--- a/Streamflix_data_report.docx
+++ b/Streamflix_data_report.docx
@@ -897,7 +897,31 @@
         <w:rPr>
           <w:lang w:val="en-US"/>
         </w:rPr>
-        <w:t>We decided to merge all the datasets in order to get a holistic view of what we would be working with. The first step was to drop columns we deemed not relevant to our model curation process.</w:t>
+        <w:t xml:space="preserve">We decided to merge all the datasets in order to get a holistic view of </w:t>
+      </w:r>
+      <w:r>
+        <w:rPr>
+          <w:lang w:val="en-US"/>
+        </w:rPr>
+        <w:t>the data</w:t>
+      </w:r>
+      <w:r>
+        <w:rPr>
+          <w:lang w:val="en-US"/>
+        </w:rPr>
+        <w:t xml:space="preserve"> we would be working with. The first step was to drop columns we deemed </w:t>
+      </w:r>
+      <w:r>
+        <w:rPr>
+          <w:lang w:val="en-US"/>
+        </w:rPr>
+        <w:t xml:space="preserve">least </w:t>
+      </w:r>
+      <w:r>
+        <w:rPr>
+          <w:lang w:val="en-US"/>
+        </w:rPr>
+        <w:t>relevant to our model curation process.</w:t>
       </w:r>
     </w:p>
     <w:p>
@@ -938,7 +962,19 @@
         <w:rPr>
           <w:lang w:val="en-US"/>
         </w:rPr>
-        <w:t xml:space="preserve">that there were 21 missing values in our merged </w:t>
+        <w:t xml:space="preserve">that there were 21 missing values in </w:t>
+      </w:r>
+      <w:r>
+        <w:rPr>
+          <w:lang w:val="en-US"/>
+        </w:rPr>
+        <w:t>the</w:t>
+      </w:r>
+      <w:r>
+        <w:rPr>
+          <w:lang w:val="en-US"/>
+        </w:rPr>
+        <w:t xml:space="preserve"> merged </w:t>
       </w:r>
       <w:r>
         <w:t xml:space="preserve">dataset. </w:t>
@@ -1199,7 +1235,7 @@
         <w:t>“</w:t>
       </w:r>
       <w:r>
-        <w:t>distribution of ratings</w:t>
+        <w:t>Distribution Of Ratings</w:t>
       </w:r>
       <w:r>
         <w:rPr>
@@ -1208,7 +1244,106 @@
         <w:t xml:space="preserve">” </w:t>
       </w:r>
       <w:r>
-        <w:t>plot which revealed that the most common rating is 4.0, with around 25,000 movies receiving this score. The distribution is positively skewed, indicating a tendency towards higher ratings. Significant counts are also observed at ratings of 3.0 and 3.5. Although ratings of 2.0, 4.5, and 5.0 are less frequent, they are still notable. Extremely low ratings of 0.5 and 1.0 are rare, suggesting that most movies are generally rated at least moderately well.</w:t>
+        <w:t xml:space="preserve">plot which revealed that the most common rating </w:t>
+      </w:r>
+      <w:r>
+        <w:rPr>
+          <w:lang w:val="en-US"/>
+        </w:rPr>
+        <w:t>was</w:t>
+      </w:r>
+      <w:r>
+        <w:t xml:space="preserve"> 4.0</w:t>
+      </w:r>
+      <w:r>
+        <w:rPr>
+          <w:lang w:val="en-US"/>
+        </w:rPr>
+        <w:t xml:space="preserve"> </w:t>
+      </w:r>
+      <w:r>
+        <w:t xml:space="preserve">with around 25,000 movies receiving this score. The distribution </w:t>
+      </w:r>
+      <w:r>
+        <w:rPr>
+          <w:lang w:val="en-US"/>
+        </w:rPr>
+        <w:t>was</w:t>
+      </w:r>
+      <w:r>
+        <w:t xml:space="preserve"> positively skewed</w:t>
+      </w:r>
+      <w:r>
+        <w:rPr>
+          <w:lang w:val="en-US"/>
+        </w:rPr>
+        <w:t xml:space="preserve"> </w:t>
+      </w:r>
+      <w:r>
+        <w:t xml:space="preserve">indicating a tendency towards higher ratings. Significant counts </w:t>
+      </w:r>
+      <w:r>
+        <w:rPr>
+          <w:lang w:val="en-US"/>
+        </w:rPr>
+        <w:t>were</w:t>
+      </w:r>
+      <w:r>
+        <w:t xml:space="preserve"> also observed at ratings of 3.0 and 3.5. Although ratings of 2.0, 4.5</w:t>
+      </w:r>
+      <w:r>
+        <w:rPr>
+          <w:lang w:val="en-US"/>
+        </w:rPr>
+        <w:t xml:space="preserve"> </w:t>
+      </w:r>
+      <w:r>
+        <w:t xml:space="preserve">and 5.0 </w:t>
+      </w:r>
+      <w:r>
+        <w:rPr>
+          <w:lang w:val="en-US"/>
+        </w:rPr>
+        <w:t>were</w:t>
+      </w:r>
+      <w:r>
+        <w:t xml:space="preserve"> less frequent, they </w:t>
+      </w:r>
+      <w:r>
+        <w:rPr>
+          <w:lang w:val="en-US"/>
+        </w:rPr>
+        <w:t>were</w:t>
+      </w:r>
+      <w:r>
+        <w:t xml:space="preserve"> still notable. Extremely low ratings of 0.5 and 1.0 </w:t>
+      </w:r>
+      <w:r>
+        <w:rPr>
+          <w:lang w:val="en-US"/>
+        </w:rPr>
+        <w:t>were</w:t>
+      </w:r>
+      <w:r>
+        <w:t xml:space="preserve"> rare</w:t>
+      </w:r>
+      <w:r>
+        <w:rPr>
+          <w:lang w:val="en-US"/>
+        </w:rPr>
+        <w:t xml:space="preserve"> </w:t>
+      </w:r>
+      <w:r>
+        <w:t xml:space="preserve">suggesting that most movies </w:t>
+      </w:r>
+      <w:r>
+        <w:rPr>
+          <w:lang w:val="en-US"/>
+        </w:rPr>
+        <w:t>were</w:t>
+      </w:r>
+      <w:r>
+        <w:t xml:space="preserve"> generally rated moderately well.</w:t>
       </w:r>
     </w:p>
     <w:p>
@@ -1303,7 +1438,16 @@
         <w:pStyle w:val="NormalWeb"/>
       </w:pPr>
       <w:r>
-        <w:t xml:space="preserve">Next, we analyzed the </w:t>
+        <w:t>Next</w:t>
+      </w:r>
+      <w:r>
+        <w:rPr>
+          <w:lang w:val="en-US"/>
+        </w:rPr>
+        <w:t xml:space="preserve"> </w:t>
+      </w:r>
+      <w:r>
+        <w:t xml:space="preserve">we analyzed the </w:t>
       </w:r>
       <w:r>
         <w:rPr>
@@ -1312,7 +1456,7 @@
         <w:t>“</w:t>
       </w:r>
       <w:r>
-        <w:t>distribution of genres</w:t>
+        <w:t>Distribution Of Genres</w:t>
       </w:r>
       <w:r>
         <w:rPr>
@@ -1321,11 +1465,292 @@
         <w:t>”</w:t>
       </w:r>
       <w:r>
-        <w:t xml:space="preserve"> plot. Drama emerged as the most prevalent genre, featuring slightly more than 40,000 movies, closely followed by Comedy with just under 40,000 films. Action and Thriller genres also have significant representation, with Action being more popular than Thriller. Genres like Adventure and Romance are moderately popular, each boasting over 20,000 movies, while Sci-Fi and Crime have slightly fewer titles. Less common genres include Fantasy, Children’s, Mystery, and Horror, each with moderate </w:t>
+        <w:t xml:space="preserve"> plot. Drama emerged as the most prevalent genre featuring slightly more than 40,000 movies</w:t>
+      </w:r>
+      <w:r>
+        <w:rPr>
+          <w:lang w:val="en-US"/>
+        </w:rPr>
+        <w:t xml:space="preserve"> </w:t>
+      </w:r>
+      <w:r>
+        <w:t xml:space="preserve">closely followed by </w:t>
+      </w:r>
+      <w:r>
+        <w:rPr>
+          <w:lang w:val="en-US"/>
+        </w:rPr>
+        <w:t>c</w:t>
+      </w:r>
+      <w:r>
+        <w:t xml:space="preserve">omedy with just under 40,000 films. Action and </w:t>
+      </w:r>
+      <w:r>
+        <w:rPr>
+          <w:lang w:val="en-US"/>
+        </w:rPr>
+        <w:t>t</w:t>
+      </w:r>
+      <w:r>
+        <w:t xml:space="preserve">hriller genres also </w:t>
+      </w:r>
+      <w:r>
+        <w:rPr>
+          <w:lang w:val="en-US"/>
+        </w:rPr>
+        <w:t>had</w:t>
+      </w:r>
+      <w:r>
+        <w:t xml:space="preserve"> significant representation with </w:t>
+      </w:r>
+      <w:r>
+        <w:rPr>
+          <w:lang w:val="en-US"/>
+        </w:rPr>
+        <w:t>a</w:t>
+      </w:r>
+      <w:r>
+        <w:t xml:space="preserve">ction being more popular than </w:t>
+      </w:r>
+      <w:r>
+        <w:rPr>
+          <w:lang w:val="en-US"/>
+        </w:rPr>
+        <w:t>t</w:t>
+      </w:r>
+      <w:r>
+        <w:t xml:space="preserve">hriller. Genres like </w:t>
+      </w:r>
+      <w:r>
+        <w:rPr>
+          <w:lang w:val="en-US"/>
+        </w:rPr>
+        <w:t>a</w:t>
+      </w:r>
+      <w:r>
+        <w:t xml:space="preserve">dventure and </w:t>
+      </w:r>
+      <w:r>
+        <w:rPr>
+          <w:lang w:val="en-US"/>
+        </w:rPr>
+        <w:t>r</w:t>
+      </w:r>
+      <w:r>
+        <w:t xml:space="preserve">omance </w:t>
+      </w:r>
+      <w:r>
+        <w:rPr>
+          <w:lang w:val="en-US"/>
+        </w:rPr>
+        <w:t>were</w:t>
+      </w:r>
+      <w:r>
+        <w:t xml:space="preserve"> moderately popular</w:t>
+      </w:r>
+      <w:r>
+        <w:rPr>
+          <w:lang w:val="en-US"/>
+        </w:rPr>
+        <w:t xml:space="preserve"> </w:t>
+      </w:r>
+      <w:r>
+        <w:t>each boasting over 20,000 movies</w:t>
+      </w:r>
+      <w:r>
+        <w:rPr>
+          <w:lang w:val="en-US"/>
+        </w:rPr>
+        <w:t xml:space="preserve"> </w:t>
+      </w:r>
+      <w:r>
+        <w:t xml:space="preserve">while Sci-Fi and Crime </w:t>
+      </w:r>
+      <w:r>
+        <w:rPr>
+          <w:lang w:val="en-US"/>
+        </w:rPr>
+        <w:t>had</w:t>
+      </w:r>
+      <w:r>
+        <w:t xml:space="preserve"> slightly fewer titles. </w:t>
+      </w:r>
+      <w:r>
+        <w:rPr>
+          <w:lang w:val="en-US"/>
+        </w:rPr>
+        <w:t>The l</w:t>
+      </w:r>
+      <w:r>
+        <w:t xml:space="preserve">ess common genres </w:t>
+      </w:r>
+      <w:r>
+        <w:rPr>
+          <w:lang w:val="en-US"/>
+        </w:rPr>
+        <w:t>were</w:t>
+      </w:r>
+      <w:r>
+        <w:t xml:space="preserve"> </w:t>
+      </w:r>
+      <w:r>
+        <w:rPr>
+          <w:lang w:val="en-US"/>
+        </w:rPr>
+        <w:t>f</w:t>
+      </w:r>
+      <w:r>
+        <w:t xml:space="preserve">antasy, </w:t>
+      </w:r>
+      <w:r>
+        <w:rPr>
+          <w:lang w:val="en-US"/>
+        </w:rPr>
+        <w:t>c</w:t>
+      </w:r>
+      <w:r>
+        <w:t xml:space="preserve">hildren’s, </w:t>
+      </w:r>
+      <w:r>
+        <w:rPr>
+          <w:lang w:val="en-US"/>
+        </w:rPr>
+        <w:t>m</w:t>
+      </w:r>
+      <w:r>
+        <w:t xml:space="preserve">ystery and </w:t>
+      </w:r>
+      <w:r>
+        <w:rPr>
+          <w:lang w:val="en-US"/>
+        </w:rPr>
+        <w:t>h</w:t>
+      </w:r>
+      <w:r>
+        <w:t xml:space="preserve">orror each with moderate counts but </w:t>
       </w:r>
       <w:r>
         <w:lastRenderedPageBreak/>
-        <w:t>counts but significantly fewer than the top genres. Animation, War, IMAX, Musical, and Western genres have even lower counts, with fewer than 10,000 movies each, indicating they cater to more niche audiences. Documentary and Film-Noir are among the least common genres, with fewer than 5,000 movies each. Additionally, there is a small category for movies without any listed genres.</w:t>
+        <w:t xml:space="preserve">significantly fewer than the top genres. Animation, </w:t>
+      </w:r>
+      <w:r>
+        <w:rPr>
+          <w:lang w:val="en-US"/>
+        </w:rPr>
+        <w:t>w</w:t>
+      </w:r>
+      <w:r>
+        <w:t xml:space="preserve">ar, </w:t>
+      </w:r>
+      <w:proofErr w:type="spellStart"/>
+      <w:r>
+        <w:rPr>
+          <w:lang w:val="en-US"/>
+        </w:rPr>
+        <w:t>imax</w:t>
+      </w:r>
+      <w:proofErr w:type="spellEnd"/>
+      <w:r>
+        <w:t xml:space="preserve"> </w:t>
+      </w:r>
+      <w:r>
+        <w:rPr>
+          <w:lang w:val="en-US"/>
+        </w:rPr>
+        <w:t>m</w:t>
+      </w:r>
+      <w:r>
+        <w:t xml:space="preserve">usical and </w:t>
+      </w:r>
+      <w:r>
+        <w:rPr>
+          <w:lang w:val="en-US"/>
+        </w:rPr>
+        <w:t>w</w:t>
+      </w:r>
+      <w:r>
+        <w:t xml:space="preserve">estern genres </w:t>
+      </w:r>
+      <w:r>
+        <w:rPr>
+          <w:lang w:val="en-US"/>
+        </w:rPr>
+        <w:t>had</w:t>
+      </w:r>
+      <w:r>
+        <w:t xml:space="preserve"> even lower counts</w:t>
+      </w:r>
+      <w:r>
+        <w:rPr>
+          <w:lang w:val="en-US"/>
+        </w:rPr>
+        <w:t xml:space="preserve"> </w:t>
+      </w:r>
+      <w:r>
+        <w:t>with fewer than 10,000 movies each</w:t>
+      </w:r>
+      <w:r>
+        <w:rPr>
+          <w:lang w:val="en-US"/>
+        </w:rPr>
+        <w:t xml:space="preserve"> </w:t>
+      </w:r>
+      <w:r>
+        <w:t>indicating</w:t>
+      </w:r>
+      <w:r>
+        <w:rPr>
+          <w:lang w:val="en-US"/>
+        </w:rPr>
+        <w:t xml:space="preserve"> that</w:t>
+      </w:r>
+      <w:r>
+        <w:t xml:space="preserve"> they cater to more niche audiences. Documentary and </w:t>
+      </w:r>
+      <w:r>
+        <w:rPr>
+          <w:lang w:val="en-US"/>
+        </w:rPr>
+        <w:t>f</w:t>
+      </w:r>
+      <w:r>
+        <w:t>ilm-</w:t>
+      </w:r>
+      <w:r>
+        <w:rPr>
+          <w:lang w:val="en-US"/>
+        </w:rPr>
+        <w:t>n</w:t>
+      </w:r>
+      <w:r>
+        <w:t xml:space="preserve">oir </w:t>
+      </w:r>
+      <w:r>
+        <w:rPr>
+          <w:lang w:val="en-US"/>
+        </w:rPr>
+        <w:t>were</w:t>
+      </w:r>
+      <w:r>
+        <w:t xml:space="preserve"> among the least common genres</w:t>
+      </w:r>
+      <w:r>
+        <w:rPr>
+          <w:lang w:val="en-US"/>
+        </w:rPr>
+        <w:t xml:space="preserve"> </w:t>
+      </w:r>
+      <w:r>
+        <w:t xml:space="preserve">with fewer than 5,000 movies each. Additionally, there </w:t>
+      </w:r>
+      <w:r>
+        <w:rPr>
+          <w:lang w:val="en-US"/>
+        </w:rPr>
+        <w:t>was</w:t>
+      </w:r>
+      <w:r>
+        <w:t xml:space="preserve"> a small category for movies without any listed genres.</w:t>
       </w:r>
     </w:p>
     <w:p>
@@ -1420,7 +1845,7 @@
         <w:t>“</w:t>
       </w:r>
       <w:r>
-        <w:t>distribution of movies by year</w:t>
+        <w:t>Distribution Of Movies By Year</w:t>
       </w:r>
       <w:r>
         <w:rPr>
@@ -1429,7 +1854,49 @@
         <w:t>”</w:t>
       </w:r>
       <w:r>
-        <w:t>, which highlights historical trends in movie production. We observed significant growth in the movie industry starting in the late 1960s, peaking in the late 1990s with a maximum output of over 6,000 movies. This was followed by a sharp decline in production, suggesting potential shifts in industry dynamics such as changes in movie consumption patterns, technological advancements, or economic factors impacting production.</w:t>
+        <w:rPr>
+          <w:lang w:val="en-US"/>
+        </w:rPr>
+        <w:t xml:space="preserve"> </w:t>
+      </w:r>
+      <w:r>
+        <w:t>which highlight</w:t>
+      </w:r>
+      <w:r>
+        <w:rPr>
+          <w:lang w:val="en-US"/>
+        </w:rPr>
+        <w:t>ed</w:t>
+      </w:r>
+      <w:r>
+        <w:t xml:space="preserve"> historical trends in movie production. We observed significant growth in the movie industry starting in the late 1960s</w:t>
+      </w:r>
+      <w:r>
+        <w:rPr>
+          <w:lang w:val="en-US"/>
+        </w:rPr>
+        <w:t xml:space="preserve"> </w:t>
+      </w:r>
+      <w:r>
+        <w:t>peaking in the late 1990s with a maximum output of over 6,000 movies. This was followed by a sharp decline in production</w:t>
+      </w:r>
+      <w:r>
+        <w:rPr>
+          <w:lang w:val="en-US"/>
+        </w:rPr>
+        <w:t xml:space="preserve"> </w:t>
+      </w:r>
+      <w:r>
+        <w:t>suggesting potential shifts in industry dynamics such as changes in movie consumption patterns, technological advancements</w:t>
+      </w:r>
+      <w:r>
+        <w:rPr>
+          <w:lang w:val="en-US"/>
+        </w:rPr>
+        <w:t xml:space="preserve"> </w:t>
+      </w:r>
+      <w:r>
+        <w:t>or economic factors impacting production.</w:t>
       </w:r>
     </w:p>
     <w:p>
@@ -1525,7 +1992,7 @@
         <w:t>“</w:t>
       </w:r>
       <w:r>
-        <w:t>analysis of rating outliers</w:t>
+        <w:t>Analysis Of Rating Outliers</w:t>
       </w:r>
       <w:r>
         <w:rPr>
@@ -1534,7 +2001,25 @@
         <w:t>” plot</w:t>
       </w:r>
       <w:r>
-        <w:t xml:space="preserve"> identified some unusual ratings. Despite their presence, we decided to keep these outliers in the dataset as they may be valuable for curating our recommender system.</w:t>
+        <w:t xml:space="preserve"> identified some unusual ratings. Despite their presence, we decided to keep these outliers in the dataset as they </w:t>
+      </w:r>
+      <w:r>
+        <w:rPr>
+          <w:lang w:val="en-US"/>
+        </w:rPr>
+        <w:t>would</w:t>
+      </w:r>
+      <w:r>
+        <w:t xml:space="preserve"> be valuable </w:t>
+      </w:r>
+      <w:r>
+        <w:rPr>
+          <w:lang w:val="en-US"/>
+        </w:rPr>
+        <w:t>in</w:t>
+      </w:r>
+      <w:r>
+        <w:t xml:space="preserve"> curating our recommender system.</w:t>
       </w:r>
     </w:p>
     <w:p>
@@ -1551,7 +2036,16 @@
         <w:t xml:space="preserve"> </w:t>
       </w:r>
       <w:r>
-        <w:t>and outliers, laying the groundwork for further analysis and model development.</w:t>
+        <w:t>and outliers</w:t>
+      </w:r>
+      <w:r>
+        <w:rPr>
+          <w:lang w:val="en-US"/>
+        </w:rPr>
+        <w:t xml:space="preserve"> </w:t>
+      </w:r>
+      <w:r>
+        <w:t>laying the groundwork for further analysis and model development.</w:t>
       </w:r>
     </w:p>
     <w:p>
@@ -1663,7 +2157,19 @@
         <w:rPr>
           <w:lang w:val="en-US"/>
         </w:rPr>
-        <w:t>Firstly, we examined the "Release Year vs Average Rating" plot, which illustrated the fluctuations in average ratings over time. In the early years, from 1900 to 1940, the ratings showed considerable variation, likely reflecting the film industry's formative period. This was followed by notable peaks in the early 1900s, a stabilization phase post-1940, and a gradual decline from the 1970s to 2020. From the 1980s onwards, ratings consistently hovered around 3.5, with outliers becoming less pronounced over time.</w:t>
+        <w:t xml:space="preserve">Firstly, we examined the "Release Year </w:t>
+      </w:r>
+      <w:r>
+        <w:rPr>
+          <w:lang w:val="en-US"/>
+        </w:rPr>
+        <w:t xml:space="preserve">Vs </w:t>
+      </w:r>
+      <w:r>
+        <w:rPr>
+          <w:lang w:val="en-US"/>
+        </w:rPr>
+        <w:t>Average Rating" plot, which illustrated the fluctuations in average ratings over time. In the early years, from 1900 to 1940, the ratings showed considerable variation, likely reflecting the film industry's formative period. This was followed by notable peaks in the early 1900s, a stabilization phase post-1940, and a gradual decline from the 1970s to 2020. From the 1980s onwards, ratings consistently hovered around 3.5, with outliers becoming less pronounced over time.</w:t>
       </w:r>
     </w:p>
     <w:p>
@@ -1752,28 +2258,184 @@
         <w:rPr>
           <w:lang w:val="en-US"/>
         </w:rPr>
-        <w:t xml:space="preserve">Next, we analyzed the "Average Rating Per Movie Genre" plot, which provided insights into how different genres are rated on average. Genres such as film-noir and war received the highest ratings, approaching 4.0. Documentary, crime, and drama genres also scored highly, around 3.75. Other genres like mystery, animation, IMAX, western, and musical followed closely. Adventure, romance, thriller, and fantasy genres had slightly lower average ratings, around 3.5, while sci-fi, action, </w:t>
-      </w:r>
-      <w:proofErr w:type="gramStart"/>
-      <w:r>
-        <w:rPr>
-          <w:lang w:val="en-US"/>
-        </w:rPr>
-        <w:t>children’s</w:t>
-      </w:r>
-      <w:proofErr w:type="gramEnd"/>
-      <w:r>
-        <w:rPr>
-          <w:lang w:val="en-US"/>
-        </w:rPr>
-        <w:t xml:space="preserve">, and comedy genres averaged closer to 3.0. The genres with the lowest average ratings were unspecified genres and horror movies, both </w:t>
+        <w:t xml:space="preserve">Next, we analyzed the </w:t>
+      </w:r>
+      <w:r>
+        <w:rPr>
+          <w:lang w:val="en-US"/>
+        </w:rPr>
+        <w:t>“A</w:t>
+      </w:r>
+      <w:r>
+        <w:rPr>
+          <w:lang w:val="en-US"/>
+        </w:rPr>
+        <w:t xml:space="preserve">verage </w:t>
+      </w:r>
+      <w:r>
+        <w:rPr>
+          <w:lang w:val="en-US"/>
+        </w:rPr>
+        <w:t>R</w:t>
+      </w:r>
+      <w:r>
+        <w:rPr>
+          <w:lang w:val="en-US"/>
+        </w:rPr>
+        <w:t xml:space="preserve">ating </w:t>
+      </w:r>
+      <w:r>
+        <w:rPr>
+          <w:lang w:val="en-US"/>
+        </w:rPr>
+        <w:t>P</w:t>
+      </w:r>
+      <w:r>
+        <w:rPr>
+          <w:lang w:val="en-US"/>
+        </w:rPr>
+        <w:t xml:space="preserve">er </w:t>
+      </w:r>
+      <w:r>
+        <w:rPr>
+          <w:lang w:val="en-US"/>
+        </w:rPr>
+        <w:t>M</w:t>
+      </w:r>
+      <w:r>
+        <w:rPr>
+          <w:lang w:val="en-US"/>
+        </w:rPr>
+        <w:t xml:space="preserve">ovie </w:t>
+      </w:r>
+      <w:r>
+        <w:rPr>
+          <w:lang w:val="en-US"/>
+        </w:rPr>
+        <w:t>G</w:t>
+      </w:r>
+      <w:r>
+        <w:rPr>
+          <w:lang w:val="en-US"/>
+        </w:rPr>
+        <w:t>enre</w:t>
+      </w:r>
+      <w:r>
+        <w:rPr>
+          <w:lang w:val="en-US"/>
+        </w:rPr>
+        <w:t xml:space="preserve">” </w:t>
+      </w:r>
+      <w:r>
+        <w:rPr>
+          <w:lang w:val="en-US"/>
+        </w:rPr>
+        <w:t>plot</w:t>
+      </w:r>
+      <w:r>
+        <w:rPr>
+          <w:lang w:val="en-US"/>
+        </w:rPr>
+        <w:t xml:space="preserve"> </w:t>
+      </w:r>
+      <w:r>
+        <w:rPr>
+          <w:lang w:val="en-US"/>
+        </w:rPr>
+        <w:t xml:space="preserve">which provided insights into how different genres </w:t>
+      </w:r>
+      <w:r>
+        <w:rPr>
+          <w:lang w:val="en-US"/>
+        </w:rPr>
+        <w:t>were</w:t>
+      </w:r>
+      <w:r>
+        <w:rPr>
+          <w:lang w:val="en-US"/>
+        </w:rPr>
+        <w:t xml:space="preserve"> rated on average. Genres such as film-noir and war received the highest ratings </w:t>
+      </w:r>
+      <w:r>
+        <w:rPr>
+          <w:lang w:val="en-US"/>
+        </w:rPr>
+        <w:t>of about</w:t>
+      </w:r>
+      <w:r>
+        <w:rPr>
+          <w:lang w:val="en-US"/>
+        </w:rPr>
+        <w:t xml:space="preserve"> 4.0. Documentary, crime</w:t>
+      </w:r>
+      <w:r>
+        <w:rPr>
+          <w:lang w:val="en-US"/>
+        </w:rPr>
+        <w:t xml:space="preserve"> </w:t>
+      </w:r>
+      <w:r>
+        <w:rPr>
+          <w:lang w:val="en-US"/>
+        </w:rPr>
+        <w:t xml:space="preserve">and drama genres also scored highly around 3.75. Other genres like mystery, animation, </w:t>
+      </w:r>
+      <w:proofErr w:type="spellStart"/>
+      <w:r>
+        <w:rPr>
+          <w:lang w:val="en-US"/>
+        </w:rPr>
+        <w:t>imax</w:t>
+      </w:r>
+      <w:proofErr w:type="spellEnd"/>
+      <w:r>
+        <w:rPr>
+          <w:lang w:val="en-US"/>
+        </w:rPr>
+        <w:t>, western</w:t>
+      </w:r>
+      <w:r>
+        <w:rPr>
+          <w:lang w:val="en-US"/>
+        </w:rPr>
+        <w:t xml:space="preserve"> </w:t>
+      </w:r>
+      <w:r>
+        <w:rPr>
+          <w:lang w:val="en-US"/>
+        </w:rPr>
+        <w:t>and musical followed closely. Adventure, romance, thriller and fantasy genres had slightly lower average ratings</w:t>
+      </w:r>
+      <w:r>
+        <w:rPr>
+          <w:lang w:val="en-US"/>
+        </w:rPr>
+        <w:t xml:space="preserve"> of </w:t>
+      </w:r>
+      <w:r>
+        <w:rPr>
+          <w:lang w:val="en-US"/>
+        </w:rPr>
+        <w:t xml:space="preserve">around 3.5 while sci-fi, action, children’s and comedy genres averaged closer to 3.0. The genres with the lowest average ratings were unspecified genres and horror movies both falling below 3.0. </w:t>
       </w:r>
       <w:r>
         <w:rPr>
           <w:lang w:val="en-US"/>
         </w:rPr>
         <w:lastRenderedPageBreak/>
-        <w:t>falling below 3.0. Overall, film-noir and war emerged as the most highly rated genres, while horror films had the lowest average ratings.</w:t>
+        <w:t>Overall, film-noir and war emerged as the most highly rated genres</w:t>
+      </w:r>
+      <w:r>
+        <w:rPr>
+          <w:lang w:val="en-US"/>
+        </w:rPr>
+        <w:t xml:space="preserve"> </w:t>
+      </w:r>
+      <w:r>
+        <w:rPr>
+          <w:lang w:val="en-US"/>
+        </w:rPr>
+        <w:t>while horror films had the lowest average ratings.</w:t>
       </w:r>
     </w:p>
     <w:p>
@@ -1862,7 +2524,151 @@
         <w:rPr>
           <w:lang w:val="en-US"/>
         </w:rPr>
-        <w:t>We then reviewed the "Top 20 Highest Rated Movies" plot, which showcased the rating distributions for the top 20 films. Each movie was represented by a vertical violin shape, with the width indicating the frequency of ratings at each score level. Most top-rated movies displayed a concentration of high ratings, with a bulge near the top of the 5-point scale, though there was some variation in rating patterns across different films.</w:t>
+        <w:t xml:space="preserve">We then reviewed the </w:t>
+      </w:r>
+      <w:r>
+        <w:rPr>
+          <w:lang w:val="en-US"/>
+        </w:rPr>
+        <w:t>“T</w:t>
+      </w:r>
+      <w:r>
+        <w:rPr>
+          <w:lang w:val="en-US"/>
+        </w:rPr>
+        <w:t xml:space="preserve">op 20 </w:t>
+      </w:r>
+      <w:r>
+        <w:rPr>
+          <w:lang w:val="en-US"/>
+        </w:rPr>
+        <w:t>H</w:t>
+      </w:r>
+      <w:r>
+        <w:rPr>
+          <w:lang w:val="en-US"/>
+        </w:rPr>
+        <w:t xml:space="preserve">ighest </w:t>
+      </w:r>
+      <w:r>
+        <w:rPr>
+          <w:lang w:val="en-US"/>
+        </w:rPr>
+        <w:t>R</w:t>
+      </w:r>
+      <w:r>
+        <w:rPr>
+          <w:lang w:val="en-US"/>
+        </w:rPr>
+        <w:t xml:space="preserve">ated </w:t>
+      </w:r>
+      <w:r>
+        <w:rPr>
+          <w:lang w:val="en-US"/>
+        </w:rPr>
+        <w:t>M</w:t>
+      </w:r>
+      <w:r>
+        <w:rPr>
+          <w:lang w:val="en-US"/>
+        </w:rPr>
+        <w:t>ovies</w:t>
+      </w:r>
+      <w:r>
+        <w:rPr>
+          <w:lang w:val="en-US"/>
+        </w:rPr>
+        <w:t>”</w:t>
+      </w:r>
+      <w:r>
+        <w:rPr>
+          <w:lang w:val="en-US"/>
+        </w:rPr>
+        <w:t xml:space="preserve"> plot</w:t>
+      </w:r>
+      <w:r>
+        <w:rPr>
+          <w:lang w:val="en-US"/>
+        </w:rPr>
+        <w:t xml:space="preserve"> </w:t>
+      </w:r>
+      <w:r>
+        <w:rPr>
+          <w:lang w:val="en-US"/>
+        </w:rPr>
+        <w:t xml:space="preserve">which </w:t>
+      </w:r>
+      <w:r>
+        <w:rPr>
+          <w:lang w:val="en-US"/>
+        </w:rPr>
+        <w:t>illustrated</w:t>
+      </w:r>
+      <w:r>
+        <w:rPr>
+          <w:lang w:val="en-US"/>
+        </w:rPr>
+        <w:t xml:space="preserve"> the rating distributions for the top 20 films. Each movie was represented by a vertical violin shape</w:t>
+      </w:r>
+      <w:r>
+        <w:rPr>
+          <w:lang w:val="en-US"/>
+        </w:rPr>
+        <w:t xml:space="preserve"> </w:t>
+      </w:r>
+      <w:r>
+        <w:rPr>
+          <w:lang w:val="en-US"/>
+        </w:rPr>
+        <w:t>with the width indicating the frequency of ratings at each score level. Most top-rated movies displayed a concentration of high ratings</w:t>
+      </w:r>
+      <w:r>
+        <w:rPr>
+          <w:lang w:val="en-US"/>
+        </w:rPr>
+        <w:t xml:space="preserve"> </w:t>
+      </w:r>
+      <w:r>
+        <w:rPr>
+          <w:lang w:val="en-US"/>
+        </w:rPr>
+        <w:t>with a bulge near the top of the 5-point scale</w:t>
+      </w:r>
+      <w:r>
+        <w:rPr>
+          <w:lang w:val="en-US"/>
+        </w:rPr>
+        <w:t xml:space="preserve"> </w:t>
+      </w:r>
+      <w:r>
+        <w:rPr>
+          <w:lang w:val="en-US"/>
+        </w:rPr>
+        <w:t xml:space="preserve">though there </w:t>
+      </w:r>
+      <w:r>
+        <w:rPr>
+          <w:lang w:val="en-US"/>
+        </w:rPr>
+        <w:t>were</w:t>
+      </w:r>
+      <w:r>
+        <w:rPr>
+          <w:lang w:val="en-US"/>
+        </w:rPr>
+        <w:t xml:space="preserve"> some variation</w:t>
+      </w:r>
+      <w:r>
+        <w:rPr>
+          <w:lang w:val="en-US"/>
+        </w:rPr>
+        <w:t>s</w:t>
+      </w:r>
+      <w:r>
+        <w:rPr>
+          <w:lang w:val="en-US"/>
+        </w:rPr>
+        <w:t xml:space="preserve"> in rating patterns across different films.</w:t>
       </w:r>
     </w:p>
     <w:p>
@@ -1951,14 +2757,98 @@
         <w:rPr>
           <w:lang w:val="en-US"/>
         </w:rPr>
-        <w:t xml:space="preserve">Lastly, the "Top 20 Rated Titles by Number of Ratings" plot revealed that 'Forrest Gump' led with the highest number of ratings, followed closely by 'The Shawshank Redemption' and </w:t>
+        <w:t xml:space="preserve">Lastly, the </w:t>
+      </w:r>
+      <w:r>
+        <w:rPr>
+          <w:lang w:val="en-US"/>
+        </w:rPr>
+        <w:t>“T</w:t>
+      </w:r>
+      <w:r>
+        <w:rPr>
+          <w:lang w:val="en-US"/>
+        </w:rPr>
+        <w:t xml:space="preserve">op 20 </w:t>
+      </w:r>
+      <w:r>
+        <w:rPr>
+          <w:lang w:val="en-US"/>
+        </w:rPr>
+        <w:t>R</w:t>
+      </w:r>
+      <w:r>
+        <w:rPr>
+          <w:lang w:val="en-US"/>
+        </w:rPr>
+        <w:t xml:space="preserve">ated </w:t>
+      </w:r>
+      <w:r>
+        <w:rPr>
+          <w:lang w:val="en-US"/>
+        </w:rPr>
+        <w:t>T</w:t>
+      </w:r>
+      <w:r>
+        <w:rPr>
+          <w:lang w:val="en-US"/>
+        </w:rPr>
+        <w:t xml:space="preserve">itles By </w:t>
+      </w:r>
+      <w:r>
+        <w:rPr>
+          <w:lang w:val="en-US"/>
+        </w:rPr>
+        <w:t>N</w:t>
+      </w:r>
+      <w:r>
+        <w:rPr>
+          <w:lang w:val="en-US"/>
+        </w:rPr>
+        <w:t xml:space="preserve">umber Of </w:t>
+      </w:r>
+      <w:r>
+        <w:rPr>
+          <w:lang w:val="en-US"/>
+        </w:rPr>
+        <w:t>R</w:t>
+      </w:r>
+      <w:r>
+        <w:rPr>
+          <w:lang w:val="en-US"/>
+        </w:rPr>
+        <w:t>atings</w:t>
+      </w:r>
+      <w:r>
+        <w:rPr>
+          <w:lang w:val="en-US"/>
+        </w:rPr>
+        <w:t>”</w:t>
+      </w:r>
+      <w:r>
+        <w:rPr>
+          <w:lang w:val="en-US"/>
+        </w:rPr>
+        <w:t xml:space="preserve"> plot revealed that 'Forrest Gump' led with the highest number of ratings</w:t>
+      </w:r>
+      <w:r>
+        <w:rPr>
+          <w:lang w:val="en-US"/>
+        </w:rPr>
+        <w:t xml:space="preserve"> </w:t>
+      </w:r>
+      <w:r>
+        <w:rPr>
+          <w:lang w:val="en-US"/>
+        </w:rPr>
+        <w:t xml:space="preserve">followed closely by 'The Shawshank Redemption' and </w:t>
       </w:r>
       <w:r>
         <w:rPr>
           <w:lang w:val="en-US"/>
         </w:rPr>
         <w:lastRenderedPageBreak/>
-        <w:t>'Pulp Fiction'. The number of ratings ranged from around 200 for 'Lord of the Rings: The Fellowship of the Ring' to nearly 300 for the top-rated films, indicating their popularity and wide review base.</w:t>
+        <w:t>'Pulp Fiction'. The number of ratings ranged from around 200 for 'Lord of the Rings: The Fellowship of the Ring' to nearly 300 for the top-rated films indicating their popularity and wide review base.</w:t>
       </w:r>
     </w:p>
     <w:p>
@@ -2055,7 +2945,49 @@
         <w:rPr>
           <w:lang w:val="en-US"/>
         </w:rPr>
-        <w:t xml:space="preserve">To conclude our analysis, we examined the "Correlation Heatmap," which illustrated the relationships between numeric variables. It revealed a strong positive correlation (0.98) between release year and decade, moderate positive correlations between </w:t>
+        <w:t xml:space="preserve">To conclude our analysis, we examined the </w:t>
+      </w:r>
+      <w:r>
+        <w:rPr>
+          <w:lang w:val="en-US"/>
+        </w:rPr>
+        <w:t>“</w:t>
+      </w:r>
+      <w:r>
+        <w:rPr>
+          <w:lang w:val="en-US"/>
+        </w:rPr>
+        <w:t>c</w:t>
+      </w:r>
+      <w:r>
+        <w:rPr>
+          <w:lang w:val="en-US"/>
+        </w:rPr>
+        <w:t xml:space="preserve">orrelation </w:t>
+      </w:r>
+      <w:r>
+        <w:rPr>
+          <w:lang w:val="en-US"/>
+        </w:rPr>
+        <w:t>h</w:t>
+      </w:r>
+      <w:r>
+        <w:rPr>
+          <w:lang w:val="en-US"/>
+        </w:rPr>
+        <w:t>eatmap</w:t>
+      </w:r>
+      <w:r>
+        <w:rPr>
+          <w:lang w:val="en-US"/>
+        </w:rPr>
+        <w:t>”</w:t>
+      </w:r>
+      <w:r>
+        <w:rPr>
+          <w:lang w:val="en-US"/>
+        </w:rPr>
+        <w:t xml:space="preserve"> which illustrated the relationships between numeric variables. It revealed a strong positive correlation (0.98) between release year and decade, moderate positive correlations between </w:t>
       </w:r>
       <w:proofErr w:type="spellStart"/>
       <w:r>
@@ -2069,7 +3001,19 @@
         <w:rPr>
           <w:lang w:val="en-US"/>
         </w:rPr>
-        <w:t xml:space="preserve"> and both release year (0.51) and decade (0.5), with weak or negligible correlations among other variables. The diagonal values of 1 in the heatmap represented perfect self-correlation. </w:t>
+        <w:t xml:space="preserve"> and both release year (0.51) and decade (0.5</w:t>
+      </w:r>
+      <w:r>
+        <w:rPr>
+          <w:lang w:val="en-US"/>
+        </w:rPr>
+        <w:t xml:space="preserve">) </w:t>
+      </w:r>
+      <w:r>
+        <w:rPr>
+          <w:lang w:val="en-US"/>
+        </w:rPr>
+        <w:t xml:space="preserve">with weak or negligible correlations among other variables. The diagonal values of 1 in the heatmap represented perfect self-correlation. </w:t>
       </w:r>
     </w:p>
     <w:p>
@@ -2083,7 +3027,19 @@
         <w:rPr>
           <w:lang w:val="en-US"/>
         </w:rPr>
-        <w:t>This comprehensive EDA provided valuable insights into trends and relationships within the dataset, guiding further analysis and model development.</w:t>
+        <w:t>This comprehensive EDA provided valuable insights into trends and relationships within the dataset</w:t>
+      </w:r>
+      <w:r>
+        <w:rPr>
+          <w:lang w:val="en-US"/>
+        </w:rPr>
+        <w:t xml:space="preserve"> </w:t>
+      </w:r>
+      <w:r>
+        <w:rPr>
+          <w:lang w:val="en-US"/>
+        </w:rPr>
+        <w:t>guiding further analysis and model development.</w:t>
       </w:r>
     </w:p>
     <w:p>
@@ -2093,6 +3049,40 @@
           <w:lang w:val="en-US"/>
         </w:rPr>
       </w:pPr>
+      <w:r>
+        <w:rPr>
+          <w:lang w:val="en-US"/>
+        </w:rPr>
+        <w:t>Modeling</w:t>
+      </w:r>
+    </w:p>
+    <w:p>
+      <w:pPr>
+        <w:pStyle w:val="whitespace-pre-wrap"/>
+        <w:rPr>
+          <w:lang w:val="en-US"/>
+        </w:rPr>
+      </w:pPr>
+      <w:r>
+        <w:rPr>
+          <w:lang w:val="en-US"/>
+        </w:rPr>
+        <w:t>Conclusions</w:t>
+      </w:r>
+    </w:p>
+    <w:p>
+      <w:pPr>
+        <w:pStyle w:val="whitespace-pre-wrap"/>
+        <w:rPr>
+          <w:lang w:val="en-US"/>
+        </w:rPr>
+      </w:pPr>
+      <w:r>
+        <w:rPr>
+          <w:lang w:val="en-US"/>
+        </w:rPr>
+        <w:t>Recommendations</w:t>
+      </w:r>
     </w:p>
     <w:p>
       <w:pPr>

--- a/Streamflix_data_report.docx
+++ b/Streamflix_data_report.docx
@@ -5,1168 +5,8 @@
     <w:p>
       <w:pPr>
         <w:pStyle w:val="whitespace-pre-wrap"/>
-        <w:rPr>
-          <w:lang w:val="en-US"/>
-        </w:rPr>
-      </w:pPr>
-      <w:r>
-        <w:rPr>
-          <w:lang w:val="en-US"/>
-        </w:rPr>
-        <w:t>Business understanding</w:t>
-      </w:r>
-    </w:p>
-    <w:p>
-      <w:pPr>
-        <w:pStyle w:val="whitespace-pre-wrap"/>
-        <w:rPr>
-          <w:lang w:val="en-US"/>
-        </w:rPr>
-      </w:pPr>
-      <w:r>
-        <w:rPr>
-          <w:lang w:val="en-US"/>
-        </w:rPr>
-        <w:t>Overview</w:t>
-      </w:r>
-    </w:p>
-    <w:p>
-      <w:pPr>
-        <w:pStyle w:val="whitespace-pre-wrap"/>
-      </w:pPr>
-      <w:r>
-        <w:rPr>
-          <w:rStyle w:val="Strong"/>
-          <w:b w:val="0"/>
-          <w:bCs w:val="0"/>
-        </w:rPr>
-        <w:t>StreamFlix</w:t>
-      </w:r>
-      <w:r>
-        <w:t xml:space="preserve"> is launching a project to develop an advanced movie recommendation system</w:t>
-      </w:r>
-      <w:r>
-        <w:rPr>
-          <w:lang w:val="en-US"/>
-        </w:rPr>
-        <w:t xml:space="preserve">. </w:t>
-      </w:r>
-      <w:r>
-        <w:t>This hybrid system will blend collaborative filtering with content-based techniques to deliver personalized top 5 movie suggestions based on user ratings, preferences</w:t>
-      </w:r>
-      <w:r>
-        <w:rPr>
-          <w:lang w:val="en-US"/>
-        </w:rPr>
-        <w:t xml:space="preserve"> </w:t>
-      </w:r>
-      <w:r>
-        <w:t>and viewing history. It will also incorporate real-time user interactions and trending content to ensure up-to-date and relevant recommendations. The goals are to enhance user satisfaction, increase watch time</w:t>
-      </w:r>
-      <w:r>
-        <w:rPr>
-          <w:lang w:val="en-US"/>
-        </w:rPr>
-        <w:t xml:space="preserve"> </w:t>
-      </w:r>
-      <w:r>
-        <w:t>and boost customer retention. By offering superior content curation and optimizing content strategies, StreamFlix aims to stand out in the competitive streaming market and strengthen its position as a leader.</w:t>
-      </w:r>
-    </w:p>
-    <w:p>
-      <w:pPr>
-        <w:pStyle w:val="whitespace-pre-wrap"/>
-        <w:rPr>
-          <w:lang w:val="en-US"/>
-        </w:rPr>
-      </w:pPr>
-      <w:r>
-        <w:rPr>
-          <w:lang w:val="en-US"/>
-        </w:rPr>
-        <w:t>Problem Statement</w:t>
-      </w:r>
-    </w:p>
-    <w:p>
-      <w:pPr>
-        <w:pStyle w:val="whitespace-pre-wrap"/>
-        <w:rPr>
-          <w:lang w:val="en-US"/>
-        </w:rPr>
-      </w:pPr>
-      <w:r>
-        <w:t>Streamflix is experiencing</w:t>
-      </w:r>
-      <w:r>
-        <w:rPr>
-          <w:lang w:val="en-US"/>
-        </w:rPr>
-        <w:t xml:space="preserve"> major</w:t>
-      </w:r>
-      <w:r>
-        <w:t xml:space="preserve"> </w:t>
-      </w:r>
-      <w:r>
-        <w:rPr>
-          <w:lang w:val="en-US"/>
-        </w:rPr>
-        <w:t>issues such as</w:t>
-      </w:r>
-      <w:r>
-        <w:t xml:space="preserve"> high churn rates</w:t>
-      </w:r>
-      <w:r>
-        <w:rPr>
-          <w:lang w:val="en-US"/>
-        </w:rPr>
-        <w:t xml:space="preserve"> and </w:t>
-      </w:r>
-      <w:r>
-        <w:t xml:space="preserve"> a significant number of users canceling their subscriptions within the first three months. Engagement has decreased</w:t>
-      </w:r>
-      <w:r>
-        <w:rPr>
-          <w:lang w:val="en-US"/>
-        </w:rPr>
-        <w:t xml:space="preserve"> </w:t>
-      </w:r>
-      <w:r>
-        <w:t>as the average watch time per user has declined by 15% over the past year. Users are also struggling with content discovery</w:t>
-      </w:r>
-      <w:r>
-        <w:rPr>
-          <w:lang w:val="en-US"/>
-        </w:rPr>
-        <w:t xml:space="preserve"> </w:t>
-      </w:r>
-      <w:r>
-        <w:t>spending an average of 20 minutes per session browsing before selecting a movie</w:t>
-      </w:r>
-      <w:r>
-        <w:rPr>
-          <w:lang w:val="en-US"/>
-        </w:rPr>
-        <w:t xml:space="preserve"> </w:t>
-      </w:r>
-      <w:r>
-        <w:t>which leads to frustration and reduced satisfaction.</w:t>
-      </w:r>
-      <w:r>
-        <w:rPr>
-          <w:lang w:val="en-US"/>
-        </w:rPr>
-        <w:t xml:space="preserve"> I</w:t>
-      </w:r>
-      <w:r>
-        <w:t>ncreasing competition from rival streaming services</w:t>
-      </w:r>
-      <w:r>
-        <w:rPr>
-          <w:lang w:val="en-US"/>
-        </w:rPr>
-        <w:t xml:space="preserve"> </w:t>
-      </w:r>
-      <w:r>
-        <w:t>which offer more personalized user experiences</w:t>
-      </w:r>
-      <w:r>
-        <w:rPr>
-          <w:lang w:val="en-US"/>
-        </w:rPr>
-        <w:t xml:space="preserve"> </w:t>
-      </w:r>
-      <w:r>
-        <w:t>is further impacting Streamflix's market share.</w:t>
-      </w:r>
-    </w:p>
-    <w:p>
-      <w:pPr>
-        <w:pStyle w:val="whitespace-pre-wrap"/>
-        <w:rPr>
-          <w:lang w:val="en-US"/>
-        </w:rPr>
-      </w:pPr>
-      <w:r>
-        <w:rPr>
-          <w:lang w:val="en-US"/>
-        </w:rPr>
-        <w:t>Objectives</w:t>
-      </w:r>
-    </w:p>
-    <w:p>
-      <w:pPr>
-        <w:pStyle w:val="whitespace-pre-wrap"/>
-        <w:rPr>
-          <w:lang w:val="en-US"/>
-        </w:rPr>
-      </w:pPr>
-      <w:r>
-        <w:rPr>
-          <w:lang w:val="en-US"/>
-        </w:rPr>
-        <w:t>Main Objective</w:t>
-      </w:r>
-    </w:p>
-    <w:p>
-      <w:pPr>
-        <w:pStyle w:val="whitespace-pre-wrap"/>
-      </w:pPr>
-      <w:r>
-        <w:t>To develop and deploy a hybrid recommendation system that combines collaborative filtering and content-based filtering techniques to enhance recommendation accuracy by capturing both user-item interactions and movie attributes ensuring a more personalized movie recommendation experience.</w:t>
-      </w:r>
-    </w:p>
-    <w:p>
-      <w:pPr>
-        <w:pStyle w:val="whitespace-pre-wrap"/>
-        <w:rPr>
-          <w:lang w:val="en-US"/>
-        </w:rPr>
-      </w:pPr>
-      <w:r>
-        <w:rPr>
-          <w:lang w:val="en-US"/>
-        </w:rPr>
-        <w:t>Specific Objectives</w:t>
-      </w:r>
-    </w:p>
-    <w:p>
-      <w:pPr>
-        <w:numPr>
-          <w:ilvl w:val="0"/>
-          <w:numId w:val="5"/>
-        </w:numPr>
-        <w:shd w:val="clear" w:color="auto" w:fill="FFFFFF"/>
-        <w:spacing w:before="100" w:beforeAutospacing="1" w:after="100" w:afterAutospacing="1"/>
-        <w:rPr>
-          <w:rFonts w:ascii="Times New Roman" w:eastAsia="Times New Roman" w:hAnsi="Times New Roman" w:cs="Times New Roman"/>
-          <w:kern w:val="0"/>
-          <w:lang w:val="en-US" w:eastAsia="en-GB"/>
-          <w14:ligatures w14:val="none"/>
-        </w:rPr>
-      </w:pPr>
-      <w:r>
-        <w:rPr>
-          <w:rFonts w:ascii="Times New Roman" w:eastAsia="Times New Roman" w:hAnsi="Times New Roman" w:cs="Times New Roman"/>
-          <w:kern w:val="0"/>
-          <w:lang w:val="en-US" w:eastAsia="en-GB"/>
-          <w14:ligatures w14:val="none"/>
-        </w:rPr>
-        <w:t>To build a collaborative filtering model using user ratings to generate top 5 movie recommendations, leveraging algorithms such as Singular Value Decomposition (SVD) and k-Nearest Neighbors (k-NN).</w:t>
-      </w:r>
-    </w:p>
-    <w:p>
-      <w:pPr>
-        <w:numPr>
-          <w:ilvl w:val="0"/>
-          <w:numId w:val="5"/>
-        </w:numPr>
-        <w:shd w:val="clear" w:color="auto" w:fill="FFFFFF"/>
-        <w:spacing w:before="100" w:beforeAutospacing="1" w:after="100" w:afterAutospacing="1"/>
-        <w:rPr>
-          <w:rFonts w:ascii="Times New Roman" w:eastAsia="Times New Roman" w:hAnsi="Times New Roman" w:cs="Times New Roman"/>
-          <w:kern w:val="0"/>
-          <w:lang w:val="en-US" w:eastAsia="en-GB"/>
-          <w14:ligatures w14:val="none"/>
-        </w:rPr>
-      </w:pPr>
-      <w:r>
-        <w:rPr>
-          <w:rFonts w:ascii="Times New Roman" w:eastAsia="Times New Roman" w:hAnsi="Times New Roman" w:cs="Times New Roman"/>
-          <w:kern w:val="0"/>
-          <w:lang w:val="en-US" w:eastAsia="en-GB"/>
-          <w14:ligatures w14:val="none"/>
-        </w:rPr>
-        <w:t>To address the cold start problem for new users by integrating content-based filtering, utilizing features such as movie genres, directors, and cast.</w:t>
-      </w:r>
-    </w:p>
-    <w:p>
-      <w:pPr>
-        <w:numPr>
-          <w:ilvl w:val="0"/>
-          <w:numId w:val="5"/>
-        </w:numPr>
-        <w:shd w:val="clear" w:color="auto" w:fill="FFFFFF"/>
-        <w:spacing w:before="100" w:beforeAutospacing="1" w:after="100" w:afterAutospacing="1"/>
-        <w:rPr>
-          <w:rFonts w:ascii="Times New Roman" w:eastAsia="Times New Roman" w:hAnsi="Times New Roman" w:cs="Times New Roman"/>
-          <w:kern w:val="0"/>
-          <w:lang w:val="en-US" w:eastAsia="en-GB"/>
-          <w14:ligatures w14:val="none"/>
-        </w:rPr>
-      </w:pPr>
-      <w:r>
-        <w:rPr>
-          <w:rFonts w:ascii="Times New Roman" w:eastAsia="Times New Roman" w:hAnsi="Times New Roman" w:cs="Times New Roman"/>
-          <w:kern w:val="0"/>
-          <w:lang w:val="en-US" w:eastAsia="en-GB"/>
-          <w14:ligatures w14:val="none"/>
-        </w:rPr>
-        <w:t>To evaluate the hybrid recommendation system using appropriate metrics like Root Mean Square Error (RMSE), Mean Average Precision (MAP), and Normalized Discounted Cumulative Gain (NDCG) to ensure accuracy and relevance of the recommendations.</w:t>
-      </w:r>
-    </w:p>
-    <w:p>
-      <w:pPr>
-        <w:shd w:val="clear" w:color="auto" w:fill="FFFFFF"/>
-        <w:spacing w:before="100" w:beforeAutospacing="1" w:after="100" w:afterAutospacing="1"/>
-        <w:rPr>
-          <w:rFonts w:ascii="Times New Roman" w:eastAsia="Times New Roman" w:hAnsi="Times New Roman" w:cs="Times New Roman"/>
-          <w:kern w:val="0"/>
-          <w:lang w:val="en-US" w:eastAsia="en-GB"/>
-          <w14:ligatures w14:val="none"/>
-        </w:rPr>
-      </w:pPr>
-    </w:p>
-    <w:p>
-      <w:pPr>
-        <w:shd w:val="clear" w:color="auto" w:fill="FFFFFF"/>
-        <w:spacing w:before="100" w:beforeAutospacing="1" w:after="100" w:afterAutospacing="1"/>
-        <w:rPr>
-          <w:rFonts w:ascii="Times New Roman" w:eastAsia="Times New Roman" w:hAnsi="Times New Roman" w:cs="Times New Roman"/>
-          <w:kern w:val="0"/>
-          <w:lang w:val="en-US" w:eastAsia="en-GB"/>
-          <w14:ligatures w14:val="none"/>
-        </w:rPr>
-      </w:pPr>
-    </w:p>
-    <w:p>
-      <w:pPr>
-        <w:shd w:val="clear" w:color="auto" w:fill="FFFFFF"/>
-        <w:spacing w:before="100" w:beforeAutospacing="1" w:after="100" w:afterAutospacing="1"/>
-        <w:rPr>
-          <w:rFonts w:ascii="Times New Roman" w:eastAsia="Times New Roman" w:hAnsi="Times New Roman" w:cs="Times New Roman"/>
-          <w:kern w:val="0"/>
-          <w:lang w:val="en-US" w:eastAsia="en-GB"/>
-          <w14:ligatures w14:val="none"/>
-        </w:rPr>
-      </w:pPr>
-    </w:p>
-    <w:p>
-      <w:pPr>
-        <w:shd w:val="clear" w:color="auto" w:fill="FFFFFF"/>
-        <w:spacing w:before="100" w:beforeAutospacing="1" w:after="100" w:afterAutospacing="1"/>
-        <w:rPr>
-          <w:rFonts w:ascii="Times New Roman" w:eastAsia="Times New Roman" w:hAnsi="Times New Roman" w:cs="Times New Roman"/>
-          <w:kern w:val="0"/>
-          <w:lang w:val="en-US" w:eastAsia="en-GB"/>
-          <w14:ligatures w14:val="none"/>
-        </w:rPr>
-      </w:pPr>
-      <w:r>
-        <w:rPr>
-          <w:rFonts w:ascii="Times New Roman" w:eastAsia="Times New Roman" w:hAnsi="Times New Roman" w:cs="Times New Roman"/>
-          <w:kern w:val="0"/>
-          <w:lang w:val="en-US" w:eastAsia="en-GB"/>
-          <w14:ligatures w14:val="none"/>
-        </w:rPr>
-        <w:lastRenderedPageBreak/>
-        <w:t>Success Metrics</w:t>
-      </w:r>
-    </w:p>
-    <w:p>
-      <w:pPr>
-        <w:numPr>
-          <w:ilvl w:val="0"/>
-          <w:numId w:val="6"/>
-        </w:numPr>
-        <w:shd w:val="clear" w:color="auto" w:fill="FFFFFF"/>
-        <w:spacing w:before="100" w:beforeAutospacing="1" w:after="100" w:afterAutospacing="1"/>
-        <w:rPr>
-          <w:rFonts w:ascii="Times New Roman" w:eastAsia="Times New Roman" w:hAnsi="Times New Roman" w:cs="Times New Roman"/>
-          <w:kern w:val="0"/>
-          <w:lang w:val="en-US" w:eastAsia="en-GB"/>
-          <w14:ligatures w14:val="none"/>
-        </w:rPr>
-      </w:pPr>
-      <w:r>
-        <w:rPr>
-          <w:rFonts w:ascii="Times New Roman" w:eastAsia="Times New Roman" w:hAnsi="Times New Roman" w:cs="Times New Roman"/>
-          <w:kern w:val="0"/>
-          <w:lang w:val="en-US" w:eastAsia="en-GB"/>
-          <w14:ligatures w14:val="none"/>
-        </w:rPr>
-        <w:t>Root Mean Square Error (RMSE) &lt; 0.9 for rating predictions</w:t>
-      </w:r>
-    </w:p>
-    <w:p>
-      <w:pPr>
-        <w:numPr>
-          <w:ilvl w:val="0"/>
-          <w:numId w:val="6"/>
-        </w:numPr>
-        <w:shd w:val="clear" w:color="auto" w:fill="FFFFFF"/>
-        <w:spacing w:before="100" w:beforeAutospacing="1" w:after="100" w:afterAutospacing="1"/>
-        <w:rPr>
-          <w:rFonts w:ascii="Times New Roman" w:eastAsia="Times New Roman" w:hAnsi="Times New Roman" w:cs="Times New Roman"/>
-          <w:kern w:val="0"/>
-          <w:lang w:val="en-US" w:eastAsia="en-GB"/>
-          <w14:ligatures w14:val="none"/>
-        </w:rPr>
-      </w:pPr>
-      <w:r>
-        <w:rPr>
-          <w:rFonts w:ascii="Times New Roman" w:eastAsia="Times New Roman" w:hAnsi="Times New Roman" w:cs="Times New Roman"/>
-          <w:kern w:val="0"/>
-          <w:lang w:val="en-US" w:eastAsia="en-GB"/>
-          <w14:ligatures w14:val="none"/>
-        </w:rPr>
-        <w:t>Mean Average Precision @5 (MAP@5) &gt; 0.3 for recommended movies</w:t>
-      </w:r>
-    </w:p>
-    <w:p>
-      <w:pPr>
-        <w:numPr>
-          <w:ilvl w:val="0"/>
-          <w:numId w:val="6"/>
-        </w:numPr>
-        <w:shd w:val="clear" w:color="auto" w:fill="FFFFFF"/>
-        <w:spacing w:before="100" w:beforeAutospacing="1" w:after="100" w:afterAutospacing="1"/>
-        <w:rPr>
-          <w:rFonts w:ascii="Times New Roman" w:eastAsia="Times New Roman" w:hAnsi="Times New Roman" w:cs="Times New Roman"/>
-          <w:kern w:val="0"/>
-          <w:lang w:val="en-US" w:eastAsia="en-GB"/>
-          <w14:ligatures w14:val="none"/>
-        </w:rPr>
-      </w:pPr>
-      <w:r>
-        <w:rPr>
-          <w:rFonts w:ascii="Times New Roman" w:eastAsia="Times New Roman" w:hAnsi="Times New Roman" w:cs="Times New Roman"/>
-          <w:kern w:val="0"/>
-          <w:lang w:val="en-US" w:eastAsia="en-GB"/>
-          <w14:ligatures w14:val="none"/>
-        </w:rPr>
-        <w:t>Precision@5 of around 0.2 to 0.5</w:t>
-      </w:r>
-    </w:p>
-    <w:p>
-      <w:pPr>
-        <w:numPr>
-          <w:ilvl w:val="0"/>
-          <w:numId w:val="6"/>
-        </w:numPr>
-        <w:shd w:val="clear" w:color="auto" w:fill="FFFFFF"/>
-        <w:spacing w:before="100" w:beforeAutospacing="1" w:after="100" w:afterAutospacing="1"/>
-        <w:rPr>
-          <w:rFonts w:ascii="Times New Roman" w:eastAsia="Times New Roman" w:hAnsi="Times New Roman" w:cs="Times New Roman"/>
-          <w:kern w:val="0"/>
-          <w:lang w:val="en-US" w:eastAsia="en-GB"/>
-          <w14:ligatures w14:val="none"/>
-        </w:rPr>
-      </w:pPr>
-      <w:r>
-        <w:rPr>
-          <w:rFonts w:ascii="Times New Roman" w:eastAsia="Times New Roman" w:hAnsi="Times New Roman" w:cs="Times New Roman"/>
-          <w:kern w:val="0"/>
-          <w:lang w:val="en-US" w:eastAsia="en-GB"/>
-          <w14:ligatures w14:val="none"/>
-        </w:rPr>
-        <w:t>Recall@5 of around 0.2 to 0.5</w:t>
-      </w:r>
-    </w:p>
-    <w:p>
-      <w:pPr>
-        <w:numPr>
-          <w:ilvl w:val="0"/>
-          <w:numId w:val="6"/>
-        </w:numPr>
-        <w:shd w:val="clear" w:color="auto" w:fill="FFFFFF"/>
-        <w:spacing w:before="100" w:beforeAutospacing="1" w:after="100" w:afterAutospacing="1"/>
-        <w:rPr>
-          <w:rFonts w:ascii="Times New Roman" w:eastAsia="Times New Roman" w:hAnsi="Times New Roman" w:cs="Times New Roman"/>
-          <w:kern w:val="0"/>
-          <w:lang w:val="en-US" w:eastAsia="en-GB"/>
-          <w14:ligatures w14:val="none"/>
-        </w:rPr>
-      </w:pPr>
-      <w:r>
-        <w:rPr>
-          <w:rFonts w:ascii="Times New Roman" w:eastAsia="Times New Roman" w:hAnsi="Times New Roman" w:cs="Times New Roman"/>
-          <w:kern w:val="0"/>
-          <w:lang w:val="en-US" w:eastAsia="en-GB"/>
-          <w14:ligatures w14:val="none"/>
-        </w:rPr>
-        <w:t>F1 Score of around 0.3 to 0.7</w:t>
-      </w:r>
-    </w:p>
-    <w:p>
-      <w:pPr>
-        <w:shd w:val="clear" w:color="auto" w:fill="FFFFFF"/>
-        <w:spacing w:before="100" w:beforeAutospacing="1" w:after="100" w:afterAutospacing="1"/>
-        <w:rPr>
-          <w:rFonts w:ascii="Times New Roman" w:eastAsia="Times New Roman" w:hAnsi="Times New Roman" w:cs="Times New Roman"/>
-          <w:kern w:val="0"/>
-          <w:lang w:val="en-US" w:eastAsia="en-GB"/>
-          <w14:ligatures w14:val="none"/>
-        </w:rPr>
-      </w:pPr>
-      <w:r>
-        <w:rPr>
-          <w:rFonts w:ascii="Times New Roman" w:eastAsia="Times New Roman" w:hAnsi="Times New Roman" w:cs="Times New Roman"/>
-          <w:kern w:val="0"/>
-          <w:lang w:val="en-US" w:eastAsia="en-GB"/>
-          <w14:ligatures w14:val="none"/>
-        </w:rPr>
-        <w:t>Constraints</w:t>
-      </w:r>
-    </w:p>
-    <w:p>
-      <w:pPr>
-        <w:numPr>
-          <w:ilvl w:val="0"/>
-          <w:numId w:val="8"/>
-        </w:numPr>
-        <w:shd w:val="clear" w:color="auto" w:fill="FFFFFF"/>
-        <w:spacing w:after="240"/>
-        <w:rPr>
-          <w:rFonts w:ascii="Times New Roman" w:eastAsia="Times New Roman" w:hAnsi="Times New Roman" w:cs="Times New Roman"/>
-          <w:kern w:val="0"/>
-          <w:lang w:val="en-US" w:eastAsia="en-GB"/>
-          <w14:ligatures w14:val="none"/>
-        </w:rPr>
-      </w:pPr>
-      <w:r>
-        <w:rPr>
-          <w:rFonts w:ascii="Times New Roman" w:eastAsia="Times New Roman" w:hAnsi="Times New Roman" w:cs="Times New Roman"/>
-          <w:kern w:val="0"/>
-          <w:lang w:val="en-US" w:eastAsia="en-GB"/>
-          <w14:ligatures w14:val="none"/>
-        </w:rPr>
-        <w:t>Data Limitations: Small dataset size leading to potential bias due to demographic skew and time period of ratings and lack of additional movie metadata beyond the information provided in the datasets.</w:t>
-      </w:r>
-    </w:p>
-    <w:p>
-      <w:pPr>
-        <w:numPr>
-          <w:ilvl w:val="0"/>
-          <w:numId w:val="8"/>
-        </w:numPr>
-        <w:shd w:val="clear" w:color="auto" w:fill="FFFFFF"/>
-        <w:spacing w:after="240"/>
-        <w:rPr>
-          <w:rFonts w:ascii="Times New Roman" w:eastAsia="Times New Roman" w:hAnsi="Times New Roman" w:cs="Times New Roman"/>
-          <w:kern w:val="0"/>
-          <w:lang w:val="en-US" w:eastAsia="en-GB"/>
-          <w14:ligatures w14:val="none"/>
-        </w:rPr>
-      </w:pPr>
-      <w:r>
-        <w:rPr>
-          <w:rFonts w:ascii="Times New Roman" w:eastAsia="Times New Roman" w:hAnsi="Times New Roman" w:cs="Times New Roman"/>
-          <w:kern w:val="0"/>
-          <w:lang w:val="en-US" w:eastAsia="en-GB"/>
-          <w14:ligatures w14:val="none"/>
-        </w:rPr>
-        <w:t>Data Sparsity: Many users may have rated only a small fraction of available movies creating challenges in finding similar users or items with limited data points.</w:t>
-      </w:r>
-    </w:p>
-    <w:p>
-      <w:pPr>
-        <w:numPr>
-          <w:ilvl w:val="0"/>
-          <w:numId w:val="8"/>
-        </w:numPr>
-        <w:shd w:val="clear" w:color="auto" w:fill="FFFFFF"/>
-        <w:spacing w:after="240"/>
-        <w:rPr>
-          <w:rFonts w:ascii="Times New Roman" w:eastAsia="Times New Roman" w:hAnsi="Times New Roman" w:cs="Times New Roman"/>
-          <w:kern w:val="0"/>
-          <w:lang w:val="en-US" w:eastAsia="en-GB"/>
-          <w14:ligatures w14:val="none"/>
-        </w:rPr>
-      </w:pPr>
-      <w:r>
-        <w:rPr>
-          <w:rFonts w:ascii="Times New Roman" w:eastAsia="Times New Roman" w:hAnsi="Times New Roman" w:cs="Times New Roman"/>
-          <w:kern w:val="0"/>
-          <w:lang w:val="en-US" w:eastAsia="en-GB"/>
-          <w14:ligatures w14:val="none"/>
-        </w:rPr>
-        <w:t>Cold Start Problem: Difficulty providing accurate recommendations for new users or newly added movies, limited effectiveness of collaborative filtering for users with few ratings.</w:t>
-      </w:r>
-    </w:p>
-    <w:p>
-      <w:pPr>
-        <w:numPr>
-          <w:ilvl w:val="0"/>
-          <w:numId w:val="8"/>
-        </w:numPr>
-        <w:shd w:val="clear" w:color="auto" w:fill="FFFFFF"/>
-        <w:spacing w:after="240"/>
-        <w:rPr>
-          <w:rFonts w:ascii="Times New Roman" w:eastAsia="Times New Roman" w:hAnsi="Times New Roman" w:cs="Times New Roman"/>
-          <w:kern w:val="0"/>
-          <w:lang w:val="en-US" w:eastAsia="en-GB"/>
-          <w14:ligatures w14:val="none"/>
-        </w:rPr>
-      </w:pPr>
-      <w:r>
-        <w:rPr>
-          <w:rFonts w:ascii="Times New Roman" w:eastAsia="Times New Roman" w:hAnsi="Times New Roman" w:cs="Times New Roman"/>
-          <w:kern w:val="0"/>
-          <w:lang w:val="en-US" w:eastAsia="en-GB"/>
-          <w14:ligatures w14:val="none"/>
-        </w:rPr>
-        <w:t>A/B Testing Capabilities: Limitations in conducting extensive A/B tests to compare different recommendation algorithms.</w:t>
-      </w:r>
-    </w:p>
-    <w:p>
-      <w:pPr>
-        <w:numPr>
-          <w:ilvl w:val="0"/>
-          <w:numId w:val="8"/>
-        </w:numPr>
-        <w:shd w:val="clear" w:color="auto" w:fill="FFFFFF"/>
-        <w:spacing w:after="240"/>
-        <w:rPr>
-          <w:rFonts w:ascii="Times New Roman" w:eastAsia="Times New Roman" w:hAnsi="Times New Roman" w:cs="Times New Roman"/>
-          <w:kern w:val="0"/>
-          <w:lang w:val="en-US" w:eastAsia="en-GB"/>
-          <w14:ligatures w14:val="none"/>
-        </w:rPr>
-      </w:pPr>
-      <w:r>
-        <w:rPr>
-          <w:rFonts w:ascii="Times New Roman" w:eastAsia="Times New Roman" w:hAnsi="Times New Roman" w:cs="Times New Roman"/>
-          <w:kern w:val="0"/>
-          <w:lang w:val="en-US" w:eastAsia="en-GB"/>
-          <w14:ligatures w14:val="none"/>
-        </w:rPr>
-        <w:t>Ethical Considerations: Ensuring fairness in recommendations across different user groups and balancing business objectives with ethical recommendation practices.</w:t>
-      </w:r>
-    </w:p>
-    <w:p>
-      <w:pPr>
-        <w:numPr>
-          <w:ilvl w:val="0"/>
-          <w:numId w:val="8"/>
-        </w:numPr>
-        <w:shd w:val="clear" w:color="auto" w:fill="FFFFFF"/>
-        <w:spacing w:after="240"/>
-        <w:rPr>
-          <w:rFonts w:ascii="Times New Roman" w:eastAsia="Times New Roman" w:hAnsi="Times New Roman" w:cs="Times New Roman"/>
-          <w:kern w:val="0"/>
-          <w:lang w:val="en-US" w:eastAsia="en-GB"/>
-          <w14:ligatures w14:val="none"/>
-        </w:rPr>
-      </w:pPr>
-      <w:r>
-        <w:rPr>
-          <w:rFonts w:ascii="Times New Roman" w:eastAsia="Times New Roman" w:hAnsi="Times New Roman" w:cs="Times New Roman"/>
-          <w:kern w:val="0"/>
-          <w:lang w:val="en-US" w:eastAsia="en-GB"/>
-          <w14:ligatures w14:val="none"/>
-        </w:rPr>
-        <w:t>Genre and Diversity: Ensuring a balance between accuracy and diversity in recommendations and avoiding over-specialization in user recommendations.</w:t>
-      </w:r>
-    </w:p>
-    <w:p>
-      <w:pPr>
-        <w:numPr>
-          <w:ilvl w:val="0"/>
-          <w:numId w:val="8"/>
-        </w:numPr>
-        <w:shd w:val="clear" w:color="auto" w:fill="FFFFFF"/>
-        <w:spacing w:after="240"/>
-        <w:rPr>
-          <w:rFonts w:ascii="Times New Roman" w:eastAsia="Times New Roman" w:hAnsi="Times New Roman" w:cs="Times New Roman"/>
-          <w:kern w:val="0"/>
-          <w:lang w:val="en-US" w:eastAsia="en-GB"/>
-          <w14:ligatures w14:val="none"/>
-        </w:rPr>
-      </w:pPr>
-      <w:r>
-        <w:rPr>
-          <w:rFonts w:ascii="Times New Roman" w:eastAsia="Times New Roman" w:hAnsi="Times New Roman" w:cs="Times New Roman"/>
-          <w:kern w:val="0"/>
-          <w:lang w:val="en-US" w:eastAsia="en-GB"/>
-          <w14:ligatures w14:val="none"/>
-        </w:rPr>
-        <w:t>Privacy and Data Protection: Ensuring user data privacy and compliance with regulations like GDPR that establishes the general obligations of data controllers and of those processing personal data on their behalf (processors).</w:t>
-      </w:r>
-    </w:p>
-    <w:p>
-      <w:pPr>
-        <w:numPr>
-          <w:ilvl w:val="0"/>
-          <w:numId w:val="8"/>
-        </w:numPr>
-        <w:shd w:val="clear" w:color="auto" w:fill="FFFFFF"/>
-        <w:spacing w:after="240"/>
-        <w:rPr>
-          <w:rFonts w:ascii="Times New Roman" w:eastAsia="Times New Roman" w:hAnsi="Times New Roman" w:cs="Times New Roman"/>
-          <w:kern w:val="0"/>
-          <w:lang w:val="en-US" w:eastAsia="en-GB"/>
-          <w14:ligatures w14:val="none"/>
-        </w:rPr>
-      </w:pPr>
-      <w:r>
-        <w:rPr>
-          <w:rFonts w:ascii="Times New Roman" w:eastAsia="Times New Roman" w:hAnsi="Times New Roman" w:cs="Times New Roman"/>
-          <w:kern w:val="0"/>
-          <w:lang w:val="en-US" w:eastAsia="en-GB"/>
-          <w14:ligatures w14:val="none"/>
-        </w:rPr>
-        <w:t>Evaluation Metrics: Limitations of evaluation metrics in reflecting real-world user satisfaction and a lack of direct user feedback on recommendation quality.</w:t>
-      </w:r>
-    </w:p>
-    <w:p>
-      <w:pPr>
-        <w:shd w:val="clear" w:color="auto" w:fill="FFFFFF"/>
-        <w:spacing w:before="100" w:beforeAutospacing="1" w:after="100" w:afterAutospacing="1"/>
-        <w:rPr>
-          <w:rFonts w:ascii="Times New Roman" w:eastAsia="Times New Roman" w:hAnsi="Times New Roman" w:cs="Times New Roman"/>
-          <w:kern w:val="0"/>
-          <w:lang w:val="en-US" w:eastAsia="en-GB"/>
-          <w14:ligatures w14:val="none"/>
-        </w:rPr>
-      </w:pPr>
-    </w:p>
-    <w:p>
-      <w:pPr>
-        <w:pStyle w:val="whitespace-pre-wrap"/>
-        <w:rPr>
-          <w:lang w:val="en-US"/>
-        </w:rPr>
-      </w:pPr>
-      <w:r>
-        <w:rPr>
-          <w:lang w:val="en-US"/>
-        </w:rPr>
-        <w:t>Data Understanding</w:t>
-      </w:r>
-    </w:p>
-    <w:p>
-      <w:pPr>
-        <w:pStyle w:val="whitespace-pre-wrap"/>
-        <w:rPr>
-          <w:lang w:val="en-US"/>
-        </w:rPr>
-      </w:pPr>
-      <w:r>
-        <w:rPr>
-          <w:lang w:val="en-US"/>
-        </w:rPr>
-        <w:t>T</w:t>
-      </w:r>
-      <w:r>
-        <w:t>he data used in this project is the Movielens dataset from GroupLens Research Lab</w:t>
-      </w:r>
-      <w:r>
-        <w:rPr>
-          <w:lang w:val="en-US"/>
-        </w:rPr>
-        <w:t xml:space="preserve"> </w:t>
-      </w:r>
-      <w:r>
-        <w:t xml:space="preserve">which includes movie ratings from 1902 to 2018. This dataset comprises 100,836 ratings and 3,683 tag applications across 9,742 movies, with each user rating at least 20 films. Although the full dataset includes 1.9 million ratings, we focused on a subset of approximately 100,000 ratings for our current model due to time and resource limitations. This sample size provides a balance between computational efficiency and statistical relevance for developing our recommendation engine. The datasets involved are </w:t>
-      </w:r>
-      <w:r>
-        <w:rPr>
-          <w:rStyle w:val="HTMLCode"/>
-        </w:rPr>
-        <w:t>links.csv</w:t>
-      </w:r>
-      <w:r>
-        <w:t xml:space="preserve">, </w:t>
-      </w:r>
-      <w:r>
-        <w:rPr>
-          <w:rStyle w:val="HTMLCode"/>
-        </w:rPr>
-        <w:t>movies.csv</w:t>
-      </w:r>
-      <w:r>
-        <w:t xml:space="preserve">, </w:t>
-      </w:r>
-      <w:r>
-        <w:rPr>
-          <w:rStyle w:val="HTMLCode"/>
-        </w:rPr>
-        <w:t>ratings.csv</w:t>
-      </w:r>
-      <w:r>
-        <w:t xml:space="preserve">, and </w:t>
-      </w:r>
-      <w:r>
-        <w:rPr>
-          <w:rStyle w:val="HTMLCode"/>
-        </w:rPr>
-        <w:t>tags.csv</w:t>
-      </w:r>
-      <w:r>
-        <w:t xml:space="preserve">. For our recommendation system, we utilized the features </w:t>
-      </w:r>
-      <w:r>
-        <w:rPr>
-          <w:rStyle w:val="HTMLCode"/>
-        </w:rPr>
-        <w:t>movieId</w:t>
-      </w:r>
-      <w:r>
-        <w:t xml:space="preserve">, </w:t>
-      </w:r>
-      <w:r>
-        <w:rPr>
-          <w:rStyle w:val="HTMLCode"/>
-        </w:rPr>
-        <w:t>userId_x</w:t>
-      </w:r>
-      <w:r>
-        <w:t xml:space="preserve">, </w:t>
-      </w:r>
-      <w:r>
-        <w:rPr>
-          <w:rStyle w:val="HTMLCode"/>
-        </w:rPr>
-        <w:t>rating</w:t>
-      </w:r>
-      <w:r>
-        <w:t xml:space="preserve">, </w:t>
-      </w:r>
-      <w:r>
-        <w:rPr>
-          <w:rStyle w:val="HTMLCode"/>
-        </w:rPr>
-        <w:t>title</w:t>
-      </w:r>
-      <w:r>
-        <w:rPr>
-          <w:lang w:val="en-US"/>
-        </w:rPr>
-        <w:t xml:space="preserve"> </w:t>
-      </w:r>
-      <w:r>
-        <w:t xml:space="preserve">and </w:t>
-      </w:r>
-      <w:r>
-        <w:rPr>
-          <w:rStyle w:val="HTMLCode"/>
-        </w:rPr>
-        <w:t>genres</w:t>
-      </w:r>
-      <w:r>
-        <w:t xml:space="preserve">. After merging the datasets on the </w:t>
-      </w:r>
-      <w:r>
-        <w:rPr>
-          <w:rStyle w:val="HTMLCode"/>
-        </w:rPr>
-        <w:t>movieId</w:t>
-      </w:r>
-      <w:r>
-        <w:t xml:space="preserve"> column, we obtained a DataFrame with 285,783 rows and 11 columns. While this data sufficed for our objectives, </w:t>
-      </w:r>
-      <w:r>
-        <w:lastRenderedPageBreak/>
-        <w:t>additional information such as actors, directors, production studios, runtime</w:t>
-      </w:r>
-      <w:r>
-        <w:rPr>
-          <w:lang w:val="en-US"/>
-        </w:rPr>
-        <w:t xml:space="preserve"> </w:t>
-      </w:r>
-      <w:r>
-        <w:t>and user demographics could have offered more context and insights into user preferences and movie characteristics potentially enhancing the recommendations.</w:t>
-      </w:r>
-    </w:p>
-    <w:p>
-      <w:pPr>
-        <w:pStyle w:val="whitespace-pre-wrap"/>
-        <w:rPr>
-          <w:lang w:val="en-US"/>
-        </w:rPr>
-      </w:pPr>
-      <w:r>
-        <w:rPr>
-          <w:lang w:val="en-US"/>
-        </w:rPr>
-        <w:t xml:space="preserve">Data Preparation </w:t>
-      </w:r>
-    </w:p>
-    <w:p>
-      <w:pPr>
-        <w:pStyle w:val="NormalWeb"/>
-        <w:rPr>
-          <w:lang w:val="en-US"/>
-        </w:rPr>
-      </w:pPr>
-      <w:r>
-        <w:t xml:space="preserve">To prepare the data for our analysis, we started by creating a class specifically designed to explore the datasets. </w:t>
-      </w:r>
-      <w:r>
-        <w:rPr>
-          <w:lang w:val="en-US"/>
-        </w:rPr>
-        <w:t xml:space="preserve">We decided to merge all the datasets in order to get a holistic view of </w:t>
-      </w:r>
-      <w:r>
-        <w:rPr>
-          <w:lang w:val="en-US"/>
-        </w:rPr>
-        <w:t>the data</w:t>
-      </w:r>
-      <w:r>
-        <w:rPr>
-          <w:lang w:val="en-US"/>
-        </w:rPr>
-        <w:t xml:space="preserve"> we would be working with. The first step was to drop columns we deemed </w:t>
-      </w:r>
-      <w:r>
-        <w:rPr>
-          <w:lang w:val="en-US"/>
-        </w:rPr>
-        <w:t xml:space="preserve">least </w:t>
-      </w:r>
-      <w:r>
-        <w:rPr>
-          <w:lang w:val="en-US"/>
-        </w:rPr>
-        <w:t>relevant to our model curation process.</w:t>
-      </w:r>
-    </w:p>
-    <w:p>
-      <w:pPr>
-        <w:pStyle w:val="NormalWeb"/>
-        <w:rPr>
-          <w:lang w:val="en-US"/>
-        </w:rPr>
-      </w:pPr>
-      <w:r>
-        <w:rPr>
-          <w:lang w:val="en-US"/>
-        </w:rPr>
-        <w:t>The second</w:t>
-      </w:r>
-      <w:r>
-        <w:t xml:space="preserve"> </w:t>
-      </w:r>
-      <w:r>
-        <w:rPr>
-          <w:lang w:val="en-US"/>
-        </w:rPr>
-        <w:t>step</w:t>
-      </w:r>
-      <w:r>
-        <w:t xml:space="preserve"> was to check the integrity of the data and we </w:t>
-      </w:r>
-      <w:r>
-        <w:rPr>
-          <w:lang w:val="en-US"/>
-        </w:rPr>
-        <w:t>found</w:t>
-      </w:r>
-      <w:r>
-        <w:t xml:space="preserve"> </w:t>
-      </w:r>
-      <w:r>
-        <w:rPr>
-          <w:lang w:val="en-US"/>
-        </w:rPr>
-        <w:t xml:space="preserve">that there were 21 missing values in </w:t>
-      </w:r>
-      <w:r>
-        <w:rPr>
-          <w:lang w:val="en-US"/>
-        </w:rPr>
-        <w:t>the</w:t>
-      </w:r>
-      <w:r>
-        <w:rPr>
-          <w:lang w:val="en-US"/>
-        </w:rPr>
-        <w:t xml:space="preserve"> merged </w:t>
-      </w:r>
-      <w:r>
-        <w:t xml:space="preserve">dataset. </w:t>
-      </w:r>
-      <w:r>
-        <w:rPr>
-          <w:lang w:val="en-US"/>
-        </w:rPr>
-        <w:t>We opted to drop the rows with the missing values as we would still have sufficient data for our analysis.</w:t>
-      </w:r>
-    </w:p>
-    <w:p>
-      <w:pPr>
-        <w:pStyle w:val="NormalWeb"/>
-      </w:pPr>
-      <w:r>
-        <w:t xml:space="preserve">We then examined the properties of the DataFrame columns. Initially, we noticed that the </w:t>
-      </w:r>
-      <w:r>
-        <w:rPr>
-          <w:rStyle w:val="HTMLCode"/>
-        </w:rPr>
-        <w:t>user_id</w:t>
-      </w:r>
-      <w:r>
-        <w:t xml:space="preserve"> column was of type float. Given that user IDs are inherently integer values, we converted this column from float to integer to ensure data consistency.</w:t>
-      </w:r>
-    </w:p>
-    <w:p>
-      <w:pPr>
-        <w:pStyle w:val="NormalWeb"/>
-      </w:pPr>
-      <w:r>
-        <w:t xml:space="preserve">After these adjustments, we used the </w:t>
-      </w:r>
-      <w:r>
-        <w:rPr>
-          <w:rStyle w:val="HTMLCode"/>
-        </w:rPr>
-        <w:t>data_explorer.merged_data.info()</w:t>
-      </w:r>
-      <w:r>
-        <w:t xml:space="preserve"> function to review the structure of our DataFrame. It revealed that we had 100,818 entries and six columns: </w:t>
-      </w:r>
-      <w:r>
-        <w:rPr>
-          <w:rStyle w:val="HTMLCode"/>
-        </w:rPr>
-        <w:t>movieId</w:t>
-      </w:r>
-      <w:r>
-        <w:t xml:space="preserve">, </w:t>
-      </w:r>
-      <w:r>
-        <w:rPr>
-          <w:rStyle w:val="HTMLCode"/>
-        </w:rPr>
-        <w:t>title</w:t>
-      </w:r>
-      <w:r>
-        <w:t xml:space="preserve">, </w:t>
-      </w:r>
-      <w:r>
-        <w:rPr>
-          <w:rStyle w:val="HTMLCode"/>
-        </w:rPr>
-        <w:t>genres</w:t>
-      </w:r>
-      <w:r>
-        <w:t xml:space="preserve">, </w:t>
-      </w:r>
-      <w:r>
-        <w:rPr>
-          <w:rStyle w:val="HTMLCode"/>
-        </w:rPr>
-        <w:t>user_id</w:t>
-      </w:r>
-      <w:r>
-        <w:t xml:space="preserve">, </w:t>
-      </w:r>
-      <w:r>
-        <w:rPr>
-          <w:rStyle w:val="HTMLCode"/>
-        </w:rPr>
-        <w:t>rating</w:t>
-      </w:r>
-      <w:r>
-        <w:t xml:space="preserve">, and </w:t>
-      </w:r>
-      <w:r>
-        <w:rPr>
-          <w:rStyle w:val="HTMLCode"/>
-        </w:rPr>
-        <w:t>release_year</w:t>
-      </w:r>
-      <w:r>
-        <w:t>. Each column contained non-null values</w:t>
-      </w:r>
-      <w:r>
-        <w:rPr>
-          <w:lang w:val="en-US"/>
-        </w:rPr>
-        <w:t xml:space="preserve"> </w:t>
-      </w:r>
-      <w:r>
-        <w:t xml:space="preserve">with </w:t>
-      </w:r>
-      <w:r>
-        <w:rPr>
-          <w:rStyle w:val="HTMLCode"/>
-        </w:rPr>
-        <w:t>user_id</w:t>
-      </w:r>
-      <w:r>
-        <w:t xml:space="preserve"> having been successfully converted to an integer data type. With these preparations completed, we were ready to proceed to exploratory data analysis confident that our dataset was now well-structured and suitable for further investigation.</w:t>
-      </w:r>
-    </w:p>
-    <w:p>
-      <w:pPr>
-        <w:pStyle w:val="NormalWeb"/>
-        <w:rPr>
-          <w:lang w:val="en-US"/>
-        </w:rPr>
-      </w:pPr>
-      <w:r>
-        <w:rPr>
-          <w:lang w:val="en-US"/>
-        </w:rPr>
-        <w:t>EDA</w:t>
-      </w:r>
-    </w:p>
-    <w:p>
-      <w:pPr>
-        <w:pStyle w:val="NormalWeb"/>
-        <w:rPr>
-          <w:lang w:val="en-US"/>
-        </w:rPr>
-      </w:pPr>
-      <w:r>
-        <w:rPr>
-          <w:lang w:val="en-US"/>
-        </w:rPr>
-        <w:t>For our exploratory data analysis (EDA), we began by analyzing various aspects of the dataset to uncover patterns and insights.</w:t>
-      </w:r>
-    </w:p>
-    <w:p>
-      <w:pPr>
-        <w:pStyle w:val="NormalWeb"/>
-        <w:rPr>
-          <w:lang w:val="en-US"/>
-        </w:rPr>
-      </w:pPr>
-      <w:r>
-        <w:rPr>
-          <w:lang w:val="en-US"/>
-        </w:rPr>
-        <w:t>Univariate Analysis</w:t>
-      </w:r>
-    </w:p>
-    <w:p>
-      <w:pPr>
-        <w:pStyle w:val="NormalWeb"/>
-      </w:pPr>
-      <w:r>
-        <w:t>In our univariate analysis, we examined several key aspects of the dataset to gain deeper insights.</w:t>
-      </w:r>
-    </w:p>
-    <w:p>
-      <w:pPr>
-        <w:pStyle w:val="NormalWeb"/>
-        <w:numPr>
-          <w:ilvl w:val="0"/>
-          <w:numId w:val="10"/>
-        </w:numPr>
-        <w:rPr>
-          <w:lang w:val="en-US"/>
-        </w:rPr>
-      </w:pPr>
-      <w:r>
-        <w:rPr>
-          <w:lang w:val="en-US"/>
-        </w:rPr>
-        <w:t>Di</w:t>
-      </w:r>
-      <w:r>
-        <w:t xml:space="preserve">stribution of ratings </w:t>
-      </w:r>
-    </w:p>
-    <w:p>
-      <w:pPr>
-        <w:pStyle w:val="NormalWeb"/>
-        <w:ind w:left="709" w:hanging="709"/>
+        <w:spacing w:line="276" w:lineRule="auto"/>
+        <w:jc w:val="both"/>
         <w:rPr>
           <w:lang w:val="en-US"/>
         </w:rPr>
@@ -1177,12 +17,11 @@
           <w:lang w:val="en-US"/>
           <w14:ligatures w14:val="standardContextual"/>
         </w:rPr>
-        <w:lastRenderedPageBreak/>
         <w:drawing>
           <wp:inline distT="0" distB="0" distL="0" distR="0">
-            <wp:extent cx="5401340" cy="3109989"/>
-            <wp:effectExtent l="0" t="0" r="0" b="1905"/>
-            <wp:docPr id="534195681" name="Picture 7"/>
+            <wp:extent cx="5752214" cy="4752340"/>
+            <wp:effectExtent l="0" t="0" r="1270" b="0"/>
+            <wp:docPr id="898569264" name="Picture 3"/>
             <wp:cNvGraphicFramePr>
               <a:graphicFrameLocks xmlns:a="http://schemas.openxmlformats.org/drawingml/2006/main" noChangeAspect="1"/>
             </wp:cNvGraphicFramePr>
@@ -1190,11 +29,11 @@
               <a:graphicData uri="http://schemas.openxmlformats.org/drawingml/2006/picture">
                 <pic:pic xmlns:pic="http://schemas.openxmlformats.org/drawingml/2006/picture">
                   <pic:nvPicPr>
-                    <pic:cNvPr id="534195681" name="Picture 534195681"/>
+                    <pic:cNvPr id="898569264" name="Picture 898569264"/>
                     <pic:cNvPicPr/>
                   </pic:nvPicPr>
                   <pic:blipFill>
-                    <a:blip r:embed="rId5" cstate="print">
+                    <a:blip r:embed="rId6">
                       <a:extLst>
                         <a:ext uri="{28A0092B-C50C-407E-A947-70E740481C1C}">
                           <a14:useLocalDpi xmlns:a14="http://schemas.microsoft.com/office/drawing/2010/main" val="0"/>
@@ -1208,7 +47,7 @@
                   <pic:spPr>
                     <a:xfrm>
                       <a:off x="0" y="0"/>
-                      <a:ext cx="5452564" cy="3139483"/>
+                      <a:ext cx="5799471" cy="4791383"/>
                     </a:xfrm>
                     <a:prstGeom prst="rect">
                       <a:avLst/>
@@ -1223,73 +62,2544 @@
     </w:p>
     <w:p>
       <w:pPr>
+        <w:pStyle w:val="whitespace-pre-wrap"/>
+        <w:spacing w:line="276" w:lineRule="auto"/>
+        <w:jc w:val="both"/>
+        <w:rPr>
+          <w:lang w:val="en-US"/>
+        </w:rPr>
+      </w:pPr>
+    </w:p>
+    <w:sdt>
+      <w:sdtPr>
+        <w:rPr>
+          <w:rFonts w:ascii="Times New Roman" w:hAnsi="Times New Roman" w:cs="Times New Roman"/>
+          <w:b/>
+          <w:bCs/>
+          <w:i/>
+          <w:iCs/>
+          <w:sz w:val="40"/>
+          <w:szCs w:val="40"/>
+          <w:u w:val="single"/>
+        </w:rPr>
+        <w:id w:val="2126266143"/>
+        <w:docPartObj>
+          <w:docPartGallery w:val="Table of Contents"/>
+          <w:docPartUnique/>
+        </w:docPartObj>
+      </w:sdtPr>
+      <w:sdtEndPr>
+        <w:rPr>
+          <w:rFonts w:asciiTheme="minorHAnsi" w:hAnsiTheme="minorHAnsi" w:cstheme="minorBidi"/>
+          <w:i w:val="0"/>
+          <w:iCs w:val="0"/>
+          <w:noProof/>
+          <w:sz w:val="24"/>
+          <w:szCs w:val="24"/>
+          <w:u w:val="none"/>
+        </w:rPr>
+      </w:sdtEndPr>
+      <w:sdtContent>
+        <w:p>
+          <w:pPr>
+            <w:jc w:val="both"/>
+            <w:rPr>
+              <w:rFonts w:ascii="Times New Roman" w:hAnsi="Times New Roman" w:cs="Times New Roman"/>
+              <w:b/>
+              <w:bCs/>
+              <w:i/>
+              <w:iCs/>
+              <w:sz w:val="40"/>
+              <w:szCs w:val="40"/>
+              <w:u w:val="single"/>
+            </w:rPr>
+          </w:pPr>
+          <w:r>
+            <w:rPr>
+              <w:rFonts w:ascii="Times New Roman" w:hAnsi="Times New Roman" w:cs="Times New Roman"/>
+              <w:b/>
+              <w:bCs/>
+              <w:i/>
+              <w:iCs/>
+              <w:sz w:val="40"/>
+              <w:szCs w:val="40"/>
+              <w:u w:val="single"/>
+            </w:rPr>
+            <w:t xml:space="preserve">Table </w:t>
+          </w:r>
+          <w:r>
+            <w:rPr>
+              <w:rFonts w:ascii="Times New Roman" w:hAnsi="Times New Roman" w:cs="Times New Roman"/>
+              <w:b/>
+              <w:bCs/>
+              <w:i/>
+              <w:iCs/>
+              <w:sz w:val="40"/>
+              <w:szCs w:val="40"/>
+              <w:u w:val="single"/>
+            </w:rPr>
+            <w:t xml:space="preserve">Of </w:t>
+          </w:r>
+          <w:r>
+            <w:rPr>
+              <w:rFonts w:ascii="Times New Roman" w:hAnsi="Times New Roman" w:cs="Times New Roman"/>
+              <w:b/>
+              <w:bCs/>
+              <w:i/>
+              <w:iCs/>
+              <w:sz w:val="40"/>
+              <w:szCs w:val="40"/>
+              <w:u w:val="single"/>
+            </w:rPr>
+            <w:t>Contents</w:t>
+          </w:r>
+        </w:p>
+        <w:p>
+          <w:pPr>
+            <w:jc w:val="both"/>
+            <w:rPr>
+              <w:rFonts w:ascii="Times New Roman" w:hAnsi="Times New Roman" w:cs="Times New Roman"/>
+              <w:b/>
+              <w:bCs/>
+              <w:i/>
+              <w:iCs/>
+              <w:sz w:val="40"/>
+              <w:szCs w:val="40"/>
+              <w:u w:val="single"/>
+            </w:rPr>
+          </w:pPr>
+        </w:p>
+        <w:p>
+          <w:pPr>
+            <w:pStyle w:val="TOC1"/>
+            <w:tabs>
+              <w:tab w:val="right" w:leader="dot" w:pos="9016"/>
+            </w:tabs>
+            <w:jc w:val="both"/>
+            <w:rPr>
+              <w:rFonts w:eastAsiaTheme="minorEastAsia" w:cstheme="minorBidi"/>
+              <w:b w:val="0"/>
+              <w:bCs w:val="0"/>
+              <w:i w:val="0"/>
+              <w:iCs w:val="0"/>
+              <w:noProof/>
+              <w:lang w:eastAsia="en-GB"/>
+            </w:rPr>
+          </w:pPr>
+          <w:r>
+            <w:rPr>
+              <w:b w:val="0"/>
+              <w:bCs w:val="0"/>
+            </w:rPr>
+            <w:fldChar w:fldCharType="begin"/>
+          </w:r>
+          <w:r>
+            <w:instrText xml:space="preserve"> TOC \o "1-3" \h \z \u </w:instrText>
+          </w:r>
+          <w:r>
+            <w:rPr>
+              <w:b w:val="0"/>
+              <w:bCs w:val="0"/>
+            </w:rPr>
+            <w:fldChar w:fldCharType="separate"/>
+          </w:r>
+          <w:hyperlink w:anchor="_Toc173188754" w:history="1">
+            <w:r>
+              <w:rPr>
+                <w:rStyle w:val="Hyperlink"/>
+                <w:rFonts w:ascii="Times New Roman" w:hAnsi="Times New Roman" w:cs="Times New Roman"/>
+                <w:noProof/>
+                <w:lang w:val="en-US"/>
+              </w:rPr>
+              <w:t>BUSINESS UNDERSTANDING</w:t>
+            </w:r>
+            <w:r>
+              <w:rPr>
+                <w:noProof/>
+                <w:webHidden/>
+              </w:rPr>
+              <w:tab/>
+            </w:r>
+            <w:r>
+              <w:rPr>
+                <w:noProof/>
+                <w:webHidden/>
+              </w:rPr>
+              <w:fldChar w:fldCharType="begin"/>
+            </w:r>
+            <w:r>
+              <w:rPr>
+                <w:noProof/>
+                <w:webHidden/>
+              </w:rPr>
+              <w:instrText xml:space="preserve"> PAGEREF _Toc173188754 \h </w:instrText>
+            </w:r>
+            <w:r>
+              <w:rPr>
+                <w:noProof/>
+                <w:webHidden/>
+              </w:rPr>
+            </w:r>
+            <w:r>
+              <w:rPr>
+                <w:noProof/>
+                <w:webHidden/>
+              </w:rPr>
+              <w:fldChar w:fldCharType="separate"/>
+            </w:r>
+            <w:r>
+              <w:rPr>
+                <w:noProof/>
+                <w:webHidden/>
+              </w:rPr>
+              <w:t>2</w:t>
+            </w:r>
+            <w:r>
+              <w:rPr>
+                <w:noProof/>
+                <w:webHidden/>
+              </w:rPr>
+              <w:fldChar w:fldCharType="end"/>
+            </w:r>
+          </w:hyperlink>
+        </w:p>
+        <w:p>
+          <w:pPr>
+            <w:pStyle w:val="TOC2"/>
+            <w:tabs>
+              <w:tab w:val="right" w:leader="dot" w:pos="9016"/>
+            </w:tabs>
+            <w:jc w:val="both"/>
+            <w:rPr>
+              <w:rFonts w:eastAsiaTheme="minorEastAsia" w:cstheme="minorBidi"/>
+              <w:b w:val="0"/>
+              <w:bCs w:val="0"/>
+              <w:noProof/>
+              <w:sz w:val="24"/>
+              <w:szCs w:val="24"/>
+              <w:lang w:eastAsia="en-GB"/>
+            </w:rPr>
+          </w:pPr>
+          <w:hyperlink w:anchor="_Toc173188755" w:history="1">
+            <w:r>
+              <w:rPr>
+                <w:rStyle w:val="Hyperlink"/>
+                <w:i/>
+                <w:iCs/>
+                <w:noProof/>
+              </w:rPr>
+              <w:t>Overview</w:t>
+            </w:r>
+            <w:r>
+              <w:rPr>
+                <w:noProof/>
+                <w:webHidden/>
+              </w:rPr>
+              <w:tab/>
+            </w:r>
+            <w:r>
+              <w:rPr>
+                <w:noProof/>
+                <w:webHidden/>
+              </w:rPr>
+              <w:fldChar w:fldCharType="begin"/>
+            </w:r>
+            <w:r>
+              <w:rPr>
+                <w:noProof/>
+                <w:webHidden/>
+              </w:rPr>
+              <w:instrText xml:space="preserve"> PAGEREF _Toc173188755 \h </w:instrText>
+            </w:r>
+            <w:r>
+              <w:rPr>
+                <w:noProof/>
+                <w:webHidden/>
+              </w:rPr>
+            </w:r>
+            <w:r>
+              <w:rPr>
+                <w:noProof/>
+                <w:webHidden/>
+              </w:rPr>
+              <w:fldChar w:fldCharType="separate"/>
+            </w:r>
+            <w:r>
+              <w:rPr>
+                <w:noProof/>
+                <w:webHidden/>
+              </w:rPr>
+              <w:t>2</w:t>
+            </w:r>
+            <w:r>
+              <w:rPr>
+                <w:noProof/>
+                <w:webHidden/>
+              </w:rPr>
+              <w:fldChar w:fldCharType="end"/>
+            </w:r>
+          </w:hyperlink>
+        </w:p>
+        <w:p>
+          <w:pPr>
+            <w:pStyle w:val="TOC2"/>
+            <w:tabs>
+              <w:tab w:val="right" w:leader="dot" w:pos="9016"/>
+            </w:tabs>
+            <w:jc w:val="both"/>
+            <w:rPr>
+              <w:rFonts w:eastAsiaTheme="minorEastAsia" w:cstheme="minorBidi"/>
+              <w:b w:val="0"/>
+              <w:bCs w:val="0"/>
+              <w:noProof/>
+              <w:sz w:val="24"/>
+              <w:szCs w:val="24"/>
+              <w:lang w:eastAsia="en-GB"/>
+            </w:rPr>
+          </w:pPr>
+          <w:hyperlink w:anchor="_Toc173188756" w:history="1">
+            <w:r>
+              <w:rPr>
+                <w:rStyle w:val="Hyperlink"/>
+                <w:i/>
+                <w:iCs/>
+                <w:noProof/>
+              </w:rPr>
+              <w:t>Problem Statement</w:t>
+            </w:r>
+            <w:r>
+              <w:rPr>
+                <w:noProof/>
+                <w:webHidden/>
+              </w:rPr>
+              <w:tab/>
+            </w:r>
+            <w:r>
+              <w:rPr>
+                <w:noProof/>
+                <w:webHidden/>
+              </w:rPr>
+              <w:fldChar w:fldCharType="begin"/>
+            </w:r>
+            <w:r>
+              <w:rPr>
+                <w:noProof/>
+                <w:webHidden/>
+              </w:rPr>
+              <w:instrText xml:space="preserve"> PAGEREF _Toc173188756 \h </w:instrText>
+            </w:r>
+            <w:r>
+              <w:rPr>
+                <w:noProof/>
+                <w:webHidden/>
+              </w:rPr>
+            </w:r>
+            <w:r>
+              <w:rPr>
+                <w:noProof/>
+                <w:webHidden/>
+              </w:rPr>
+              <w:fldChar w:fldCharType="separate"/>
+            </w:r>
+            <w:r>
+              <w:rPr>
+                <w:noProof/>
+                <w:webHidden/>
+              </w:rPr>
+              <w:t>2</w:t>
+            </w:r>
+            <w:r>
+              <w:rPr>
+                <w:noProof/>
+                <w:webHidden/>
+              </w:rPr>
+              <w:fldChar w:fldCharType="end"/>
+            </w:r>
+          </w:hyperlink>
+        </w:p>
+        <w:p>
+          <w:pPr>
+            <w:pStyle w:val="TOC2"/>
+            <w:tabs>
+              <w:tab w:val="right" w:leader="dot" w:pos="9016"/>
+            </w:tabs>
+            <w:jc w:val="both"/>
+            <w:rPr>
+              <w:rFonts w:eastAsiaTheme="minorEastAsia" w:cstheme="minorBidi"/>
+              <w:b w:val="0"/>
+              <w:bCs w:val="0"/>
+              <w:noProof/>
+              <w:sz w:val="24"/>
+              <w:szCs w:val="24"/>
+              <w:lang w:eastAsia="en-GB"/>
+            </w:rPr>
+          </w:pPr>
+          <w:hyperlink w:anchor="_Toc173188757" w:history="1">
+            <w:r>
+              <w:rPr>
+                <w:rStyle w:val="Hyperlink"/>
+                <w:i/>
+                <w:iCs/>
+                <w:noProof/>
+              </w:rPr>
+              <w:t>Objectives</w:t>
+            </w:r>
+            <w:r>
+              <w:rPr>
+                <w:noProof/>
+                <w:webHidden/>
+              </w:rPr>
+              <w:tab/>
+            </w:r>
+            <w:r>
+              <w:rPr>
+                <w:noProof/>
+                <w:webHidden/>
+              </w:rPr>
+              <w:fldChar w:fldCharType="begin"/>
+            </w:r>
+            <w:r>
+              <w:rPr>
+                <w:noProof/>
+                <w:webHidden/>
+              </w:rPr>
+              <w:instrText xml:space="preserve"> PAGEREF _Toc173188757 \h </w:instrText>
+            </w:r>
+            <w:r>
+              <w:rPr>
+                <w:noProof/>
+                <w:webHidden/>
+              </w:rPr>
+            </w:r>
+            <w:r>
+              <w:rPr>
+                <w:noProof/>
+                <w:webHidden/>
+              </w:rPr>
+              <w:fldChar w:fldCharType="separate"/>
+            </w:r>
+            <w:r>
+              <w:rPr>
+                <w:noProof/>
+                <w:webHidden/>
+              </w:rPr>
+              <w:t>2</w:t>
+            </w:r>
+            <w:r>
+              <w:rPr>
+                <w:noProof/>
+                <w:webHidden/>
+              </w:rPr>
+              <w:fldChar w:fldCharType="end"/>
+            </w:r>
+          </w:hyperlink>
+        </w:p>
+        <w:p>
+          <w:pPr>
+            <w:pStyle w:val="TOC3"/>
+            <w:tabs>
+              <w:tab w:val="right" w:leader="dot" w:pos="9016"/>
+            </w:tabs>
+            <w:jc w:val="both"/>
+            <w:rPr>
+              <w:rFonts w:eastAsiaTheme="minorEastAsia" w:cstheme="minorBidi"/>
+              <w:noProof/>
+              <w:sz w:val="24"/>
+              <w:szCs w:val="24"/>
+              <w:lang w:eastAsia="en-GB"/>
+            </w:rPr>
+          </w:pPr>
+          <w:hyperlink w:anchor="_Toc173188758" w:history="1">
+            <w:r>
+              <w:rPr>
+                <w:rStyle w:val="Hyperlink"/>
+                <w:rFonts w:ascii="Times New Roman" w:hAnsi="Times New Roman" w:cs="Times New Roman"/>
+                <w:i/>
+                <w:iCs/>
+                <w:noProof/>
+              </w:rPr>
+              <w:t>Main Objective</w:t>
+            </w:r>
+            <w:r>
+              <w:rPr>
+                <w:noProof/>
+                <w:webHidden/>
+              </w:rPr>
+              <w:tab/>
+            </w:r>
+            <w:r>
+              <w:rPr>
+                <w:noProof/>
+                <w:webHidden/>
+              </w:rPr>
+              <w:fldChar w:fldCharType="begin"/>
+            </w:r>
+            <w:r>
+              <w:rPr>
+                <w:noProof/>
+                <w:webHidden/>
+              </w:rPr>
+              <w:instrText xml:space="preserve"> PAGEREF _Toc173188758 \h </w:instrText>
+            </w:r>
+            <w:r>
+              <w:rPr>
+                <w:noProof/>
+                <w:webHidden/>
+              </w:rPr>
+            </w:r>
+            <w:r>
+              <w:rPr>
+                <w:noProof/>
+                <w:webHidden/>
+              </w:rPr>
+              <w:fldChar w:fldCharType="separate"/>
+            </w:r>
+            <w:r>
+              <w:rPr>
+                <w:noProof/>
+                <w:webHidden/>
+              </w:rPr>
+              <w:t>2</w:t>
+            </w:r>
+            <w:r>
+              <w:rPr>
+                <w:noProof/>
+                <w:webHidden/>
+              </w:rPr>
+              <w:fldChar w:fldCharType="end"/>
+            </w:r>
+          </w:hyperlink>
+        </w:p>
+        <w:p>
+          <w:pPr>
+            <w:pStyle w:val="TOC3"/>
+            <w:tabs>
+              <w:tab w:val="right" w:leader="dot" w:pos="9016"/>
+            </w:tabs>
+            <w:jc w:val="both"/>
+            <w:rPr>
+              <w:rFonts w:eastAsiaTheme="minorEastAsia" w:cstheme="minorBidi"/>
+              <w:noProof/>
+              <w:sz w:val="24"/>
+              <w:szCs w:val="24"/>
+              <w:lang w:eastAsia="en-GB"/>
+            </w:rPr>
+          </w:pPr>
+          <w:hyperlink w:anchor="_Toc173188759" w:history="1">
+            <w:r>
+              <w:rPr>
+                <w:rStyle w:val="Hyperlink"/>
+                <w:rFonts w:ascii="Times New Roman" w:hAnsi="Times New Roman" w:cs="Times New Roman"/>
+                <w:i/>
+                <w:iCs/>
+                <w:noProof/>
+              </w:rPr>
+              <w:t>Specific</w:t>
+            </w:r>
+            <w:r>
+              <w:rPr>
+                <w:rStyle w:val="Hyperlink"/>
+                <w:i/>
+                <w:iCs/>
+                <w:noProof/>
+              </w:rPr>
+              <w:t xml:space="preserve"> </w:t>
+            </w:r>
+            <w:r>
+              <w:rPr>
+                <w:rStyle w:val="Hyperlink"/>
+                <w:rFonts w:ascii="Times New Roman" w:hAnsi="Times New Roman" w:cs="Times New Roman"/>
+                <w:i/>
+                <w:iCs/>
+                <w:noProof/>
+              </w:rPr>
+              <w:t>Objectives</w:t>
+            </w:r>
+            <w:r>
+              <w:rPr>
+                <w:noProof/>
+                <w:webHidden/>
+              </w:rPr>
+              <w:tab/>
+            </w:r>
+            <w:r>
+              <w:rPr>
+                <w:noProof/>
+                <w:webHidden/>
+              </w:rPr>
+              <w:fldChar w:fldCharType="begin"/>
+            </w:r>
+            <w:r>
+              <w:rPr>
+                <w:noProof/>
+                <w:webHidden/>
+              </w:rPr>
+              <w:instrText xml:space="preserve"> PAGEREF _Toc173188759 \h </w:instrText>
+            </w:r>
+            <w:r>
+              <w:rPr>
+                <w:noProof/>
+                <w:webHidden/>
+              </w:rPr>
+            </w:r>
+            <w:r>
+              <w:rPr>
+                <w:noProof/>
+                <w:webHidden/>
+              </w:rPr>
+              <w:fldChar w:fldCharType="separate"/>
+            </w:r>
+            <w:r>
+              <w:rPr>
+                <w:noProof/>
+                <w:webHidden/>
+              </w:rPr>
+              <w:t>2</w:t>
+            </w:r>
+            <w:r>
+              <w:rPr>
+                <w:noProof/>
+                <w:webHidden/>
+              </w:rPr>
+              <w:fldChar w:fldCharType="end"/>
+            </w:r>
+          </w:hyperlink>
+        </w:p>
+        <w:p>
+          <w:pPr>
+            <w:pStyle w:val="TOC2"/>
+            <w:tabs>
+              <w:tab w:val="right" w:leader="dot" w:pos="9016"/>
+            </w:tabs>
+            <w:jc w:val="both"/>
+            <w:rPr>
+              <w:rFonts w:eastAsiaTheme="minorEastAsia" w:cstheme="minorBidi"/>
+              <w:b w:val="0"/>
+              <w:bCs w:val="0"/>
+              <w:noProof/>
+              <w:sz w:val="24"/>
+              <w:szCs w:val="24"/>
+              <w:lang w:eastAsia="en-GB"/>
+            </w:rPr>
+          </w:pPr>
+          <w:hyperlink w:anchor="_Toc173188760" w:history="1">
+            <w:r>
+              <w:rPr>
+                <w:rStyle w:val="Hyperlink"/>
+                <w:i/>
+                <w:iCs/>
+                <w:noProof/>
+              </w:rPr>
+              <w:t>Success Metric</w:t>
+            </w:r>
+            <w:r>
+              <w:rPr>
+                <w:noProof/>
+                <w:webHidden/>
+              </w:rPr>
+              <w:tab/>
+            </w:r>
+            <w:r>
+              <w:rPr>
+                <w:noProof/>
+                <w:webHidden/>
+              </w:rPr>
+              <w:fldChar w:fldCharType="begin"/>
+            </w:r>
+            <w:r>
+              <w:rPr>
+                <w:noProof/>
+                <w:webHidden/>
+              </w:rPr>
+              <w:instrText xml:space="preserve"> PAGEREF _Toc173188760 \h </w:instrText>
+            </w:r>
+            <w:r>
+              <w:rPr>
+                <w:noProof/>
+                <w:webHidden/>
+              </w:rPr>
+            </w:r>
+            <w:r>
+              <w:rPr>
+                <w:noProof/>
+                <w:webHidden/>
+              </w:rPr>
+              <w:fldChar w:fldCharType="separate"/>
+            </w:r>
+            <w:r>
+              <w:rPr>
+                <w:noProof/>
+                <w:webHidden/>
+              </w:rPr>
+              <w:t>3</w:t>
+            </w:r>
+            <w:r>
+              <w:rPr>
+                <w:noProof/>
+                <w:webHidden/>
+              </w:rPr>
+              <w:fldChar w:fldCharType="end"/>
+            </w:r>
+          </w:hyperlink>
+        </w:p>
+        <w:p>
+          <w:pPr>
+            <w:pStyle w:val="TOC2"/>
+            <w:tabs>
+              <w:tab w:val="right" w:leader="dot" w:pos="9016"/>
+            </w:tabs>
+            <w:jc w:val="both"/>
+            <w:rPr>
+              <w:rFonts w:eastAsiaTheme="minorEastAsia" w:cstheme="minorBidi"/>
+              <w:b w:val="0"/>
+              <w:bCs w:val="0"/>
+              <w:noProof/>
+              <w:sz w:val="24"/>
+              <w:szCs w:val="24"/>
+              <w:lang w:eastAsia="en-GB"/>
+            </w:rPr>
+          </w:pPr>
+          <w:hyperlink w:anchor="_Toc173188761" w:history="1">
+            <w:r>
+              <w:rPr>
+                <w:rStyle w:val="Hyperlink"/>
+                <w:i/>
+                <w:iCs/>
+                <w:noProof/>
+              </w:rPr>
+              <w:t>Constraints</w:t>
+            </w:r>
+            <w:r>
+              <w:rPr>
+                <w:noProof/>
+                <w:webHidden/>
+              </w:rPr>
+              <w:tab/>
+            </w:r>
+            <w:r>
+              <w:rPr>
+                <w:noProof/>
+                <w:webHidden/>
+              </w:rPr>
+              <w:fldChar w:fldCharType="begin"/>
+            </w:r>
+            <w:r>
+              <w:rPr>
+                <w:noProof/>
+                <w:webHidden/>
+              </w:rPr>
+              <w:instrText xml:space="preserve"> PAGEREF _Toc173188761 \h </w:instrText>
+            </w:r>
+            <w:r>
+              <w:rPr>
+                <w:noProof/>
+                <w:webHidden/>
+              </w:rPr>
+            </w:r>
+            <w:r>
+              <w:rPr>
+                <w:noProof/>
+                <w:webHidden/>
+              </w:rPr>
+              <w:fldChar w:fldCharType="separate"/>
+            </w:r>
+            <w:r>
+              <w:rPr>
+                <w:noProof/>
+                <w:webHidden/>
+              </w:rPr>
+              <w:t>3</w:t>
+            </w:r>
+            <w:r>
+              <w:rPr>
+                <w:noProof/>
+                <w:webHidden/>
+              </w:rPr>
+              <w:fldChar w:fldCharType="end"/>
+            </w:r>
+          </w:hyperlink>
+        </w:p>
+        <w:p>
+          <w:pPr>
+            <w:pStyle w:val="TOC1"/>
+            <w:tabs>
+              <w:tab w:val="right" w:leader="dot" w:pos="9016"/>
+            </w:tabs>
+            <w:jc w:val="both"/>
+            <w:rPr>
+              <w:rFonts w:eastAsiaTheme="minorEastAsia" w:cstheme="minorBidi"/>
+              <w:b w:val="0"/>
+              <w:bCs w:val="0"/>
+              <w:i w:val="0"/>
+              <w:iCs w:val="0"/>
+              <w:noProof/>
+              <w:lang w:eastAsia="en-GB"/>
+            </w:rPr>
+          </w:pPr>
+          <w:hyperlink w:anchor="_Toc173188762" w:history="1">
+            <w:r>
+              <w:rPr>
+                <w:rStyle w:val="Hyperlink"/>
+                <w:rFonts w:ascii="Times New Roman" w:hAnsi="Times New Roman" w:cs="Times New Roman"/>
+                <w:noProof/>
+                <w:lang w:val="en-US"/>
+              </w:rPr>
+              <w:t>DATA UNDERSTANDING</w:t>
+            </w:r>
+            <w:r>
+              <w:rPr>
+                <w:noProof/>
+                <w:webHidden/>
+              </w:rPr>
+              <w:tab/>
+            </w:r>
+            <w:r>
+              <w:rPr>
+                <w:noProof/>
+                <w:webHidden/>
+              </w:rPr>
+              <w:fldChar w:fldCharType="begin"/>
+            </w:r>
+            <w:r>
+              <w:rPr>
+                <w:noProof/>
+                <w:webHidden/>
+              </w:rPr>
+              <w:instrText xml:space="preserve"> PAGEREF _Toc173188762 \h </w:instrText>
+            </w:r>
+            <w:r>
+              <w:rPr>
+                <w:noProof/>
+                <w:webHidden/>
+              </w:rPr>
+            </w:r>
+            <w:r>
+              <w:rPr>
+                <w:noProof/>
+                <w:webHidden/>
+              </w:rPr>
+              <w:fldChar w:fldCharType="separate"/>
+            </w:r>
+            <w:r>
+              <w:rPr>
+                <w:noProof/>
+                <w:webHidden/>
+              </w:rPr>
+              <w:t>3</w:t>
+            </w:r>
+            <w:r>
+              <w:rPr>
+                <w:noProof/>
+                <w:webHidden/>
+              </w:rPr>
+              <w:fldChar w:fldCharType="end"/>
+            </w:r>
+          </w:hyperlink>
+        </w:p>
+        <w:p>
+          <w:pPr>
+            <w:pStyle w:val="TOC1"/>
+            <w:tabs>
+              <w:tab w:val="right" w:leader="dot" w:pos="9016"/>
+            </w:tabs>
+            <w:jc w:val="both"/>
+            <w:rPr>
+              <w:rFonts w:eastAsiaTheme="minorEastAsia" w:cstheme="minorBidi"/>
+              <w:b w:val="0"/>
+              <w:bCs w:val="0"/>
+              <w:i w:val="0"/>
+              <w:iCs w:val="0"/>
+              <w:noProof/>
+              <w:lang w:eastAsia="en-GB"/>
+            </w:rPr>
+          </w:pPr>
+          <w:hyperlink w:anchor="_Toc173188763" w:history="1">
+            <w:r>
+              <w:rPr>
+                <w:rStyle w:val="Hyperlink"/>
+                <w:rFonts w:ascii="Times New Roman" w:hAnsi="Times New Roman" w:cs="Times New Roman"/>
+                <w:noProof/>
+                <w:lang w:val="en-US"/>
+              </w:rPr>
+              <w:t>DATA PREPARATION</w:t>
+            </w:r>
+            <w:r>
+              <w:rPr>
+                <w:noProof/>
+                <w:webHidden/>
+              </w:rPr>
+              <w:tab/>
+            </w:r>
+            <w:r>
+              <w:rPr>
+                <w:noProof/>
+                <w:webHidden/>
+              </w:rPr>
+              <w:fldChar w:fldCharType="begin"/>
+            </w:r>
+            <w:r>
+              <w:rPr>
+                <w:noProof/>
+                <w:webHidden/>
+              </w:rPr>
+              <w:instrText xml:space="preserve"> PAGEREF _Toc173188763 \h </w:instrText>
+            </w:r>
+            <w:r>
+              <w:rPr>
+                <w:noProof/>
+                <w:webHidden/>
+              </w:rPr>
+            </w:r>
+            <w:r>
+              <w:rPr>
+                <w:noProof/>
+                <w:webHidden/>
+              </w:rPr>
+              <w:fldChar w:fldCharType="separate"/>
+            </w:r>
+            <w:r>
+              <w:rPr>
+                <w:noProof/>
+                <w:webHidden/>
+              </w:rPr>
+              <w:t>4</w:t>
+            </w:r>
+            <w:r>
+              <w:rPr>
+                <w:noProof/>
+                <w:webHidden/>
+              </w:rPr>
+              <w:fldChar w:fldCharType="end"/>
+            </w:r>
+          </w:hyperlink>
+        </w:p>
+        <w:p>
+          <w:pPr>
+            <w:pStyle w:val="TOC2"/>
+            <w:tabs>
+              <w:tab w:val="right" w:leader="dot" w:pos="9016"/>
+            </w:tabs>
+            <w:jc w:val="both"/>
+            <w:rPr>
+              <w:rFonts w:eastAsiaTheme="minorEastAsia" w:cstheme="minorBidi"/>
+              <w:b w:val="0"/>
+              <w:bCs w:val="0"/>
+              <w:noProof/>
+              <w:sz w:val="24"/>
+              <w:szCs w:val="24"/>
+              <w:lang w:eastAsia="en-GB"/>
+            </w:rPr>
+          </w:pPr>
+          <w:hyperlink w:anchor="_Toc173188764" w:history="1">
+            <w:r>
+              <w:rPr>
+                <w:rStyle w:val="Hyperlink"/>
+                <w:i/>
+                <w:iCs/>
+                <w:noProof/>
+              </w:rPr>
+              <w:t>E</w:t>
+            </w:r>
+            <w:r>
+              <w:rPr>
+                <w:rStyle w:val="Hyperlink"/>
+                <w:i/>
+                <w:iCs/>
+                <w:noProof/>
+                <w:lang w:val="en-US"/>
+              </w:rPr>
+              <w:t xml:space="preserve">xploratory </w:t>
+            </w:r>
+            <w:r>
+              <w:rPr>
+                <w:rStyle w:val="Hyperlink"/>
+                <w:i/>
+                <w:iCs/>
+                <w:noProof/>
+              </w:rPr>
+              <w:t>D</w:t>
+            </w:r>
+            <w:r>
+              <w:rPr>
+                <w:rStyle w:val="Hyperlink"/>
+                <w:i/>
+                <w:iCs/>
+                <w:noProof/>
+                <w:lang w:val="en-US"/>
+              </w:rPr>
+              <w:t xml:space="preserve">ata </w:t>
+            </w:r>
+            <w:r>
+              <w:rPr>
+                <w:rStyle w:val="Hyperlink"/>
+                <w:i/>
+                <w:iCs/>
+                <w:noProof/>
+              </w:rPr>
+              <w:t>A</w:t>
+            </w:r>
+            <w:r>
+              <w:rPr>
+                <w:rStyle w:val="Hyperlink"/>
+                <w:i/>
+                <w:iCs/>
+                <w:noProof/>
+                <w:lang w:val="en-US"/>
+              </w:rPr>
+              <w:t>nalysis (EDA)</w:t>
+            </w:r>
+            <w:r>
+              <w:rPr>
+                <w:noProof/>
+                <w:webHidden/>
+              </w:rPr>
+              <w:tab/>
+            </w:r>
+            <w:r>
+              <w:rPr>
+                <w:noProof/>
+                <w:webHidden/>
+              </w:rPr>
+              <w:fldChar w:fldCharType="begin"/>
+            </w:r>
+            <w:r>
+              <w:rPr>
+                <w:noProof/>
+                <w:webHidden/>
+              </w:rPr>
+              <w:instrText xml:space="preserve"> PAGEREF _Toc173188764 \h </w:instrText>
+            </w:r>
+            <w:r>
+              <w:rPr>
+                <w:noProof/>
+                <w:webHidden/>
+              </w:rPr>
+            </w:r>
+            <w:r>
+              <w:rPr>
+                <w:noProof/>
+                <w:webHidden/>
+              </w:rPr>
+              <w:fldChar w:fldCharType="separate"/>
+            </w:r>
+            <w:r>
+              <w:rPr>
+                <w:noProof/>
+                <w:webHidden/>
+              </w:rPr>
+              <w:t>4</w:t>
+            </w:r>
+            <w:r>
+              <w:rPr>
+                <w:noProof/>
+                <w:webHidden/>
+              </w:rPr>
+              <w:fldChar w:fldCharType="end"/>
+            </w:r>
+          </w:hyperlink>
+        </w:p>
+        <w:p>
+          <w:pPr>
+            <w:pStyle w:val="TOC3"/>
+            <w:tabs>
+              <w:tab w:val="right" w:leader="dot" w:pos="9016"/>
+            </w:tabs>
+            <w:jc w:val="both"/>
+            <w:rPr>
+              <w:rFonts w:eastAsiaTheme="minorEastAsia" w:cstheme="minorBidi"/>
+              <w:noProof/>
+              <w:sz w:val="24"/>
+              <w:szCs w:val="24"/>
+              <w:lang w:eastAsia="en-GB"/>
+            </w:rPr>
+          </w:pPr>
+          <w:hyperlink w:anchor="_Toc173188765" w:history="1">
+            <w:r>
+              <w:rPr>
+                <w:rStyle w:val="Hyperlink"/>
+                <w:rFonts w:ascii="Times New Roman" w:hAnsi="Times New Roman" w:cs="Times New Roman"/>
+                <w:i/>
+                <w:iCs/>
+                <w:noProof/>
+              </w:rPr>
+              <w:t>Univariate</w:t>
+            </w:r>
+            <w:r>
+              <w:rPr>
+                <w:rStyle w:val="Hyperlink"/>
+                <w:i/>
+                <w:iCs/>
+                <w:noProof/>
+              </w:rPr>
+              <w:t xml:space="preserve"> </w:t>
+            </w:r>
+            <w:r>
+              <w:rPr>
+                <w:rStyle w:val="Hyperlink"/>
+                <w:rFonts w:ascii="Times New Roman" w:hAnsi="Times New Roman" w:cs="Times New Roman"/>
+                <w:i/>
+                <w:iCs/>
+                <w:noProof/>
+              </w:rPr>
+              <w:t>Analysis</w:t>
+            </w:r>
+            <w:r>
+              <w:rPr>
+                <w:noProof/>
+                <w:webHidden/>
+              </w:rPr>
+              <w:tab/>
+            </w:r>
+            <w:r>
+              <w:rPr>
+                <w:noProof/>
+                <w:webHidden/>
+              </w:rPr>
+              <w:fldChar w:fldCharType="begin"/>
+            </w:r>
+            <w:r>
+              <w:rPr>
+                <w:noProof/>
+                <w:webHidden/>
+              </w:rPr>
+              <w:instrText xml:space="preserve"> PAGEREF _Toc173188765 \h </w:instrText>
+            </w:r>
+            <w:r>
+              <w:rPr>
+                <w:noProof/>
+                <w:webHidden/>
+              </w:rPr>
+            </w:r>
+            <w:r>
+              <w:rPr>
+                <w:noProof/>
+                <w:webHidden/>
+              </w:rPr>
+              <w:fldChar w:fldCharType="separate"/>
+            </w:r>
+            <w:r>
+              <w:rPr>
+                <w:noProof/>
+                <w:webHidden/>
+              </w:rPr>
+              <w:t>4</w:t>
+            </w:r>
+            <w:r>
+              <w:rPr>
+                <w:noProof/>
+                <w:webHidden/>
+              </w:rPr>
+              <w:fldChar w:fldCharType="end"/>
+            </w:r>
+          </w:hyperlink>
+        </w:p>
+        <w:p>
+          <w:pPr>
+            <w:pStyle w:val="TOC3"/>
+            <w:tabs>
+              <w:tab w:val="right" w:leader="dot" w:pos="9016"/>
+            </w:tabs>
+            <w:jc w:val="both"/>
+            <w:rPr>
+              <w:rFonts w:eastAsiaTheme="minorEastAsia" w:cstheme="minorBidi"/>
+              <w:noProof/>
+              <w:sz w:val="24"/>
+              <w:szCs w:val="24"/>
+              <w:lang w:eastAsia="en-GB"/>
+            </w:rPr>
+          </w:pPr>
+          <w:hyperlink w:anchor="_Toc173188766" w:history="1">
+            <w:r>
+              <w:rPr>
+                <w:rStyle w:val="Hyperlink"/>
+                <w:rFonts w:ascii="Times New Roman" w:hAnsi="Times New Roman" w:cs="Times New Roman"/>
+                <w:i/>
+                <w:iCs/>
+                <w:noProof/>
+              </w:rPr>
+              <w:t>Bivariate</w:t>
+            </w:r>
+            <w:r>
+              <w:rPr>
+                <w:rStyle w:val="Hyperlink"/>
+                <w:i/>
+                <w:iCs/>
+                <w:noProof/>
+              </w:rPr>
+              <w:t xml:space="preserve"> </w:t>
+            </w:r>
+            <w:r>
+              <w:rPr>
+                <w:rStyle w:val="Hyperlink"/>
+                <w:rFonts w:ascii="Times New Roman" w:hAnsi="Times New Roman" w:cs="Times New Roman"/>
+                <w:i/>
+                <w:iCs/>
+                <w:noProof/>
+              </w:rPr>
+              <w:t>Analysis</w:t>
+            </w:r>
+            <w:r>
+              <w:rPr>
+                <w:noProof/>
+                <w:webHidden/>
+              </w:rPr>
+              <w:tab/>
+            </w:r>
+            <w:r>
+              <w:rPr>
+                <w:noProof/>
+                <w:webHidden/>
+              </w:rPr>
+              <w:fldChar w:fldCharType="begin"/>
+            </w:r>
+            <w:r>
+              <w:rPr>
+                <w:noProof/>
+                <w:webHidden/>
+              </w:rPr>
+              <w:instrText xml:space="preserve"> PAGEREF _Toc173188766 \h </w:instrText>
+            </w:r>
+            <w:r>
+              <w:rPr>
+                <w:noProof/>
+                <w:webHidden/>
+              </w:rPr>
+            </w:r>
+            <w:r>
+              <w:rPr>
+                <w:noProof/>
+                <w:webHidden/>
+              </w:rPr>
+              <w:fldChar w:fldCharType="separate"/>
+            </w:r>
+            <w:r>
+              <w:rPr>
+                <w:noProof/>
+                <w:webHidden/>
+              </w:rPr>
+              <w:t>7</w:t>
+            </w:r>
+            <w:r>
+              <w:rPr>
+                <w:noProof/>
+                <w:webHidden/>
+              </w:rPr>
+              <w:fldChar w:fldCharType="end"/>
+            </w:r>
+          </w:hyperlink>
+        </w:p>
+        <w:p>
+          <w:pPr>
+            <w:pStyle w:val="TOC1"/>
+            <w:tabs>
+              <w:tab w:val="right" w:leader="dot" w:pos="9016"/>
+            </w:tabs>
+            <w:jc w:val="both"/>
+            <w:rPr>
+              <w:rFonts w:eastAsiaTheme="minorEastAsia" w:cstheme="minorBidi"/>
+              <w:b w:val="0"/>
+              <w:bCs w:val="0"/>
+              <w:i w:val="0"/>
+              <w:iCs w:val="0"/>
+              <w:noProof/>
+              <w:lang w:eastAsia="en-GB"/>
+            </w:rPr>
+          </w:pPr>
+          <w:hyperlink w:anchor="_Toc173188767" w:history="1">
+            <w:r>
+              <w:rPr>
+                <w:rStyle w:val="Hyperlink"/>
+                <w:rFonts w:ascii="Times New Roman" w:hAnsi="Times New Roman" w:cs="Times New Roman"/>
+                <w:noProof/>
+                <w:lang w:val="en-US"/>
+              </w:rPr>
+              <w:t>MODELING</w:t>
+            </w:r>
+            <w:r>
+              <w:rPr>
+                <w:noProof/>
+                <w:webHidden/>
+              </w:rPr>
+              <w:tab/>
+            </w:r>
+            <w:r>
+              <w:rPr>
+                <w:noProof/>
+                <w:webHidden/>
+              </w:rPr>
+              <w:fldChar w:fldCharType="begin"/>
+            </w:r>
+            <w:r>
+              <w:rPr>
+                <w:noProof/>
+                <w:webHidden/>
+              </w:rPr>
+              <w:instrText xml:space="preserve"> PAGEREF _Toc173188767 \h </w:instrText>
+            </w:r>
+            <w:r>
+              <w:rPr>
+                <w:noProof/>
+                <w:webHidden/>
+              </w:rPr>
+            </w:r>
+            <w:r>
+              <w:rPr>
+                <w:noProof/>
+                <w:webHidden/>
+              </w:rPr>
+              <w:fldChar w:fldCharType="separate"/>
+            </w:r>
+            <w:r>
+              <w:rPr>
+                <w:noProof/>
+                <w:webHidden/>
+              </w:rPr>
+              <w:t>10</w:t>
+            </w:r>
+            <w:r>
+              <w:rPr>
+                <w:noProof/>
+                <w:webHidden/>
+              </w:rPr>
+              <w:fldChar w:fldCharType="end"/>
+            </w:r>
+          </w:hyperlink>
+        </w:p>
+        <w:p>
+          <w:pPr>
+            <w:pStyle w:val="TOC1"/>
+            <w:tabs>
+              <w:tab w:val="right" w:leader="dot" w:pos="9016"/>
+            </w:tabs>
+            <w:jc w:val="both"/>
+            <w:rPr>
+              <w:rFonts w:eastAsiaTheme="minorEastAsia" w:cstheme="minorBidi"/>
+              <w:b w:val="0"/>
+              <w:bCs w:val="0"/>
+              <w:i w:val="0"/>
+              <w:iCs w:val="0"/>
+              <w:noProof/>
+              <w:lang w:eastAsia="en-GB"/>
+            </w:rPr>
+          </w:pPr>
+          <w:hyperlink w:anchor="_Toc173188768" w:history="1">
+            <w:r>
+              <w:rPr>
+                <w:rStyle w:val="Hyperlink"/>
+                <w:rFonts w:ascii="Times New Roman" w:hAnsi="Times New Roman" w:cs="Times New Roman"/>
+                <w:noProof/>
+                <w:lang w:val="en-US"/>
+              </w:rPr>
+              <w:t>CONCLUSIONS</w:t>
+            </w:r>
+            <w:r>
+              <w:rPr>
+                <w:noProof/>
+                <w:webHidden/>
+              </w:rPr>
+              <w:tab/>
+            </w:r>
+            <w:r>
+              <w:rPr>
+                <w:noProof/>
+                <w:webHidden/>
+              </w:rPr>
+              <w:fldChar w:fldCharType="begin"/>
+            </w:r>
+            <w:r>
+              <w:rPr>
+                <w:noProof/>
+                <w:webHidden/>
+              </w:rPr>
+              <w:instrText xml:space="preserve"> PAGEREF _Toc173188768 \h </w:instrText>
+            </w:r>
+            <w:r>
+              <w:rPr>
+                <w:noProof/>
+                <w:webHidden/>
+              </w:rPr>
+            </w:r>
+            <w:r>
+              <w:rPr>
+                <w:noProof/>
+                <w:webHidden/>
+              </w:rPr>
+              <w:fldChar w:fldCharType="separate"/>
+            </w:r>
+            <w:r>
+              <w:rPr>
+                <w:noProof/>
+                <w:webHidden/>
+              </w:rPr>
+              <w:t>10</w:t>
+            </w:r>
+            <w:r>
+              <w:rPr>
+                <w:noProof/>
+                <w:webHidden/>
+              </w:rPr>
+              <w:fldChar w:fldCharType="end"/>
+            </w:r>
+          </w:hyperlink>
+        </w:p>
+        <w:p>
+          <w:pPr>
+            <w:pStyle w:val="TOC1"/>
+            <w:tabs>
+              <w:tab w:val="right" w:leader="dot" w:pos="9016"/>
+            </w:tabs>
+            <w:jc w:val="both"/>
+            <w:rPr>
+              <w:rFonts w:eastAsiaTheme="minorEastAsia" w:cstheme="minorBidi"/>
+              <w:b w:val="0"/>
+              <w:bCs w:val="0"/>
+              <w:i w:val="0"/>
+              <w:iCs w:val="0"/>
+              <w:noProof/>
+              <w:lang w:eastAsia="en-GB"/>
+            </w:rPr>
+          </w:pPr>
+          <w:hyperlink w:anchor="_Toc173188769" w:history="1">
+            <w:r>
+              <w:rPr>
+                <w:rStyle w:val="Hyperlink"/>
+                <w:rFonts w:ascii="Times New Roman" w:hAnsi="Times New Roman" w:cs="Times New Roman"/>
+                <w:noProof/>
+                <w:lang w:val="en-US"/>
+              </w:rPr>
+              <w:t>RECOMMENDATIONS</w:t>
+            </w:r>
+            <w:r>
+              <w:rPr>
+                <w:noProof/>
+                <w:webHidden/>
+              </w:rPr>
+              <w:tab/>
+            </w:r>
+            <w:r>
+              <w:rPr>
+                <w:noProof/>
+                <w:webHidden/>
+              </w:rPr>
+              <w:fldChar w:fldCharType="begin"/>
+            </w:r>
+            <w:r>
+              <w:rPr>
+                <w:noProof/>
+                <w:webHidden/>
+              </w:rPr>
+              <w:instrText xml:space="preserve"> PAGEREF _Toc173188769 \h </w:instrText>
+            </w:r>
+            <w:r>
+              <w:rPr>
+                <w:noProof/>
+                <w:webHidden/>
+              </w:rPr>
+            </w:r>
+            <w:r>
+              <w:rPr>
+                <w:noProof/>
+                <w:webHidden/>
+              </w:rPr>
+              <w:fldChar w:fldCharType="separate"/>
+            </w:r>
+            <w:r>
+              <w:rPr>
+                <w:noProof/>
+                <w:webHidden/>
+              </w:rPr>
+              <w:t>11</w:t>
+            </w:r>
+            <w:r>
+              <w:rPr>
+                <w:noProof/>
+                <w:webHidden/>
+              </w:rPr>
+              <w:fldChar w:fldCharType="end"/>
+            </w:r>
+          </w:hyperlink>
+        </w:p>
+        <w:p>
+          <w:pPr>
+            <w:jc w:val="both"/>
+          </w:pPr>
+          <w:r>
+            <w:rPr>
+              <w:b/>
+              <w:bCs/>
+              <w:noProof/>
+            </w:rPr>
+            <w:fldChar w:fldCharType="end"/>
+          </w:r>
+        </w:p>
+      </w:sdtContent>
+    </w:sdt>
+    <w:p>
+      <w:pPr>
+        <w:pStyle w:val="Title"/>
+        <w:spacing w:line="276" w:lineRule="auto"/>
+        <w:jc w:val="both"/>
+        <w:rPr>
+          <w:rFonts w:ascii="Times New Roman" w:hAnsi="Times New Roman" w:cs="Times New Roman"/>
+          <w:sz w:val="36"/>
+          <w:szCs w:val="36"/>
+          <w:u w:val="single"/>
+          <w:lang w:val="en-US"/>
+        </w:rPr>
+      </w:pPr>
+      <w:r>
+        <w:rPr>
+          <w:rFonts w:ascii="Times New Roman" w:hAnsi="Times New Roman" w:cs="Times New Roman"/>
+          <w:sz w:val="36"/>
+          <w:szCs w:val="36"/>
+          <w:u w:val="single"/>
+          <w:lang w:val="en-US"/>
+        </w:rPr>
+        <w:t>STREAMFLIX MOVIE RECOMMENDATION SYSTEM</w:t>
+      </w:r>
+    </w:p>
+    <w:p>
+      <w:pPr>
+        <w:jc w:val="both"/>
+        <w:rPr>
+          <w:lang w:val="en-US"/>
+        </w:rPr>
+      </w:pPr>
+    </w:p>
+    <w:p>
+      <w:pPr>
+        <w:pStyle w:val="Heading1"/>
+        <w:spacing w:line="276" w:lineRule="auto"/>
+        <w:jc w:val="both"/>
+        <w:rPr>
+          <w:rFonts w:ascii="Times New Roman" w:hAnsi="Times New Roman" w:cs="Times New Roman"/>
+          <w:color w:val="000000" w:themeColor="text1"/>
+          <w:u w:val="single"/>
+          <w:lang w:val="en-US"/>
+        </w:rPr>
+      </w:pPr>
+      <w:bookmarkStart w:id="0" w:name="_Toc173188754"/>
+      <w:r>
+        <w:rPr>
+          <w:rFonts w:ascii="Times New Roman" w:hAnsi="Times New Roman" w:cs="Times New Roman"/>
+          <w:color w:val="000000" w:themeColor="text1"/>
+          <w:u w:val="single"/>
+          <w:lang w:val="en-US"/>
+        </w:rPr>
+        <w:t>BUSINESS UNDERSTANDING</w:t>
+      </w:r>
+      <w:bookmarkEnd w:id="0"/>
+    </w:p>
+    <w:p>
+      <w:pPr>
+        <w:pStyle w:val="Heading2"/>
+        <w:jc w:val="both"/>
+        <w:rPr>
+          <w:rStyle w:val="SubtleEmphasis"/>
+        </w:rPr>
+      </w:pPr>
+      <w:bookmarkStart w:id="1" w:name="_Toc173188755"/>
+      <w:r>
+        <w:rPr>
+          <w:rStyle w:val="SubtleEmphasis"/>
+        </w:rPr>
+        <w:t>Overview</w:t>
+      </w:r>
+      <w:bookmarkEnd w:id="1"/>
+    </w:p>
+    <w:p>
+      <w:pPr>
+        <w:pStyle w:val="whitespace-pre-wrap"/>
+        <w:spacing w:line="276" w:lineRule="auto"/>
+        <w:jc w:val="both"/>
+      </w:pPr>
+      <w:r>
+        <w:rPr>
+          <w:rStyle w:val="Strong"/>
+          <w:b w:val="0"/>
+          <w:bCs w:val="0"/>
+        </w:rPr>
+        <w:t>StreamFlix</w:t>
+      </w:r>
+      <w:r>
+        <w:t xml:space="preserve"> is launching a project to develop an advanced movie recommendation system</w:t>
+      </w:r>
+      <w:r>
+        <w:rPr>
+          <w:lang w:val="en-US"/>
+        </w:rPr>
+        <w:t xml:space="preserve">. </w:t>
+      </w:r>
+      <w:r>
+        <w:t>This hybrid system will blend collaborative filtering with content-based techniques to deliver personalized top 5 movie suggestions based on user ratings, preferences</w:t>
+      </w:r>
+      <w:r>
+        <w:rPr>
+          <w:lang w:val="en-US"/>
+        </w:rPr>
+        <w:t xml:space="preserve"> </w:t>
+      </w:r>
+      <w:r>
+        <w:t>and viewing history. It will also incorporate real-time user interactions and trending content to ensure up-to-date and relevant recommendations. The goals are to enhance user satisfaction, increase watch time</w:t>
+      </w:r>
+      <w:r>
+        <w:rPr>
+          <w:lang w:val="en-US"/>
+        </w:rPr>
+        <w:t xml:space="preserve"> </w:t>
+      </w:r>
+      <w:r>
+        <w:t>and boost customer retention. By offering superior content curation and optimizing content strategies, StreamFlix aims to stand out in the competitive streaming market and strengthen its position as a leader.</w:t>
+      </w:r>
+    </w:p>
+    <w:p>
+      <w:pPr>
+        <w:pStyle w:val="whitespace-pre-wrap"/>
+        <w:spacing w:line="276" w:lineRule="auto"/>
+        <w:jc w:val="both"/>
+      </w:pPr>
+    </w:p>
+    <w:p>
+      <w:pPr>
+        <w:pStyle w:val="Heading2"/>
+        <w:jc w:val="both"/>
+        <w:rPr>
+          <w:rStyle w:val="SubtleEmphasis"/>
+        </w:rPr>
+      </w:pPr>
+      <w:bookmarkStart w:id="2" w:name="_Toc173188756"/>
+      <w:r>
+        <w:rPr>
+          <w:rStyle w:val="SubtleEmphasis"/>
+        </w:rPr>
+        <w:t>Problem Statement</w:t>
+      </w:r>
+      <w:bookmarkEnd w:id="2"/>
+    </w:p>
+    <w:p>
+      <w:pPr>
+        <w:pStyle w:val="whitespace-pre-wrap"/>
+        <w:spacing w:line="276" w:lineRule="auto"/>
+        <w:jc w:val="both"/>
+        <w:rPr>
+          <w:lang w:val="en-US"/>
+        </w:rPr>
+      </w:pPr>
+      <w:r>
+        <w:t>Streamflix is experiencing</w:t>
+      </w:r>
+      <w:r>
+        <w:rPr>
+          <w:lang w:val="en-US"/>
+        </w:rPr>
+        <w:t xml:space="preserve"> major</w:t>
+      </w:r>
+      <w:r>
+        <w:t xml:space="preserve"> </w:t>
+      </w:r>
+      <w:r>
+        <w:rPr>
+          <w:lang w:val="en-US"/>
+        </w:rPr>
+        <w:t>issues such as</w:t>
+      </w:r>
+      <w:r>
+        <w:t xml:space="preserve"> high churn rates</w:t>
+      </w:r>
+      <w:r>
+        <w:rPr>
+          <w:lang w:val="en-US"/>
+        </w:rPr>
+        <w:t xml:space="preserve"> and </w:t>
+      </w:r>
+      <w:r>
+        <w:t xml:space="preserve"> a significant number of users canceling their subscriptions within the first three months. Engagement has decreased</w:t>
+      </w:r>
+      <w:r>
+        <w:rPr>
+          <w:lang w:val="en-US"/>
+        </w:rPr>
+        <w:t xml:space="preserve"> </w:t>
+      </w:r>
+      <w:r>
+        <w:t>as the average watch time per user has declined by 15% over the past year. Users are also struggling with content discovery</w:t>
+      </w:r>
+      <w:r>
+        <w:rPr>
+          <w:lang w:val="en-US"/>
+        </w:rPr>
+        <w:t xml:space="preserve"> </w:t>
+      </w:r>
+      <w:r>
+        <w:t>spending an average of 20 minutes per session browsing before selecting a movie</w:t>
+      </w:r>
+      <w:r>
+        <w:rPr>
+          <w:lang w:val="en-US"/>
+        </w:rPr>
+        <w:t xml:space="preserve"> </w:t>
+      </w:r>
+      <w:r>
+        <w:t>which leads to frustration and reduced satisfaction.</w:t>
+      </w:r>
+      <w:r>
+        <w:rPr>
+          <w:lang w:val="en-US"/>
+        </w:rPr>
+        <w:t xml:space="preserve"> I</w:t>
+      </w:r>
+      <w:r>
+        <w:t>ncreasing competition from rival streaming services</w:t>
+      </w:r>
+      <w:r>
+        <w:rPr>
+          <w:lang w:val="en-US"/>
+        </w:rPr>
+        <w:t xml:space="preserve"> </w:t>
+      </w:r>
+      <w:r>
+        <w:t>which offer more personalized user experiences</w:t>
+      </w:r>
+      <w:r>
+        <w:rPr>
+          <w:lang w:val="en-US"/>
+        </w:rPr>
+        <w:t xml:space="preserve"> </w:t>
+      </w:r>
+      <w:r>
+        <w:t>is further impacting Streamflix's market share.</w:t>
+      </w:r>
+    </w:p>
+    <w:p>
+      <w:pPr>
+        <w:pStyle w:val="Heading2"/>
+        <w:jc w:val="both"/>
+        <w:rPr>
+          <w:rStyle w:val="SubtleEmphasis"/>
+        </w:rPr>
+      </w:pPr>
+      <w:bookmarkStart w:id="3" w:name="_Toc173188757"/>
+      <w:r>
+        <w:rPr>
+          <w:rStyle w:val="SubtleEmphasis"/>
+        </w:rPr>
+        <w:t>Objectives</w:t>
+      </w:r>
+      <w:bookmarkEnd w:id="3"/>
+    </w:p>
+    <w:p>
+      <w:pPr>
+        <w:pStyle w:val="Heading3"/>
+        <w:jc w:val="both"/>
+        <w:rPr>
+          <w:rStyle w:val="Emphasis"/>
+          <w:rFonts w:ascii="Times New Roman" w:hAnsi="Times New Roman" w:cs="Times New Roman"/>
+          <w:color w:val="000000" w:themeColor="text1"/>
+        </w:rPr>
+      </w:pPr>
+      <w:bookmarkStart w:id="4" w:name="_Toc173188758"/>
+      <w:r>
+        <w:rPr>
+          <w:rStyle w:val="Emphasis"/>
+          <w:rFonts w:ascii="Times New Roman" w:hAnsi="Times New Roman" w:cs="Times New Roman"/>
+          <w:color w:val="000000" w:themeColor="text1"/>
+        </w:rPr>
+        <w:t>Main Objective</w:t>
+      </w:r>
+      <w:bookmarkEnd w:id="4"/>
+    </w:p>
+    <w:p>
+      <w:pPr>
+        <w:pStyle w:val="whitespace-pre-wrap"/>
+        <w:spacing w:line="276" w:lineRule="auto"/>
+        <w:jc w:val="both"/>
+      </w:pPr>
+      <w:r>
+        <w:t>To develop and deploy a hybrid recommendation system that combines collaborative filtering and content-based filtering techniques to enhance recommendation accuracy by capturing both user-item interactions and movie attributes ensuring a more personalized movie recommendation experience.</w:t>
+      </w:r>
+    </w:p>
+    <w:p>
+      <w:pPr>
+        <w:pStyle w:val="Heading3"/>
+        <w:jc w:val="both"/>
+        <w:rPr>
+          <w:rStyle w:val="Emphasis"/>
+        </w:rPr>
+      </w:pPr>
+      <w:bookmarkStart w:id="5" w:name="_Toc173188759"/>
+      <w:r>
+        <w:rPr>
+          <w:rStyle w:val="Emphasis"/>
+          <w:rFonts w:ascii="Times New Roman" w:hAnsi="Times New Roman" w:cs="Times New Roman"/>
+          <w:color w:val="000000" w:themeColor="text1"/>
+        </w:rPr>
+        <w:t>Specific</w:t>
+      </w:r>
+      <w:r>
+        <w:rPr>
+          <w:rStyle w:val="Emphasis"/>
+        </w:rPr>
+        <w:t xml:space="preserve"> </w:t>
+      </w:r>
+      <w:r>
+        <w:rPr>
+          <w:rStyle w:val="Emphasis"/>
+          <w:rFonts w:ascii="Times New Roman" w:hAnsi="Times New Roman" w:cs="Times New Roman"/>
+          <w:color w:val="000000" w:themeColor="text1"/>
+        </w:rPr>
+        <w:t>Objectives</w:t>
+      </w:r>
+      <w:bookmarkEnd w:id="5"/>
+    </w:p>
+    <w:p>
+      <w:pPr>
+        <w:numPr>
+          <w:ilvl w:val="0"/>
+          <w:numId w:val="5"/>
+        </w:numPr>
+        <w:shd w:val="clear" w:color="auto" w:fill="FFFFFF"/>
+        <w:spacing w:before="100" w:beforeAutospacing="1" w:after="100" w:afterAutospacing="1" w:line="276" w:lineRule="auto"/>
+        <w:jc w:val="both"/>
+        <w:rPr>
+          <w:rFonts w:ascii="Times New Roman" w:eastAsia="Times New Roman" w:hAnsi="Times New Roman" w:cs="Times New Roman"/>
+          <w:kern w:val="0"/>
+          <w:lang w:val="en-US" w:eastAsia="en-GB"/>
+          <w14:ligatures w14:val="none"/>
+        </w:rPr>
+      </w:pPr>
+      <w:r>
+        <w:rPr>
+          <w:rFonts w:ascii="Times New Roman" w:eastAsia="Times New Roman" w:hAnsi="Times New Roman" w:cs="Times New Roman"/>
+          <w:kern w:val="0"/>
+          <w:lang w:val="en-US" w:eastAsia="en-GB"/>
+          <w14:ligatures w14:val="none"/>
+        </w:rPr>
+        <w:t>To build a collaborative filtering model using user ratings to generate top 5 movie recommendations, leveraging algorithms such as Singular Value Decomposition (SVD) and k-Nearest Neighbors (k-NN).</w:t>
+      </w:r>
+    </w:p>
+    <w:p>
+      <w:pPr>
+        <w:numPr>
+          <w:ilvl w:val="0"/>
+          <w:numId w:val="5"/>
+        </w:numPr>
+        <w:shd w:val="clear" w:color="auto" w:fill="FFFFFF"/>
+        <w:spacing w:before="100" w:beforeAutospacing="1" w:after="100" w:afterAutospacing="1" w:line="276" w:lineRule="auto"/>
+        <w:jc w:val="both"/>
+        <w:rPr>
+          <w:rFonts w:ascii="Times New Roman" w:eastAsia="Times New Roman" w:hAnsi="Times New Roman" w:cs="Times New Roman"/>
+          <w:kern w:val="0"/>
+          <w:lang w:val="en-US" w:eastAsia="en-GB"/>
+          <w14:ligatures w14:val="none"/>
+        </w:rPr>
+      </w:pPr>
+      <w:r>
+        <w:rPr>
+          <w:rFonts w:ascii="Times New Roman" w:eastAsia="Times New Roman" w:hAnsi="Times New Roman" w:cs="Times New Roman"/>
+          <w:kern w:val="0"/>
+          <w:lang w:val="en-US" w:eastAsia="en-GB"/>
+          <w14:ligatures w14:val="none"/>
+        </w:rPr>
+        <w:t>To address the cold start problem for new users by integrating content-based filtering, utilizing features such as movie genres, directors, and cast.</w:t>
+      </w:r>
+    </w:p>
+    <w:p>
+      <w:pPr>
+        <w:numPr>
+          <w:ilvl w:val="0"/>
+          <w:numId w:val="5"/>
+        </w:numPr>
+        <w:shd w:val="clear" w:color="auto" w:fill="FFFFFF"/>
+        <w:spacing w:before="100" w:beforeAutospacing="1" w:after="100" w:afterAutospacing="1" w:line="276" w:lineRule="auto"/>
+        <w:jc w:val="both"/>
+        <w:rPr>
+          <w:rFonts w:ascii="Times New Roman" w:eastAsia="Times New Roman" w:hAnsi="Times New Roman" w:cs="Times New Roman"/>
+          <w:kern w:val="0"/>
+          <w:lang w:val="en-US" w:eastAsia="en-GB"/>
+          <w14:ligatures w14:val="none"/>
+        </w:rPr>
+      </w:pPr>
+      <w:r>
+        <w:rPr>
+          <w:rFonts w:ascii="Times New Roman" w:eastAsia="Times New Roman" w:hAnsi="Times New Roman" w:cs="Times New Roman"/>
+          <w:kern w:val="0"/>
+          <w:lang w:val="en-US" w:eastAsia="en-GB"/>
+          <w14:ligatures w14:val="none"/>
+        </w:rPr>
+        <w:t>To evaluate the hybrid recommendation system using appropriate metrics like Root Mean Square Error (RMSE), Mean Average Precision (MAP), and Normalized Discounted Cumulative Gain (NDCG) to ensure accuracy and relevance of the recommendations.</w:t>
+      </w:r>
+    </w:p>
+    <w:p>
+      <w:pPr>
+        <w:pStyle w:val="Heading2"/>
+        <w:jc w:val="both"/>
+        <w:rPr>
+          <w:rStyle w:val="SubtleEmphasis"/>
+        </w:rPr>
+      </w:pPr>
+      <w:bookmarkStart w:id="6" w:name="_Toc173188760"/>
+      <w:r>
+        <w:rPr>
+          <w:rStyle w:val="SubtleEmphasis"/>
+        </w:rPr>
+        <w:t>Success Metric</w:t>
+      </w:r>
+      <w:bookmarkEnd w:id="6"/>
+    </w:p>
+    <w:p>
+      <w:pPr>
+        <w:pStyle w:val="ListParagraph"/>
+        <w:numPr>
+          <w:ilvl w:val="0"/>
+          <w:numId w:val="13"/>
+        </w:numPr>
+        <w:shd w:val="clear" w:color="auto" w:fill="FFFFFF"/>
+        <w:spacing w:before="100" w:beforeAutospacing="1" w:after="100" w:afterAutospacing="1" w:line="276" w:lineRule="auto"/>
+        <w:jc w:val="both"/>
+        <w:rPr>
+          <w:rFonts w:ascii="Times New Roman" w:eastAsia="Times New Roman" w:hAnsi="Times New Roman" w:cs="Times New Roman"/>
+          <w:kern w:val="0"/>
+          <w:lang w:val="en-US" w:eastAsia="en-GB"/>
+          <w14:ligatures w14:val="none"/>
+        </w:rPr>
+      </w:pPr>
+      <w:r>
+        <w:rPr>
+          <w:rFonts w:ascii="Times New Roman" w:eastAsia="Times New Roman" w:hAnsi="Times New Roman" w:cs="Times New Roman"/>
+          <w:kern w:val="0"/>
+          <w:lang w:val="en-US" w:eastAsia="en-GB"/>
+          <w14:ligatures w14:val="none"/>
+        </w:rPr>
+        <w:lastRenderedPageBreak/>
+        <w:t>Root Mean Square Error (RMSE) &lt; 0.9 for rating predictions</w:t>
+      </w:r>
+    </w:p>
+    <w:p>
+      <w:pPr>
+        <w:pStyle w:val="Heading2"/>
+        <w:jc w:val="both"/>
+        <w:rPr>
+          <w:rStyle w:val="SubtleEmphasis"/>
+        </w:rPr>
+      </w:pPr>
+      <w:bookmarkStart w:id="7" w:name="_Toc173188761"/>
+      <w:r>
+        <w:rPr>
+          <w:rStyle w:val="SubtleEmphasis"/>
+        </w:rPr>
+        <w:t>Constraints</w:t>
+      </w:r>
+      <w:bookmarkEnd w:id="7"/>
+    </w:p>
+    <w:p>
+      <w:pPr>
+        <w:numPr>
+          <w:ilvl w:val="0"/>
+          <w:numId w:val="8"/>
+        </w:numPr>
+        <w:shd w:val="clear" w:color="auto" w:fill="FFFFFF"/>
+        <w:spacing w:after="240" w:line="276" w:lineRule="auto"/>
+        <w:jc w:val="both"/>
+        <w:rPr>
+          <w:rFonts w:ascii="Times New Roman" w:eastAsia="Times New Roman" w:hAnsi="Times New Roman" w:cs="Times New Roman"/>
+          <w:kern w:val="0"/>
+          <w:lang w:val="en-US" w:eastAsia="en-GB"/>
+          <w14:ligatures w14:val="none"/>
+        </w:rPr>
+      </w:pPr>
+      <w:r>
+        <w:rPr>
+          <w:rFonts w:ascii="Times New Roman" w:eastAsia="Times New Roman" w:hAnsi="Times New Roman" w:cs="Times New Roman"/>
+          <w:kern w:val="0"/>
+          <w:lang w:val="en-US" w:eastAsia="en-GB"/>
+          <w14:ligatures w14:val="none"/>
+        </w:rPr>
+        <w:t>Data Limitations: Small dataset size leading to potential bias due to demographic skew and time period of ratings and lack of additional movie metadata beyond the information provided in the datasets.</w:t>
+      </w:r>
+    </w:p>
+    <w:p>
+      <w:pPr>
+        <w:numPr>
+          <w:ilvl w:val="0"/>
+          <w:numId w:val="8"/>
+        </w:numPr>
+        <w:shd w:val="clear" w:color="auto" w:fill="FFFFFF"/>
+        <w:spacing w:after="240" w:line="276" w:lineRule="auto"/>
+        <w:jc w:val="both"/>
+        <w:rPr>
+          <w:rFonts w:ascii="Times New Roman" w:eastAsia="Times New Roman" w:hAnsi="Times New Roman" w:cs="Times New Roman"/>
+          <w:kern w:val="0"/>
+          <w:lang w:val="en-US" w:eastAsia="en-GB"/>
+          <w14:ligatures w14:val="none"/>
+        </w:rPr>
+      </w:pPr>
+      <w:r>
+        <w:rPr>
+          <w:rFonts w:ascii="Times New Roman" w:eastAsia="Times New Roman" w:hAnsi="Times New Roman" w:cs="Times New Roman"/>
+          <w:kern w:val="0"/>
+          <w:lang w:val="en-US" w:eastAsia="en-GB"/>
+          <w14:ligatures w14:val="none"/>
+        </w:rPr>
+        <w:t>Data Sparsity: Many users may have rated only a small fraction of available movies creating challenges in finding similar users or items with limited data points.</w:t>
+      </w:r>
+    </w:p>
+    <w:p>
+      <w:pPr>
+        <w:numPr>
+          <w:ilvl w:val="0"/>
+          <w:numId w:val="8"/>
+        </w:numPr>
+        <w:shd w:val="clear" w:color="auto" w:fill="FFFFFF"/>
+        <w:spacing w:after="240" w:line="276" w:lineRule="auto"/>
+        <w:jc w:val="both"/>
+        <w:rPr>
+          <w:rFonts w:ascii="Times New Roman" w:eastAsia="Times New Roman" w:hAnsi="Times New Roman" w:cs="Times New Roman"/>
+          <w:kern w:val="0"/>
+          <w:lang w:val="en-US" w:eastAsia="en-GB"/>
+          <w14:ligatures w14:val="none"/>
+        </w:rPr>
+      </w:pPr>
+      <w:r>
+        <w:rPr>
+          <w:rFonts w:ascii="Times New Roman" w:eastAsia="Times New Roman" w:hAnsi="Times New Roman" w:cs="Times New Roman"/>
+          <w:kern w:val="0"/>
+          <w:lang w:val="en-US" w:eastAsia="en-GB"/>
+          <w14:ligatures w14:val="none"/>
+        </w:rPr>
+        <w:t>Cold Start Problem: Difficulty providing accurate recommendations for new users or newly added movies, limited effectiveness of collaborative filtering for users with few ratings.</w:t>
+      </w:r>
+    </w:p>
+    <w:p>
+      <w:pPr>
+        <w:numPr>
+          <w:ilvl w:val="0"/>
+          <w:numId w:val="8"/>
+        </w:numPr>
+        <w:shd w:val="clear" w:color="auto" w:fill="FFFFFF"/>
+        <w:spacing w:after="240" w:line="276" w:lineRule="auto"/>
+        <w:jc w:val="both"/>
+        <w:rPr>
+          <w:rFonts w:ascii="Times New Roman" w:eastAsia="Times New Roman" w:hAnsi="Times New Roman" w:cs="Times New Roman"/>
+          <w:kern w:val="0"/>
+          <w:lang w:val="en-US" w:eastAsia="en-GB"/>
+          <w14:ligatures w14:val="none"/>
+        </w:rPr>
+      </w:pPr>
+      <w:r>
+        <w:rPr>
+          <w:rFonts w:ascii="Times New Roman" w:eastAsia="Times New Roman" w:hAnsi="Times New Roman" w:cs="Times New Roman"/>
+          <w:kern w:val="0"/>
+          <w:lang w:val="en-US" w:eastAsia="en-GB"/>
+          <w14:ligatures w14:val="none"/>
+        </w:rPr>
+        <w:t>A/B Testing Capabilities: Limitations in conducting extensive A/B tests to compare different recommendation algorithms.</w:t>
+      </w:r>
+    </w:p>
+    <w:p>
+      <w:pPr>
+        <w:numPr>
+          <w:ilvl w:val="0"/>
+          <w:numId w:val="8"/>
+        </w:numPr>
+        <w:shd w:val="clear" w:color="auto" w:fill="FFFFFF"/>
+        <w:spacing w:after="240" w:line="276" w:lineRule="auto"/>
+        <w:jc w:val="both"/>
+        <w:rPr>
+          <w:rFonts w:ascii="Times New Roman" w:eastAsia="Times New Roman" w:hAnsi="Times New Roman" w:cs="Times New Roman"/>
+          <w:kern w:val="0"/>
+          <w:lang w:val="en-US" w:eastAsia="en-GB"/>
+          <w14:ligatures w14:val="none"/>
+        </w:rPr>
+      </w:pPr>
+      <w:r>
+        <w:rPr>
+          <w:rFonts w:ascii="Times New Roman" w:eastAsia="Times New Roman" w:hAnsi="Times New Roman" w:cs="Times New Roman"/>
+          <w:kern w:val="0"/>
+          <w:lang w:val="en-US" w:eastAsia="en-GB"/>
+          <w14:ligatures w14:val="none"/>
+        </w:rPr>
+        <w:t>Ethical Considerations: Ensuring fairness in recommendations across different user groups and balancing business objectives with ethical recommendation practices.</w:t>
+      </w:r>
+    </w:p>
+    <w:p>
+      <w:pPr>
+        <w:numPr>
+          <w:ilvl w:val="0"/>
+          <w:numId w:val="8"/>
+        </w:numPr>
+        <w:shd w:val="clear" w:color="auto" w:fill="FFFFFF"/>
+        <w:spacing w:after="240" w:line="276" w:lineRule="auto"/>
+        <w:jc w:val="both"/>
+        <w:rPr>
+          <w:rFonts w:ascii="Times New Roman" w:eastAsia="Times New Roman" w:hAnsi="Times New Roman" w:cs="Times New Roman"/>
+          <w:kern w:val="0"/>
+          <w:lang w:val="en-US" w:eastAsia="en-GB"/>
+          <w14:ligatures w14:val="none"/>
+        </w:rPr>
+      </w:pPr>
+      <w:r>
+        <w:rPr>
+          <w:rFonts w:ascii="Times New Roman" w:eastAsia="Times New Roman" w:hAnsi="Times New Roman" w:cs="Times New Roman"/>
+          <w:kern w:val="0"/>
+          <w:lang w:val="en-US" w:eastAsia="en-GB"/>
+          <w14:ligatures w14:val="none"/>
+        </w:rPr>
+        <w:t>Genre and Diversity: Ensuring a balance between accuracy and diversity in recommendations and avoiding over-specialization in user recommendations.</w:t>
+      </w:r>
+    </w:p>
+    <w:p>
+      <w:pPr>
+        <w:numPr>
+          <w:ilvl w:val="0"/>
+          <w:numId w:val="8"/>
+        </w:numPr>
+        <w:shd w:val="clear" w:color="auto" w:fill="FFFFFF"/>
+        <w:spacing w:after="240" w:line="276" w:lineRule="auto"/>
+        <w:jc w:val="both"/>
+        <w:rPr>
+          <w:rFonts w:ascii="Times New Roman" w:eastAsia="Times New Roman" w:hAnsi="Times New Roman" w:cs="Times New Roman"/>
+          <w:kern w:val="0"/>
+          <w:lang w:val="en-US" w:eastAsia="en-GB"/>
+          <w14:ligatures w14:val="none"/>
+        </w:rPr>
+      </w:pPr>
+      <w:r>
+        <w:rPr>
+          <w:rFonts w:ascii="Times New Roman" w:eastAsia="Times New Roman" w:hAnsi="Times New Roman" w:cs="Times New Roman"/>
+          <w:kern w:val="0"/>
+          <w:lang w:val="en-US" w:eastAsia="en-GB"/>
+          <w14:ligatures w14:val="none"/>
+        </w:rPr>
+        <w:t>Privacy and Data Protection: Ensuring user data privacy and compliance with regulations like GDPR that establishes the general obligations of data controllers and of those processing personal data on their behalf (processors).</w:t>
+      </w:r>
+    </w:p>
+    <w:p>
+      <w:pPr>
+        <w:numPr>
+          <w:ilvl w:val="0"/>
+          <w:numId w:val="8"/>
+        </w:numPr>
+        <w:shd w:val="clear" w:color="auto" w:fill="FFFFFF"/>
+        <w:spacing w:after="240" w:line="276" w:lineRule="auto"/>
+        <w:jc w:val="both"/>
+        <w:rPr>
+          <w:rFonts w:ascii="Times New Roman" w:eastAsia="Times New Roman" w:hAnsi="Times New Roman" w:cs="Times New Roman"/>
+          <w:kern w:val="0"/>
+          <w:lang w:val="en-US" w:eastAsia="en-GB"/>
+          <w14:ligatures w14:val="none"/>
+        </w:rPr>
+      </w:pPr>
+      <w:r>
+        <w:rPr>
+          <w:rFonts w:ascii="Times New Roman" w:eastAsia="Times New Roman" w:hAnsi="Times New Roman" w:cs="Times New Roman"/>
+          <w:kern w:val="0"/>
+          <w:lang w:val="en-US" w:eastAsia="en-GB"/>
+          <w14:ligatures w14:val="none"/>
+        </w:rPr>
+        <w:t>Evaluation Metrics: Limitations of evaluation metrics in reflecting real-world user satisfaction and a lack of direct user feedback on recommendation quality.</w:t>
+      </w:r>
+    </w:p>
+    <w:p>
+      <w:pPr>
+        <w:shd w:val="clear" w:color="auto" w:fill="FFFFFF"/>
+        <w:spacing w:before="100" w:beforeAutospacing="1" w:after="100" w:afterAutospacing="1" w:line="276" w:lineRule="auto"/>
+        <w:jc w:val="both"/>
+        <w:rPr>
+          <w:rFonts w:ascii="Times New Roman" w:eastAsia="Times New Roman" w:hAnsi="Times New Roman" w:cs="Times New Roman"/>
+          <w:kern w:val="0"/>
+          <w:lang w:val="en-US" w:eastAsia="en-GB"/>
+          <w14:ligatures w14:val="none"/>
+        </w:rPr>
+      </w:pPr>
+    </w:p>
+    <w:p>
+      <w:pPr>
+        <w:pStyle w:val="Heading1"/>
+        <w:spacing w:line="276" w:lineRule="auto"/>
+        <w:jc w:val="both"/>
+        <w:rPr>
+          <w:rFonts w:ascii="Times New Roman" w:hAnsi="Times New Roman" w:cs="Times New Roman"/>
+          <w:color w:val="000000" w:themeColor="text1"/>
+          <w:u w:val="single"/>
+          <w:lang w:val="en-US"/>
+        </w:rPr>
+      </w:pPr>
+      <w:bookmarkStart w:id="8" w:name="_Toc173188762"/>
+      <w:r>
+        <w:rPr>
+          <w:rFonts w:ascii="Times New Roman" w:hAnsi="Times New Roman" w:cs="Times New Roman"/>
+          <w:color w:val="000000" w:themeColor="text1"/>
+          <w:u w:val="single"/>
+          <w:lang w:val="en-US"/>
+        </w:rPr>
+        <w:t>DATA UNDERSTANDING</w:t>
+      </w:r>
+      <w:bookmarkEnd w:id="8"/>
+    </w:p>
+    <w:p>
+      <w:pPr>
+        <w:pStyle w:val="whitespace-pre-wrap"/>
+        <w:spacing w:line="276" w:lineRule="auto"/>
+        <w:jc w:val="both"/>
+        <w:rPr>
+          <w:lang w:val="en-US"/>
+        </w:rPr>
+      </w:pPr>
+      <w:r>
+        <w:rPr>
+          <w:lang w:val="en-US"/>
+        </w:rPr>
+        <w:t>T</w:t>
+      </w:r>
+      <w:r>
+        <w:t>he data used in this project is the Movielens dataset from GroupLens Research Lab</w:t>
+      </w:r>
+      <w:r>
+        <w:rPr>
+          <w:lang w:val="en-US"/>
+        </w:rPr>
+        <w:t xml:space="preserve"> </w:t>
+      </w:r>
+      <w:r>
+        <w:t xml:space="preserve">which includes movie ratings from 1902 to 2018. This dataset comprises 100,836 ratings and 3,683 tag applications across 9,742 movies, with each user rating at least 20 films. Although the full dataset includes 1.9 million ratings, we focused on a subset of approximately 100,000 ratings for our current model due to time and resource limitations. This sample size provides a balance between computational efficiency and statistical relevance for developing our recommendation engine. The datasets involved are </w:t>
+      </w:r>
+      <w:r>
+        <w:rPr>
+          <w:rStyle w:val="HTMLCode"/>
+        </w:rPr>
+        <w:t>links.csv</w:t>
+      </w:r>
+      <w:r>
+        <w:t xml:space="preserve">, </w:t>
+      </w:r>
+      <w:r>
+        <w:rPr>
+          <w:rStyle w:val="HTMLCode"/>
+        </w:rPr>
+        <w:t>movies.csv</w:t>
+      </w:r>
+      <w:r>
+        <w:t xml:space="preserve">, </w:t>
+      </w:r>
+      <w:r>
+        <w:rPr>
+          <w:rStyle w:val="HTMLCode"/>
+        </w:rPr>
+        <w:t>ratings.csv</w:t>
+      </w:r>
+      <w:r>
+        <w:t xml:space="preserve">, and </w:t>
+      </w:r>
+      <w:r>
+        <w:rPr>
+          <w:rStyle w:val="HTMLCode"/>
+        </w:rPr>
+        <w:t>tags.csv</w:t>
+      </w:r>
+      <w:r>
+        <w:t xml:space="preserve">. For our recommendation system, we utilized the features </w:t>
+      </w:r>
+      <w:r>
+        <w:rPr>
+          <w:rStyle w:val="HTMLCode"/>
+        </w:rPr>
+        <w:t>movieId</w:t>
+      </w:r>
+      <w:r>
+        <w:t xml:space="preserve">, </w:t>
+      </w:r>
+      <w:r>
+        <w:rPr>
+          <w:rStyle w:val="HTMLCode"/>
+        </w:rPr>
+        <w:t>userId_x</w:t>
+      </w:r>
+      <w:r>
+        <w:t xml:space="preserve">, </w:t>
+      </w:r>
+      <w:r>
+        <w:rPr>
+          <w:rStyle w:val="HTMLCode"/>
+        </w:rPr>
+        <w:t>rating</w:t>
+      </w:r>
+      <w:r>
+        <w:t xml:space="preserve">, </w:t>
+      </w:r>
+      <w:r>
+        <w:rPr>
+          <w:rStyle w:val="HTMLCode"/>
+        </w:rPr>
+        <w:t>title</w:t>
+      </w:r>
+      <w:r>
+        <w:rPr>
+          <w:lang w:val="en-US"/>
+        </w:rPr>
+        <w:t xml:space="preserve"> </w:t>
+      </w:r>
+      <w:r>
+        <w:t xml:space="preserve">and </w:t>
+      </w:r>
+      <w:r>
+        <w:rPr>
+          <w:rStyle w:val="HTMLCode"/>
+        </w:rPr>
+        <w:t>genres</w:t>
+      </w:r>
+      <w:r>
+        <w:t xml:space="preserve">. After merging the datasets on the </w:t>
+      </w:r>
+      <w:r>
+        <w:rPr>
+          <w:rStyle w:val="HTMLCode"/>
+        </w:rPr>
+        <w:t>movieId</w:t>
+      </w:r>
+      <w:r>
+        <w:t xml:space="preserve"> column, we obtained a DataFrame with 285,783 rows and 11 columns. While this data sufficed for our objectives, additional information such as actors, directors, production studios, runtime</w:t>
+      </w:r>
+      <w:r>
+        <w:rPr>
+          <w:lang w:val="en-US"/>
+        </w:rPr>
+        <w:t xml:space="preserve"> </w:t>
+      </w:r>
+      <w:r>
+        <w:t>and user demographics could have offered more context and insights into user preferences and movie characteristics potentially enhancing the recommendations.</w:t>
+      </w:r>
+    </w:p>
+    <w:p>
+      <w:pPr>
+        <w:pStyle w:val="Heading1"/>
+        <w:spacing w:line="276" w:lineRule="auto"/>
+        <w:jc w:val="both"/>
+        <w:rPr>
+          <w:rFonts w:ascii="Times New Roman" w:hAnsi="Times New Roman" w:cs="Times New Roman"/>
+          <w:color w:val="000000" w:themeColor="text1"/>
+          <w:u w:val="single"/>
+          <w:lang w:val="en-US"/>
+        </w:rPr>
+      </w:pPr>
+      <w:bookmarkStart w:id="9" w:name="_Toc173188763"/>
+      <w:r>
+        <w:rPr>
+          <w:rFonts w:ascii="Times New Roman" w:hAnsi="Times New Roman" w:cs="Times New Roman"/>
+          <w:color w:val="000000" w:themeColor="text1"/>
+          <w:u w:val="single"/>
+          <w:lang w:val="en-US"/>
+        </w:rPr>
+        <w:lastRenderedPageBreak/>
+        <w:t>DATA PREPARATION</w:t>
+      </w:r>
+      <w:bookmarkEnd w:id="9"/>
+      <w:r>
+        <w:rPr>
+          <w:rFonts w:ascii="Times New Roman" w:hAnsi="Times New Roman" w:cs="Times New Roman"/>
+          <w:color w:val="000000" w:themeColor="text1"/>
+          <w:u w:val="single"/>
+          <w:lang w:val="en-US"/>
+        </w:rPr>
+        <w:t xml:space="preserve"> </w:t>
+      </w:r>
+    </w:p>
+    <w:p>
+      <w:pPr>
         <w:pStyle w:val="NormalWeb"/>
-      </w:pPr>
-      <w:r>
-        <w:t xml:space="preserve">We began with the </w:t>
-      </w:r>
-      <w:r>
-        <w:rPr>
-          <w:lang w:val="en-US"/>
-        </w:rPr>
-        <w:t>“</w:t>
-      </w:r>
-      <w:r>
-        <w:t>Distribution Of Ratings</w:t>
-      </w:r>
-      <w:r>
-        <w:rPr>
-          <w:lang w:val="en-US"/>
-        </w:rPr>
-        <w:t xml:space="preserve">” </w:t>
-      </w:r>
-      <w:r>
-        <w:t xml:space="preserve">plot which revealed that the most common rating </w:t>
-      </w:r>
-      <w:r>
-        <w:rPr>
-          <w:lang w:val="en-US"/>
-        </w:rPr>
-        <w:t>was</w:t>
-      </w:r>
-      <w:r>
-        <w:t xml:space="preserve"> 4.0</w:t>
-      </w:r>
-      <w:r>
-        <w:rPr>
-          <w:lang w:val="en-US"/>
-        </w:rPr>
+        <w:spacing w:line="276" w:lineRule="auto"/>
+        <w:jc w:val="both"/>
+        <w:rPr>
+          <w:lang w:val="en-US"/>
+        </w:rPr>
+      </w:pPr>
+      <w:r>
+        <w:t xml:space="preserve">To prepare the data for our analysis, we started by creating a class specifically designed to explore the datasets. </w:t>
+      </w:r>
+      <w:r>
+        <w:rPr>
+          <w:lang w:val="en-US"/>
+        </w:rPr>
+        <w:t xml:space="preserve">We decided to merge all the datasets in order to get a holistic view of </w:t>
+      </w:r>
+      <w:r>
+        <w:rPr>
+          <w:lang w:val="en-US"/>
+        </w:rPr>
+        <w:t>the data</w:t>
+      </w:r>
+      <w:r>
+        <w:rPr>
+          <w:lang w:val="en-US"/>
+        </w:rPr>
+        <w:t xml:space="preserve"> we would be working with. The first step was to drop columns we deemed </w:t>
+      </w:r>
+      <w:r>
+        <w:rPr>
+          <w:lang w:val="en-US"/>
+        </w:rPr>
+        <w:t xml:space="preserve">least </w:t>
+      </w:r>
+      <w:r>
+        <w:rPr>
+          <w:lang w:val="en-US"/>
+        </w:rPr>
+        <w:t>relevant to our model curation process.</w:t>
+      </w:r>
+    </w:p>
+    <w:p>
+      <w:pPr>
+        <w:pStyle w:val="NormalWeb"/>
+        <w:spacing w:line="276" w:lineRule="auto"/>
+        <w:jc w:val="both"/>
+        <w:rPr>
+          <w:lang w:val="en-US"/>
+        </w:rPr>
+      </w:pPr>
+      <w:r>
+        <w:rPr>
+          <w:lang w:val="en-US"/>
+        </w:rPr>
+        <w:t>The second</w:t>
+      </w:r>
+      <w:r>
         <w:t xml:space="preserve"> </w:t>
       </w:r>
       <w:r>
-        <w:t xml:space="preserve">with around 25,000 movies receiving this score. The distribution </w:t>
-      </w:r>
-      <w:r>
-        <w:rPr>
-          <w:lang w:val="en-US"/>
-        </w:rPr>
-        <w:t>was</w:t>
-      </w:r>
-      <w:r>
-        <w:t xml:space="preserve"> positively skewed</w:t>
-      </w:r>
-      <w:r>
-        <w:rPr>
-          <w:lang w:val="en-US"/>
-        </w:rPr>
+        <w:rPr>
+          <w:lang w:val="en-US"/>
+        </w:rPr>
+        <w:t>step</w:t>
+      </w:r>
+      <w:r>
+        <w:t xml:space="preserve"> was to check the integrity of the data and we </w:t>
+      </w:r>
+      <w:r>
+        <w:rPr>
+          <w:lang w:val="en-US"/>
+        </w:rPr>
+        <w:t>found</w:t>
+      </w:r>
+      <w:r>
         <w:t xml:space="preserve"> </w:t>
       </w:r>
       <w:r>
-        <w:t xml:space="preserve">indicating a tendency towards higher ratings. Significant counts </w:t>
-      </w:r>
-      <w:r>
-        <w:rPr>
-          <w:lang w:val="en-US"/>
-        </w:rPr>
-        <w:t>were</w:t>
-      </w:r>
-      <w:r>
-        <w:t xml:space="preserve"> also observed at ratings of 3.0 and 3.5. Although ratings of 2.0, 4.5</w:t>
+        <w:rPr>
+          <w:lang w:val="en-US"/>
+        </w:rPr>
+        <w:t xml:space="preserve">that there were 21 missing values in </w:t>
+      </w:r>
+      <w:r>
+        <w:rPr>
+          <w:lang w:val="en-US"/>
+        </w:rPr>
+        <w:t>the</w:t>
+      </w:r>
+      <w:r>
+        <w:rPr>
+          <w:lang w:val="en-US"/>
+        </w:rPr>
+        <w:t xml:space="preserve"> merged </w:t>
+      </w:r>
+      <w:r>
+        <w:t xml:space="preserve">dataset. </w:t>
+      </w:r>
+      <w:r>
+        <w:rPr>
+          <w:lang w:val="en-US"/>
+        </w:rPr>
+        <w:t>We opted to drop the rows with the missing values as we would still have sufficient data for our analysis.</w:t>
+      </w:r>
+    </w:p>
+    <w:p>
+      <w:pPr>
+        <w:pStyle w:val="NormalWeb"/>
+        <w:spacing w:line="276" w:lineRule="auto"/>
+        <w:jc w:val="both"/>
+      </w:pPr>
+      <w:r>
+        <w:t xml:space="preserve">We then examined the properties of the DataFrame columns. Initially, we noticed that the </w:t>
+      </w:r>
+      <w:r>
+        <w:rPr>
+          <w:rStyle w:val="HTMLCode"/>
+        </w:rPr>
+        <w:t>user_id</w:t>
+      </w:r>
+      <w:r>
+        <w:t xml:space="preserve"> column was of type float. Given that user IDs are inherently integer values, we converted this column from float to integer to ensure data consistency.</w:t>
+      </w:r>
+    </w:p>
+    <w:p>
+      <w:pPr>
+        <w:pStyle w:val="NormalWeb"/>
+        <w:spacing w:line="276" w:lineRule="auto"/>
+        <w:jc w:val="both"/>
+      </w:pPr>
+      <w:r>
+        <w:t xml:space="preserve">After these adjustments, we used the </w:t>
+      </w:r>
+      <w:r>
+        <w:rPr>
+          <w:rStyle w:val="HTMLCode"/>
+        </w:rPr>
+        <w:t>data_explorer.merged_data.info()</w:t>
+      </w:r>
+      <w:r>
+        <w:t xml:space="preserve"> function to review the structure of our DataFrame. It revealed that we had 100,818 entries and six columns: </w:t>
+      </w:r>
+      <w:r>
+        <w:rPr>
+          <w:rStyle w:val="HTMLCode"/>
+        </w:rPr>
+        <w:t>movieId</w:t>
+      </w:r>
+      <w:r>
+        <w:t xml:space="preserve">, </w:t>
+      </w:r>
+      <w:r>
+        <w:rPr>
+          <w:rStyle w:val="HTMLCode"/>
+        </w:rPr>
+        <w:t>title</w:t>
+      </w:r>
+      <w:r>
+        <w:t xml:space="preserve">, </w:t>
+      </w:r>
+      <w:r>
+        <w:rPr>
+          <w:rStyle w:val="HTMLCode"/>
+        </w:rPr>
+        <w:t>genres</w:t>
+      </w:r>
+      <w:r>
+        <w:t xml:space="preserve">, </w:t>
+      </w:r>
+      <w:r>
+        <w:rPr>
+          <w:rStyle w:val="HTMLCode"/>
+        </w:rPr>
+        <w:t>user_id</w:t>
+      </w:r>
+      <w:r>
+        <w:t xml:space="preserve">, </w:t>
+      </w:r>
+      <w:r>
+        <w:rPr>
+          <w:rStyle w:val="HTMLCode"/>
+        </w:rPr>
+        <w:t>rating</w:t>
+      </w:r>
+      <w:r>
+        <w:t xml:space="preserve">, and </w:t>
+      </w:r>
+      <w:r>
+        <w:rPr>
+          <w:rStyle w:val="HTMLCode"/>
+        </w:rPr>
+        <w:t>release_year</w:t>
+      </w:r>
+      <w:r>
+        <w:t>. Each column contained non-null values</w:t>
       </w:r>
       <w:r>
         <w:rPr>
@@ -1298,52 +2608,157 @@
         <w:t xml:space="preserve"> </w:t>
       </w:r>
       <w:r>
-        <w:t xml:space="preserve">and 5.0 </w:t>
-      </w:r>
-      <w:r>
-        <w:rPr>
-          <w:lang w:val="en-US"/>
-        </w:rPr>
-        <w:t>were</w:t>
-      </w:r>
-      <w:r>
-        <w:t xml:space="preserve"> less frequent, they </w:t>
-      </w:r>
-      <w:r>
-        <w:rPr>
-          <w:lang w:val="en-US"/>
-        </w:rPr>
-        <w:t>were</w:t>
-      </w:r>
-      <w:r>
-        <w:t xml:space="preserve"> still notable. Extremely low ratings of 0.5 and 1.0 </w:t>
-      </w:r>
-      <w:r>
-        <w:rPr>
-          <w:lang w:val="en-US"/>
-        </w:rPr>
-        <w:t>were</w:t>
-      </w:r>
-      <w:r>
-        <w:t xml:space="preserve"> rare</w:t>
-      </w:r>
-      <w:r>
-        <w:rPr>
+        <w:t xml:space="preserve">with </w:t>
+      </w:r>
+      <w:r>
+        <w:rPr>
+          <w:rStyle w:val="HTMLCode"/>
+        </w:rPr>
+        <w:t>user_id</w:t>
+      </w:r>
+      <w:r>
+        <w:t xml:space="preserve"> having been successfully converted to an integer data type. With these preparations completed, we were ready to proceed to exploratory data analysis confident that our dataset was now well-structured and suitable for further investigation.</w:t>
+      </w:r>
+    </w:p>
+    <w:p>
+      <w:pPr>
+        <w:pStyle w:val="Heading2"/>
+        <w:jc w:val="both"/>
+        <w:rPr>
+          <w:rStyle w:val="SubtleEmphasis"/>
+          <w:lang w:val="en-US"/>
+        </w:rPr>
+      </w:pPr>
+      <w:bookmarkStart w:id="10" w:name="_Toc173188764"/>
+      <w:r>
+        <w:rPr>
+          <w:rStyle w:val="SubtleEmphasis"/>
+        </w:rPr>
+        <w:t>E</w:t>
+      </w:r>
+      <w:proofErr w:type="spellStart"/>
+      <w:r>
+        <w:rPr>
+          <w:rStyle w:val="SubtleEmphasis"/>
+          <w:lang w:val="en-US"/>
+        </w:rPr>
+        <w:t>xploratory</w:t>
+      </w:r>
+      <w:proofErr w:type="spellEnd"/>
+      <w:r>
+        <w:rPr>
+          <w:rStyle w:val="SubtleEmphasis"/>
           <w:lang w:val="en-US"/>
         </w:rPr>
         <w:t xml:space="preserve"> </w:t>
       </w:r>
       <w:r>
-        <w:t xml:space="preserve">suggesting that most movies </w:t>
-      </w:r>
-      <w:r>
-        <w:rPr>
-          <w:lang w:val="en-US"/>
-        </w:rPr>
-        <w:t>were</w:t>
-      </w:r>
-      <w:r>
-        <w:t xml:space="preserve"> generally rated moderately well.</w:t>
+        <w:rPr>
+          <w:rStyle w:val="SubtleEmphasis"/>
+        </w:rPr>
+        <w:t>D</w:t>
+      </w:r>
+      <w:proofErr w:type="spellStart"/>
+      <w:r>
+        <w:rPr>
+          <w:rStyle w:val="SubtleEmphasis"/>
+          <w:lang w:val="en-US"/>
+        </w:rPr>
+        <w:t>ata</w:t>
+      </w:r>
+      <w:proofErr w:type="spellEnd"/>
+      <w:r>
+        <w:rPr>
+          <w:rStyle w:val="SubtleEmphasis"/>
+          <w:lang w:val="en-US"/>
+        </w:rPr>
+        <w:t xml:space="preserve"> </w:t>
+      </w:r>
+      <w:r>
+        <w:rPr>
+          <w:rStyle w:val="SubtleEmphasis"/>
+        </w:rPr>
+        <w:t>A</w:t>
+      </w:r>
+      <w:proofErr w:type="spellStart"/>
+      <w:r>
+        <w:rPr>
+          <w:rStyle w:val="SubtleEmphasis"/>
+          <w:lang w:val="en-US"/>
+        </w:rPr>
+        <w:t>nalysis</w:t>
+      </w:r>
+      <w:proofErr w:type="spellEnd"/>
+      <w:r>
+        <w:rPr>
+          <w:rStyle w:val="SubtleEmphasis"/>
+          <w:lang w:val="en-US"/>
+        </w:rPr>
+        <w:t xml:space="preserve"> (EDA)</w:t>
+      </w:r>
+      <w:bookmarkEnd w:id="10"/>
+    </w:p>
+    <w:p>
+      <w:pPr>
+        <w:pStyle w:val="NormalWeb"/>
+        <w:spacing w:line="276" w:lineRule="auto"/>
+        <w:jc w:val="both"/>
+        <w:rPr>
+          <w:lang w:val="en-US"/>
+        </w:rPr>
+      </w:pPr>
+      <w:r>
+        <w:rPr>
+          <w:lang w:val="en-US"/>
+        </w:rPr>
+        <w:t>For our exploratory data analysis (EDA), we began by analyzing various aspects of the dataset to uncover patterns and insights.</w:t>
+      </w:r>
+    </w:p>
+    <w:p>
+      <w:pPr>
+        <w:pStyle w:val="Heading3"/>
+        <w:numPr>
+          <w:ilvl w:val="0"/>
+          <w:numId w:val="12"/>
+        </w:numPr>
+        <w:jc w:val="both"/>
+        <w:rPr>
+          <w:rStyle w:val="Emphasis"/>
+        </w:rPr>
+      </w:pPr>
+      <w:bookmarkStart w:id="11" w:name="_Toc173188765"/>
+      <w:r>
+        <w:rPr>
+          <w:rStyle w:val="Emphasis"/>
+          <w:rFonts w:ascii="Times New Roman" w:hAnsi="Times New Roman" w:cs="Times New Roman"/>
+          <w:color w:val="000000" w:themeColor="text1"/>
+        </w:rPr>
+        <w:t>Univariate</w:t>
+      </w:r>
+      <w:r>
+        <w:rPr>
+          <w:rStyle w:val="Emphasis"/>
+        </w:rPr>
+        <w:t xml:space="preserve"> </w:t>
+      </w:r>
+      <w:r>
+        <w:rPr>
+          <w:rStyle w:val="Emphasis"/>
+          <w:rFonts w:ascii="Times New Roman" w:hAnsi="Times New Roman" w:cs="Times New Roman"/>
+          <w:color w:val="000000" w:themeColor="text1"/>
+        </w:rPr>
+        <w:t>Analysis</w:t>
+      </w:r>
+      <w:bookmarkEnd w:id="11"/>
+    </w:p>
+    <w:p>
+      <w:pPr>
+        <w:pStyle w:val="NormalWeb"/>
+        <w:spacing w:line="276" w:lineRule="auto"/>
+        <w:jc w:val="both"/>
+      </w:pPr>
+      <w:r>
+        <w:t>In our univariate analysis, we examined several key aspects of the dataset to gain deeper insights.</w:t>
       </w:r>
     </w:p>
     <w:p>
@@ -1353,6 +2768,218 @@
           <w:ilvl w:val="0"/>
           <w:numId w:val="10"/>
         </w:numPr>
+        <w:spacing w:line="276" w:lineRule="auto"/>
+        <w:jc w:val="both"/>
+        <w:rPr>
+          <w:lang w:val="en-US"/>
+        </w:rPr>
+      </w:pPr>
+      <w:r>
+        <w:rPr>
+          <w:lang w:val="en-US"/>
+        </w:rPr>
+        <w:t>Di</w:t>
+      </w:r>
+      <w:r>
+        <w:t xml:space="preserve">stribution of ratings </w:t>
+      </w:r>
+    </w:p>
+    <w:p>
+      <w:pPr>
+        <w:pStyle w:val="NormalWeb"/>
+        <w:spacing w:line="276" w:lineRule="auto"/>
+        <w:ind w:left="709" w:hanging="709"/>
+        <w:jc w:val="both"/>
+        <w:rPr>
+          <w:lang w:val="en-US"/>
+        </w:rPr>
+      </w:pPr>
+      <w:r>
+        <w:rPr>
+          <w:noProof/>
+          <w:lang w:val="en-US"/>
+          <w14:ligatures w14:val="standardContextual"/>
+        </w:rPr>
+        <w:drawing>
+          <wp:inline distT="0" distB="0" distL="0" distR="0">
+            <wp:extent cx="5316279" cy="3061013"/>
+            <wp:effectExtent l="0" t="0" r="5080" b="0"/>
+            <wp:docPr id="534195681" name="Picture 7"/>
+            <wp:cNvGraphicFramePr>
+              <a:graphicFrameLocks xmlns:a="http://schemas.openxmlformats.org/drawingml/2006/main" noChangeAspect="1"/>
+            </wp:cNvGraphicFramePr>
+            <a:graphic xmlns:a="http://schemas.openxmlformats.org/drawingml/2006/main">
+              <a:graphicData uri="http://schemas.openxmlformats.org/drawingml/2006/picture">
+                <pic:pic xmlns:pic="http://schemas.openxmlformats.org/drawingml/2006/picture">
+                  <pic:nvPicPr>
+                    <pic:cNvPr id="534195681" name="Picture 534195681"/>
+                    <pic:cNvPicPr/>
+                  </pic:nvPicPr>
+                  <pic:blipFill>
+                    <a:blip r:embed="rId7" cstate="print">
+                      <a:extLst>
+                        <a:ext uri="{28A0092B-C50C-407E-A947-70E740481C1C}">
+                          <a14:useLocalDpi xmlns:a14="http://schemas.microsoft.com/office/drawing/2010/main" val="0"/>
+                        </a:ext>
+                      </a:extLst>
+                    </a:blip>
+                    <a:stretch>
+                      <a:fillRect/>
+                    </a:stretch>
+                  </pic:blipFill>
+                  <pic:spPr>
+                    <a:xfrm>
+                      <a:off x="0" y="0"/>
+                      <a:ext cx="5422653" cy="3122261"/>
+                    </a:xfrm>
+                    <a:prstGeom prst="rect">
+                      <a:avLst/>
+                    </a:prstGeom>
+                  </pic:spPr>
+                </pic:pic>
+              </a:graphicData>
+            </a:graphic>
+          </wp:inline>
+        </w:drawing>
+      </w:r>
+    </w:p>
+    <w:p>
+      <w:pPr>
+        <w:pStyle w:val="NormalWeb"/>
+        <w:spacing w:line="276" w:lineRule="auto"/>
+        <w:jc w:val="both"/>
+      </w:pPr>
+      <w:r>
+        <w:lastRenderedPageBreak/>
+        <w:t xml:space="preserve">We began with the </w:t>
+      </w:r>
+      <w:r>
+        <w:rPr>
+          <w:lang w:val="en-US"/>
+        </w:rPr>
+        <w:t>“</w:t>
+      </w:r>
+      <w:r>
+        <w:t>Distribution Of Ratings</w:t>
+      </w:r>
+      <w:r>
+        <w:rPr>
+          <w:lang w:val="en-US"/>
+        </w:rPr>
+        <w:t xml:space="preserve">” </w:t>
+      </w:r>
+      <w:r>
+        <w:t xml:space="preserve">plot which revealed that the most common rating </w:t>
+      </w:r>
+      <w:r>
+        <w:rPr>
+          <w:lang w:val="en-US"/>
+        </w:rPr>
+        <w:t>was</w:t>
+      </w:r>
+      <w:r>
+        <w:t xml:space="preserve"> 4.0</w:t>
+      </w:r>
+      <w:r>
+        <w:rPr>
+          <w:lang w:val="en-US"/>
+        </w:rPr>
+        <w:t xml:space="preserve"> </w:t>
+      </w:r>
+      <w:r>
+        <w:t xml:space="preserve">with around 25,000 movies receiving this score. The distribution </w:t>
+      </w:r>
+      <w:r>
+        <w:rPr>
+          <w:lang w:val="en-US"/>
+        </w:rPr>
+        <w:t>was</w:t>
+      </w:r>
+      <w:r>
+        <w:t xml:space="preserve"> positively skewed</w:t>
+      </w:r>
+      <w:r>
+        <w:rPr>
+          <w:lang w:val="en-US"/>
+        </w:rPr>
+        <w:t xml:space="preserve"> </w:t>
+      </w:r>
+      <w:r>
+        <w:t xml:space="preserve">indicating a tendency towards higher ratings. Significant counts </w:t>
+      </w:r>
+      <w:r>
+        <w:rPr>
+          <w:lang w:val="en-US"/>
+        </w:rPr>
+        <w:t>were</w:t>
+      </w:r>
+      <w:r>
+        <w:t xml:space="preserve"> also observed at ratings of 3.0 and 3.5. Although ratings of 2.0, 4.5</w:t>
+      </w:r>
+      <w:r>
+        <w:rPr>
+          <w:lang w:val="en-US"/>
+        </w:rPr>
+        <w:t xml:space="preserve"> </w:t>
+      </w:r>
+      <w:r>
+        <w:t xml:space="preserve">and 5.0 </w:t>
+      </w:r>
+      <w:r>
+        <w:rPr>
+          <w:lang w:val="en-US"/>
+        </w:rPr>
+        <w:t>were</w:t>
+      </w:r>
+      <w:r>
+        <w:t xml:space="preserve"> less frequent, they </w:t>
+      </w:r>
+      <w:r>
+        <w:rPr>
+          <w:lang w:val="en-US"/>
+        </w:rPr>
+        <w:t>were</w:t>
+      </w:r>
+      <w:r>
+        <w:t xml:space="preserve"> still notable. Extremely low ratings of 0.5 and 1.0 </w:t>
+      </w:r>
+      <w:r>
+        <w:rPr>
+          <w:lang w:val="en-US"/>
+        </w:rPr>
+        <w:t>were</w:t>
+      </w:r>
+      <w:r>
+        <w:t xml:space="preserve"> rare</w:t>
+      </w:r>
+      <w:r>
+        <w:rPr>
+          <w:lang w:val="en-US"/>
+        </w:rPr>
+        <w:t xml:space="preserve"> </w:t>
+      </w:r>
+      <w:r>
+        <w:t xml:space="preserve">suggesting that most movies </w:t>
+      </w:r>
+      <w:r>
+        <w:rPr>
+          <w:lang w:val="en-US"/>
+        </w:rPr>
+        <w:t>were</w:t>
+      </w:r>
+      <w:r>
+        <w:t xml:space="preserve"> generally rated moderately well.</w:t>
+      </w:r>
+    </w:p>
+    <w:p>
+      <w:pPr>
+        <w:pStyle w:val="NormalWeb"/>
+        <w:numPr>
+          <w:ilvl w:val="0"/>
+          <w:numId w:val="10"/>
+        </w:numPr>
+        <w:spacing w:line="276" w:lineRule="auto"/>
+        <w:jc w:val="both"/>
         <w:rPr>
           <w:lang w:val="en-US"/>
         </w:rPr>
@@ -1379,7 +3006,9 @@
     <w:p>
       <w:pPr>
         <w:pStyle w:val="NormalWeb"/>
+        <w:spacing w:line="276" w:lineRule="auto"/>
         <w:ind w:left="1440" w:hanging="1440"/>
+        <w:jc w:val="both"/>
         <w:rPr>
           <w:lang w:val="en-US"/>
         </w:rPr>
@@ -1406,7 +3035,7 @@
                     <pic:cNvPicPr/>
                   </pic:nvPicPr>
                   <pic:blipFill>
-                    <a:blip r:embed="rId6" cstate="print">
+                    <a:blip r:embed="rId8" cstate="print">
                       <a:extLst>
                         <a:ext uri="{28A0092B-C50C-407E-A947-70E740481C1C}">
                           <a14:useLocalDpi xmlns:a14="http://schemas.microsoft.com/office/drawing/2010/main" val="0"/>
@@ -1436,6 +3065,8 @@
     <w:p>
       <w:pPr>
         <w:pStyle w:val="NormalWeb"/>
+        <w:spacing w:line="276" w:lineRule="auto"/>
+        <w:jc w:val="both"/>
       </w:pPr>
       <w:r>
         <w:t>Next</w:t>
@@ -1627,11 +3258,7 @@
         <w:t>h</w:t>
       </w:r>
       <w:r>
-        <w:t xml:space="preserve">orror each with moderate counts but </w:t>
-      </w:r>
-      <w:r>
-        <w:lastRenderedPageBreak/>
-        <w:t xml:space="preserve">significantly fewer than the top genres. Animation, </w:t>
+        <w:t xml:space="preserve">orror each with moderate counts but significantly fewer than the top genres. Animation, </w:t>
       </w:r>
       <w:r>
         <w:rPr>
@@ -1760,6 +3387,8 @@
           <w:ilvl w:val="0"/>
           <w:numId w:val="10"/>
         </w:numPr>
+        <w:spacing w:line="276" w:lineRule="auto"/>
+        <w:jc w:val="both"/>
         <w:rPr>
           <w:lang w:val="en-US"/>
         </w:rPr>
@@ -1777,7 +3406,9 @@
     <w:p>
       <w:pPr>
         <w:pStyle w:val="NormalWeb"/>
+        <w:spacing w:line="276" w:lineRule="auto"/>
         <w:ind w:left="1440" w:hanging="1440"/>
+        <w:jc w:val="both"/>
         <w:rPr>
           <w:lang w:val="en-US"/>
         </w:rPr>
@@ -1804,7 +3435,7 @@
                     <pic:cNvPicPr/>
                   </pic:nvPicPr>
                   <pic:blipFill>
-                    <a:blip r:embed="rId7" cstate="print">
+                    <a:blip r:embed="rId9" cstate="print">
                       <a:extLst>
                         <a:ext uri="{28A0092B-C50C-407E-A947-70E740481C1C}">
                           <a14:useLocalDpi xmlns:a14="http://schemas.microsoft.com/office/drawing/2010/main" val="0"/>
@@ -1834,8 +3465,11 @@
     <w:p>
       <w:pPr>
         <w:pStyle w:val="NormalWeb"/>
-      </w:pPr>
-      <w:r>
+        <w:spacing w:line="276" w:lineRule="auto"/>
+        <w:jc w:val="both"/>
+      </w:pPr>
+      <w:r>
+        <w:lastRenderedPageBreak/>
         <w:t xml:space="preserve">We then looked at the </w:t>
       </w:r>
       <w:r>
@@ -1906,6 +3540,8 @@
           <w:ilvl w:val="0"/>
           <w:numId w:val="10"/>
         </w:numPr>
+        <w:spacing w:line="276" w:lineRule="auto"/>
+        <w:jc w:val="both"/>
         <w:rPr>
           <w:lang w:val="en-US"/>
         </w:rPr>
@@ -1923,7 +3559,9 @@
     <w:p>
       <w:pPr>
         <w:pStyle w:val="NormalWeb"/>
+        <w:spacing w:line="276" w:lineRule="auto"/>
         <w:ind w:left="1440" w:hanging="1440"/>
+        <w:jc w:val="both"/>
         <w:rPr>
           <w:lang w:val="en-US"/>
         </w:rPr>
@@ -1934,7 +3572,6 @@
           <w:lang w:val="en-US"/>
           <w14:ligatures w14:val="standardContextual"/>
         </w:rPr>
-        <w:lastRenderedPageBreak/>
         <w:drawing>
           <wp:inline distT="0" distB="0" distL="0" distR="0">
             <wp:extent cx="5731510" cy="3562985"/>
@@ -1951,7 +3588,7 @@
                     <pic:cNvPicPr/>
                   </pic:nvPicPr>
                   <pic:blipFill>
-                    <a:blip r:embed="rId8" cstate="print">
+                    <a:blip r:embed="rId10" cstate="print">
                       <a:extLst>
                         <a:ext uri="{28A0092B-C50C-407E-A947-70E740481C1C}">
                           <a14:useLocalDpi xmlns:a14="http://schemas.microsoft.com/office/drawing/2010/main" val="0"/>
@@ -1981,6 +3618,8 @@
     <w:p>
       <w:pPr>
         <w:pStyle w:val="NormalWeb"/>
+        <w:spacing w:line="276" w:lineRule="auto"/>
+        <w:jc w:val="both"/>
       </w:pPr>
       <w:r>
         <w:t xml:space="preserve">Finally, the </w:t>
@@ -2021,54 +3660,42 @@
       <w:r>
         <w:t xml:space="preserve"> curating our recommender system.</w:t>
       </w:r>
+      <w:bookmarkStart w:id="12" w:name="_Toc173188766"/>
     </w:p>
     <w:p>
       <w:pPr>
         <w:pStyle w:val="NormalWeb"/>
-      </w:pPr>
-      <w:r>
-        <w:t>This univariate analysis provided a detailed understanding of rating patterns, genre distributions, production trends</w:t>
-      </w:r>
-      <w:r>
-        <w:rPr>
-          <w:lang w:val="en-US"/>
+        <w:numPr>
+          <w:ilvl w:val="0"/>
+          <w:numId w:val="12"/>
+        </w:numPr>
+        <w:spacing w:line="276" w:lineRule="auto"/>
+        <w:jc w:val="both"/>
+        <w:rPr>
+          <w:rStyle w:val="Emphasis"/>
+        </w:rPr>
+      </w:pPr>
+      <w:r>
+        <w:rPr>
+          <w:rStyle w:val="Emphasis"/>
+          <w:color w:val="000000" w:themeColor="text1"/>
+        </w:rPr>
+        <w:t>Bivariate</w:t>
+      </w:r>
+      <w:r>
+        <w:rPr>
+          <w:rStyle w:val="Emphasis"/>
         </w:rPr>
         <w:t xml:space="preserve"> </w:t>
       </w:r>
       <w:r>
-        <w:t>and outliers</w:t>
-      </w:r>
-      <w:r>
-        <w:rPr>
-          <w:lang w:val="en-US"/>
-        </w:rPr>
-        <w:t xml:space="preserve"> </w:t>
-      </w:r>
-      <w:r>
-        <w:t>laying the groundwork for further analysis and model development.</w:t>
-      </w:r>
-    </w:p>
-    <w:p>
-      <w:pPr>
-        <w:pStyle w:val="NormalWeb"/>
-        <w:rPr>
-          <w:lang w:val="en-US"/>
-        </w:rPr>
-      </w:pPr>
-    </w:p>
-    <w:p>
-      <w:pPr>
-        <w:pStyle w:val="NormalWeb"/>
-        <w:rPr>
-          <w:lang w:val="en-US"/>
-        </w:rPr>
-      </w:pPr>
-      <w:r>
-        <w:rPr>
-          <w:lang w:val="en-US"/>
-        </w:rPr>
-        <w:t>Bivariate Analysis</w:t>
-      </w:r>
+        <w:rPr>
+          <w:rStyle w:val="Emphasis"/>
+          <w:color w:val="000000" w:themeColor="text1"/>
+        </w:rPr>
+        <w:t>Analysis</w:t>
+      </w:r>
+      <w:bookmarkEnd w:id="12"/>
     </w:p>
     <w:p>
       <w:pPr>
@@ -2077,6 +3704,8 @@
           <w:ilvl w:val="0"/>
           <w:numId w:val="9"/>
         </w:numPr>
+        <w:spacing w:line="276" w:lineRule="auto"/>
+        <w:jc w:val="both"/>
         <w:rPr>
           <w:lang w:val="en-US"/>
         </w:rPr>
@@ -2091,7 +3720,9 @@
     <w:p>
       <w:pPr>
         <w:pStyle w:val="NormalWeb"/>
+        <w:spacing w:line="276" w:lineRule="auto"/>
         <w:ind w:left="720" w:hanging="720"/>
+        <w:jc w:val="both"/>
         <w:rPr>
           <w:lang w:val="en-US"/>
         </w:rPr>
@@ -2102,7 +3733,6 @@
           <w:lang w:val="en-US"/>
           <w14:ligatures w14:val="standardContextual"/>
         </w:rPr>
-        <w:lastRenderedPageBreak/>
         <w:drawing>
           <wp:inline distT="0" distB="0" distL="0" distR="0">
             <wp:extent cx="5731510" cy="2844800"/>
@@ -2119,7 +3749,7 @@
                     <pic:cNvPicPr/>
                   </pic:nvPicPr>
                   <pic:blipFill>
-                    <a:blip r:embed="rId9" cstate="print">
+                    <a:blip r:embed="rId11" cstate="print">
                       <a:extLst>
                         <a:ext uri="{28A0092B-C50C-407E-A947-70E740481C1C}">
                           <a14:useLocalDpi xmlns:a14="http://schemas.microsoft.com/office/drawing/2010/main" val="0"/>
@@ -2149,14 +3779,17 @@
     <w:p>
       <w:pPr>
         <w:pStyle w:val="NormalWeb"/>
-        <w:rPr>
-          <w:lang w:val="en-US"/>
-        </w:rPr>
-      </w:pPr>
-      <w:r>
-        <w:rPr>
-          <w:lang w:val="en-US"/>
-        </w:rPr>
+        <w:spacing w:line="276" w:lineRule="auto"/>
+        <w:jc w:val="both"/>
+        <w:rPr>
+          <w:lang w:val="en-US"/>
+        </w:rPr>
+      </w:pPr>
+      <w:r>
+        <w:rPr>
+          <w:lang w:val="en-US"/>
+        </w:rPr>
+        <w:lastRenderedPageBreak/>
         <w:t xml:space="preserve">Firstly, we examined the "Release Year </w:t>
       </w:r>
       <w:r>
@@ -2179,6 +3812,8 @@
           <w:ilvl w:val="0"/>
           <w:numId w:val="9"/>
         </w:numPr>
+        <w:spacing w:line="276" w:lineRule="auto"/>
+        <w:jc w:val="both"/>
         <w:rPr>
           <w:lang w:val="en-US"/>
         </w:rPr>
@@ -2193,7 +3828,9 @@
     <w:p>
       <w:pPr>
         <w:pStyle w:val="NormalWeb"/>
+        <w:spacing w:line="276" w:lineRule="auto"/>
         <w:ind w:left="360" w:hanging="360"/>
+        <w:jc w:val="both"/>
         <w:rPr>
           <w:lang w:val="en-US"/>
         </w:rPr>
@@ -2220,7 +3857,7 @@
                     <pic:cNvPicPr/>
                   </pic:nvPicPr>
                   <pic:blipFill>
-                    <a:blip r:embed="rId10" cstate="print">
+                    <a:blip r:embed="rId12" cstate="print">
                       <a:extLst>
                         <a:ext uri="{28A0092B-C50C-407E-A947-70E740481C1C}">
                           <a14:useLocalDpi xmlns:a14="http://schemas.microsoft.com/office/drawing/2010/main" val="0"/>
@@ -2250,6 +3887,8 @@
     <w:p>
       <w:pPr>
         <w:pStyle w:val="NormalWeb"/>
+        <w:spacing w:line="276" w:lineRule="auto"/>
+        <w:jc w:val="both"/>
         <w:rPr>
           <w:lang w:val="en-US"/>
         </w:rPr>
@@ -2416,14 +4055,7 @@
         <w:rPr>
           <w:lang w:val="en-US"/>
         </w:rPr>
-        <w:t xml:space="preserve">around 3.5 while sci-fi, action, children’s and comedy genres averaged closer to 3.0. The genres with the lowest average ratings were unspecified genres and horror movies both falling below 3.0. </w:t>
-      </w:r>
-      <w:r>
-        <w:rPr>
-          <w:lang w:val="en-US"/>
-        </w:rPr>
-        <w:lastRenderedPageBreak/>
-        <w:t>Overall, film-noir and war emerged as the most highly rated genres</w:t>
+        <w:t>around 3.5 while sci-fi, action, children’s and comedy genres averaged closer to 3.0. The genres with the lowest average ratings were unspecified genres and horror movies both falling below 3.0. Overall, film-noir and war emerged as the most highly rated genres</w:t>
       </w:r>
       <w:r>
         <w:rPr>
@@ -2445,6 +4077,8 @@
           <w:ilvl w:val="0"/>
           <w:numId w:val="9"/>
         </w:numPr>
+        <w:spacing w:line="276" w:lineRule="auto"/>
+        <w:jc w:val="both"/>
         <w:rPr>
           <w:lang w:val="en-US"/>
         </w:rPr>
@@ -2459,7 +4093,9 @@
     <w:p>
       <w:pPr>
         <w:pStyle w:val="NormalWeb"/>
+        <w:spacing w:line="276" w:lineRule="auto"/>
         <w:ind w:left="360" w:hanging="360"/>
+        <w:jc w:val="both"/>
         <w:rPr>
           <w:lang w:val="en-US"/>
         </w:rPr>
@@ -2486,7 +4122,7 @@
                     <pic:cNvPicPr/>
                   </pic:nvPicPr>
                   <pic:blipFill>
-                    <a:blip r:embed="rId11" cstate="print">
+                    <a:blip r:embed="rId13" cstate="print">
                       <a:extLst>
                         <a:ext uri="{28A0092B-C50C-407E-A947-70E740481C1C}">
                           <a14:useLocalDpi xmlns:a14="http://schemas.microsoft.com/office/drawing/2010/main" val="0"/>
@@ -2516,14 +4152,17 @@
     <w:p>
       <w:pPr>
         <w:pStyle w:val="NormalWeb"/>
-        <w:rPr>
-          <w:lang w:val="en-US"/>
-        </w:rPr>
-      </w:pPr>
-      <w:r>
-        <w:rPr>
-          <w:lang w:val="en-US"/>
-        </w:rPr>
+        <w:spacing w:line="276" w:lineRule="auto"/>
+        <w:jc w:val="both"/>
+        <w:rPr>
+          <w:lang w:val="en-US"/>
+        </w:rPr>
+      </w:pPr>
+      <w:r>
+        <w:rPr>
+          <w:lang w:val="en-US"/>
+        </w:rPr>
+        <w:lastRenderedPageBreak/>
         <w:t xml:space="preserve">We then reviewed the </w:t>
       </w:r>
       <w:r>
@@ -2678,6 +4317,8 @@
           <w:ilvl w:val="0"/>
           <w:numId w:val="9"/>
         </w:numPr>
+        <w:spacing w:line="276" w:lineRule="auto"/>
+        <w:jc w:val="both"/>
         <w:rPr>
           <w:lang w:val="en-US"/>
         </w:rPr>
@@ -2692,7 +4333,9 @@
     <w:p>
       <w:pPr>
         <w:pStyle w:val="NormalWeb"/>
+        <w:spacing w:line="276" w:lineRule="auto"/>
         <w:ind w:left="360" w:hanging="360"/>
+        <w:jc w:val="both"/>
         <w:rPr>
           <w:lang w:val="en-US"/>
         </w:rPr>
@@ -2719,7 +4362,7 @@
                     <pic:cNvPicPr/>
                   </pic:nvPicPr>
                   <pic:blipFill>
-                    <a:blip r:embed="rId12" cstate="print">
+                    <a:blip r:embed="rId14" cstate="print">
                       <a:extLst>
                         <a:ext uri="{28A0092B-C50C-407E-A947-70E740481C1C}">
                           <a14:useLocalDpi xmlns:a14="http://schemas.microsoft.com/office/drawing/2010/main" val="0"/>
@@ -2749,6 +4392,8 @@
     <w:p>
       <w:pPr>
         <w:pStyle w:val="NormalWeb"/>
+        <w:spacing w:line="276" w:lineRule="auto"/>
+        <w:jc w:val="both"/>
         <w:rPr>
           <w:lang w:val="en-US"/>
         </w:rPr>
@@ -2841,23 +4486,8 @@
         <w:rPr>
           <w:lang w:val="en-US"/>
         </w:rPr>
-        <w:t xml:space="preserve">followed closely by 'The Shawshank Redemption' and </w:t>
-      </w:r>
-      <w:r>
-        <w:rPr>
-          <w:lang w:val="en-US"/>
-        </w:rPr>
-        <w:lastRenderedPageBreak/>
-        <w:t>'Pulp Fiction'. The number of ratings ranged from around 200 for 'Lord of the Rings: The Fellowship of the Ring' to nearly 300 for the top-rated films indicating their popularity and wide review base.</w:t>
-      </w:r>
-    </w:p>
-    <w:p>
-      <w:pPr>
-        <w:pStyle w:val="NormalWeb"/>
-        <w:rPr>
-          <w:lang w:val="en-US"/>
-        </w:rPr>
-      </w:pPr>
+        <w:t>followed closely by 'The Shawshank Redemption' and 'Pulp Fiction'. The number of ratings ranged from around 200 for 'Lord of the Rings: The Fellowship of the Ring' to nearly 300 for the top-rated films indicating their popularity and wide review base.</w:t>
+      </w:r>
     </w:p>
     <w:p>
       <w:pPr>
@@ -2866,21 +4496,45 @@
           <w:ilvl w:val="0"/>
           <w:numId w:val="9"/>
         </w:numPr>
-        <w:rPr>
-          <w:lang w:val="en-US"/>
-        </w:rPr>
-      </w:pPr>
-      <w:r>
-        <w:rPr>
-          <w:lang w:val="en-US"/>
-        </w:rPr>
-        <w:t>Correlation Heatmap</w:t>
+        <w:spacing w:line="276" w:lineRule="auto"/>
+        <w:ind w:left="426" w:firstLine="1014"/>
+        <w:rPr>
+          <w:lang w:val="en-US"/>
+        </w:rPr>
+      </w:pPr>
+      <w:r>
+        <w:rPr>
+          <w:lang w:val="en-US"/>
+        </w:rPr>
+        <w:t>Correlation</w:t>
+      </w:r>
+      <w:r>
+        <w:rPr>
+          <w:lang w:val="en-US"/>
+        </w:rPr>
+        <w:t xml:space="preserve"> </w:t>
+      </w:r>
+      <w:r>
+        <w:rPr>
+          <w:lang w:val="en-US"/>
+        </w:rPr>
+        <w:t>Heatmap</w:t>
       </w:r>
     </w:p>
     <w:p>
       <w:pPr>
         <w:pStyle w:val="NormalWeb"/>
-        <w:ind w:left="360" w:hanging="360"/>
+        <w:ind w:left="1440"/>
+        <w:rPr>
+          <w:lang w:val="en-US"/>
+        </w:rPr>
+      </w:pPr>
+    </w:p>
+    <w:p>
+      <w:pPr>
+        <w:pStyle w:val="NormalWeb"/>
+        <w:spacing w:line="276" w:lineRule="auto"/>
+        <w:ind w:left="851"/>
         <w:rPr>
           <w:lang w:val="en-US"/>
         </w:rPr>
@@ -2893,7 +4547,7 @@
         </w:rPr>
         <w:drawing>
           <wp:inline distT="0" distB="0" distL="0" distR="0">
-            <wp:extent cx="5731510" cy="4240530"/>
+            <wp:extent cx="4890977" cy="3618651"/>
             <wp:effectExtent l="0" t="0" r="0" b="1270"/>
             <wp:docPr id="1720309435" name="Picture 6"/>
             <wp:cNvGraphicFramePr>
@@ -2907,7 +4561,7 @@
                     <pic:cNvPicPr/>
                   </pic:nvPicPr>
                   <pic:blipFill>
-                    <a:blip r:embed="rId13" cstate="print">
+                    <a:blip r:embed="rId15" cstate="print">
                       <a:extLst>
                         <a:ext uri="{28A0092B-C50C-407E-A947-70E740481C1C}">
                           <a14:useLocalDpi xmlns:a14="http://schemas.microsoft.com/office/drawing/2010/main" val="0"/>
@@ -2921,7 +4575,7 @@
                   <pic:spPr>
                     <a:xfrm>
                       <a:off x="0" y="0"/>
-                      <a:ext cx="5731510" cy="4240530"/>
+                      <a:ext cx="4903533" cy="3627941"/>
                     </a:xfrm>
                     <a:prstGeom prst="rect">
                       <a:avLst/>
@@ -2937,14 +4591,17 @@
     <w:p>
       <w:pPr>
         <w:pStyle w:val="NormalWeb"/>
-        <w:rPr>
-          <w:lang w:val="en-US"/>
-        </w:rPr>
-      </w:pPr>
-      <w:r>
-        <w:rPr>
-          <w:lang w:val="en-US"/>
-        </w:rPr>
+        <w:spacing w:line="276" w:lineRule="auto"/>
+        <w:jc w:val="both"/>
+        <w:rPr>
+          <w:lang w:val="en-US"/>
+        </w:rPr>
+      </w:pPr>
+      <w:r>
+        <w:rPr>
+          <w:lang w:val="en-US"/>
+        </w:rPr>
+        <w:lastRenderedPageBreak/>
         <w:t xml:space="preserve">To conclude our analysis, we examined the </w:t>
       </w:r>
       <w:r>
@@ -3019,6 +4676,8 @@
     <w:p>
       <w:pPr>
         <w:pStyle w:val="NormalWeb"/>
+        <w:spacing w:line="276" w:lineRule="auto"/>
+        <w:jc w:val="both"/>
         <w:rPr>
           <w:lang w:val="en-US"/>
         </w:rPr>
@@ -3044,97 +4703,453 @@
     </w:p>
     <w:p>
       <w:pPr>
+        <w:pStyle w:val="Heading1"/>
+        <w:spacing w:line="276" w:lineRule="auto"/>
+        <w:jc w:val="both"/>
+        <w:rPr>
+          <w:rFonts w:ascii="Times New Roman" w:hAnsi="Times New Roman" w:cs="Times New Roman"/>
+          <w:color w:val="000000" w:themeColor="text1"/>
+          <w:u w:val="single"/>
+          <w:lang w:val="en-US"/>
+        </w:rPr>
+      </w:pPr>
+      <w:bookmarkStart w:id="13" w:name="_Toc173188767"/>
+      <w:r>
+        <w:rPr>
+          <w:rFonts w:ascii="Times New Roman" w:hAnsi="Times New Roman" w:cs="Times New Roman"/>
+          <w:color w:val="000000" w:themeColor="text1"/>
+          <w:u w:val="single"/>
+          <w:lang w:val="en-US"/>
+        </w:rPr>
+        <w:t>MODELING</w:t>
+      </w:r>
+      <w:bookmarkEnd w:id="13"/>
+    </w:p>
+    <w:p>
+      <w:pPr>
         <w:pStyle w:val="whitespace-pre-wrap"/>
-        <w:rPr>
-          <w:lang w:val="en-US"/>
-        </w:rPr>
-      </w:pPr>
-      <w:r>
-        <w:rPr>
-          <w:lang w:val="en-US"/>
-        </w:rPr>
-        <w:t>Modeling</w:t>
-      </w:r>
+        <w:spacing w:line="276" w:lineRule="auto"/>
+        <w:jc w:val="both"/>
+        <w:rPr>
+          <w:lang w:val="en-US"/>
+        </w:rPr>
+      </w:pPr>
+      <w:r>
+        <w:rPr>
+          <w:lang w:val="en-US"/>
+        </w:rPr>
+        <w:t xml:space="preserve">A dummy model was initially evaluated using the Surprise library as a baseline for the collaborative filtering system generating random predictions based on the observed distribution of ratings. This dummy model was trained and tested resulting in an RMSE of 1.43. </w:t>
+      </w:r>
+      <w:proofErr w:type="spellStart"/>
+      <w:r>
+        <w:rPr>
+          <w:lang w:val="en-US"/>
+        </w:rPr>
+        <w:t>GridSearch</w:t>
+      </w:r>
+      <w:proofErr w:type="spellEnd"/>
+      <w:r>
+        <w:rPr>
+          <w:lang w:val="en-US"/>
+        </w:rPr>
+        <w:t xml:space="preserve"> Cross Validation of the Singular Value Decomposition (SVD) model yielded an RMSE of 0.862 compared to an RMSE of 0.975 for the K-Nearest Neighbors (KNN) model indicating the SVD model's superior performance for collaborative filtering. The SVD model was further assessed through cross-validation achieving a mean RMSE of approximately 0.857 with a very low standard deviation of 0.005 across 5 folds. The `</w:t>
+      </w:r>
+      <w:proofErr w:type="spellStart"/>
+      <w:r>
+        <w:rPr>
+          <w:lang w:val="en-US"/>
+        </w:rPr>
+        <w:t>CollabBasedModel</w:t>
+      </w:r>
+      <w:proofErr w:type="spellEnd"/>
+      <w:r>
+        <w:rPr>
+          <w:lang w:val="en-US"/>
+        </w:rPr>
+        <w:t xml:space="preserve">` class was utilized to train the SVD model, collect user ratings, generate movie recommendations (including optional genre filtering) and print the top </w:t>
+      </w:r>
+      <w:r>
+        <w:rPr>
+          <w:lang w:val="en-US"/>
+        </w:rPr>
+        <w:t xml:space="preserve">5 </w:t>
+      </w:r>
+      <w:r>
+        <w:rPr>
+          <w:lang w:val="en-US"/>
+        </w:rPr>
+        <w:t>recommendations. TF-IDF vectorization and cosine similarity were integrated within the `</w:t>
+      </w:r>
+      <w:proofErr w:type="spellStart"/>
+      <w:r>
+        <w:rPr>
+          <w:lang w:val="en-US"/>
+        </w:rPr>
+        <w:t>ContentBasedModel</w:t>
+      </w:r>
+      <w:proofErr w:type="spellEnd"/>
+      <w:r>
+        <w:rPr>
+          <w:lang w:val="en-US"/>
+        </w:rPr>
+        <w:t>` class to train a content-based movie recommendation system and provide genre-based recommendations based on similarity to a specified movie title. The `</w:t>
+      </w:r>
+      <w:proofErr w:type="spellStart"/>
+      <w:r>
+        <w:rPr>
+          <w:lang w:val="en-US"/>
+        </w:rPr>
+        <w:t>HybridModel</w:t>
+      </w:r>
+      <w:proofErr w:type="spellEnd"/>
+      <w:r>
+        <w:rPr>
+          <w:lang w:val="en-US"/>
+        </w:rPr>
+        <w:t>` class combined collaborative and content-based filtering using a weighted average to offer hybrid recommendations</w:t>
+      </w:r>
+      <w:r>
+        <w:rPr>
+          <w:lang w:val="en-US"/>
+        </w:rPr>
+        <w:t xml:space="preserve"> </w:t>
+      </w:r>
+      <w:r>
+        <w:rPr>
+          <w:lang w:val="en-US"/>
+        </w:rPr>
+        <w:t xml:space="preserve">with user ratings guiding the process. </w:t>
+      </w:r>
+    </w:p>
+    <w:p>
+      <w:pPr>
+        <w:pStyle w:val="Heading1"/>
+        <w:spacing w:line="276" w:lineRule="auto"/>
+        <w:jc w:val="both"/>
+        <w:rPr>
+          <w:rFonts w:ascii="Times New Roman" w:hAnsi="Times New Roman" w:cs="Times New Roman"/>
+          <w:color w:val="000000" w:themeColor="text1"/>
+          <w:u w:val="single"/>
+          <w:lang w:val="en-US"/>
+        </w:rPr>
+      </w:pPr>
+      <w:bookmarkStart w:id="14" w:name="_Toc173188768"/>
+      <w:r>
+        <w:rPr>
+          <w:rFonts w:ascii="Times New Roman" w:hAnsi="Times New Roman" w:cs="Times New Roman"/>
+          <w:color w:val="000000" w:themeColor="text1"/>
+          <w:u w:val="single"/>
+          <w:lang w:val="en-US"/>
+        </w:rPr>
+        <w:t>CONCLUSIONS</w:t>
+      </w:r>
+      <w:bookmarkEnd w:id="14"/>
     </w:p>
     <w:p>
       <w:pPr>
         <w:pStyle w:val="whitespace-pre-wrap"/>
-        <w:rPr>
-          <w:lang w:val="en-US"/>
-        </w:rPr>
-      </w:pPr>
-      <w:r>
-        <w:rPr>
-          <w:lang w:val="en-US"/>
-        </w:rPr>
-        <w:t>Conclusions</w:t>
+        <w:spacing w:line="276" w:lineRule="auto"/>
+        <w:jc w:val="both"/>
+      </w:pPr>
+      <w:r>
+        <w:t>The collaborative filtering mode</w:t>
+      </w:r>
+      <w:r>
+        <w:rPr>
+          <w:lang w:val="en-US"/>
+        </w:rPr>
+        <w:t>l achieved</w:t>
+      </w:r>
+      <w:r>
+        <w:t xml:space="preserve"> an RMSE </w:t>
+      </w:r>
+      <w:r>
+        <w:rPr>
+          <w:lang w:val="en-US"/>
+        </w:rPr>
+        <w:t xml:space="preserve">score </w:t>
+      </w:r>
+      <w:r>
+        <w:t>of 0.86</w:t>
+      </w:r>
+      <w:r>
+        <w:rPr>
+          <w:lang w:val="en-US"/>
+        </w:rPr>
+        <w:t xml:space="preserve"> performed well</w:t>
+      </w:r>
+      <w:r>
+        <w:t xml:space="preserve"> at accurately predicting user preferences based on interaction data. However, the hybrid model, which combine</w:t>
+      </w:r>
+      <w:r>
+        <w:rPr>
+          <w:lang w:val="en-US"/>
+        </w:rPr>
+        <w:t>d</w:t>
+      </w:r>
+      <w:r>
+        <w:t xml:space="preserve"> features from both collaborative and content-based methods, show</w:t>
+      </w:r>
+      <w:r>
+        <w:rPr>
+          <w:lang w:val="en-US"/>
+        </w:rPr>
+        <w:t>ed</w:t>
+      </w:r>
+      <w:r>
+        <w:t xml:space="preserve"> a higher RMSE suggesting it might not capture user preferences as effectively. The hybrid model benefit</w:t>
+      </w:r>
+      <w:r>
+        <w:rPr>
+          <w:lang w:val="en-US"/>
+        </w:rPr>
+        <w:t>ted</w:t>
+      </w:r>
+      <w:r>
+        <w:t xml:space="preserve"> from a greater emphasis on collaborative filtering as indicated by lower RMSE scores with increasing collaborative weights. </w:t>
       </w:r>
     </w:p>
     <w:p>
       <w:pPr>
         <w:pStyle w:val="whitespace-pre-wrap"/>
-        <w:rPr>
-          <w:lang w:val="en-US"/>
-        </w:rPr>
-      </w:pPr>
-      <w:r>
-        <w:rPr>
-          <w:lang w:val="en-US"/>
-        </w:rPr>
-        <w:t>Recommendations</w:t>
+        <w:spacing w:line="276" w:lineRule="auto"/>
+        <w:jc w:val="both"/>
+      </w:pPr>
+      <w:r>
+        <w:rPr>
+          <w:noProof/>
+          <w14:ligatures w14:val="standardContextual"/>
+        </w:rPr>
+        <w:lastRenderedPageBreak/>
+        <w:drawing>
+          <wp:inline distT="0" distB="0" distL="0" distR="0">
+            <wp:extent cx="5731510" cy="3301365"/>
+            <wp:effectExtent l="0" t="0" r="0" b="635"/>
+            <wp:docPr id="271918199" name="Picture 1"/>
+            <wp:cNvGraphicFramePr>
+              <a:graphicFrameLocks xmlns:a="http://schemas.openxmlformats.org/drawingml/2006/main" noChangeAspect="1"/>
+            </wp:cNvGraphicFramePr>
+            <a:graphic xmlns:a="http://schemas.openxmlformats.org/drawingml/2006/main">
+              <a:graphicData uri="http://schemas.openxmlformats.org/drawingml/2006/picture">
+                <pic:pic xmlns:pic="http://schemas.openxmlformats.org/drawingml/2006/picture">
+                  <pic:nvPicPr>
+                    <pic:cNvPr id="271918199" name="Picture 271918199"/>
+                    <pic:cNvPicPr/>
+                  </pic:nvPicPr>
+                  <pic:blipFill>
+                    <a:blip r:embed="rId16" cstate="print">
+                      <a:extLst>
+                        <a:ext uri="{28A0092B-C50C-407E-A947-70E740481C1C}">
+                          <a14:useLocalDpi xmlns:a14="http://schemas.microsoft.com/office/drawing/2010/main" val="0"/>
+                        </a:ext>
+                      </a:extLst>
+                    </a:blip>
+                    <a:stretch>
+                      <a:fillRect/>
+                    </a:stretch>
+                  </pic:blipFill>
+                  <pic:spPr>
+                    <a:xfrm>
+                      <a:off x="0" y="0"/>
+                      <a:ext cx="5731510" cy="3301365"/>
+                    </a:xfrm>
+                    <a:prstGeom prst="rect">
+                      <a:avLst/>
+                    </a:prstGeom>
+                  </pic:spPr>
+                </pic:pic>
+              </a:graphicData>
+            </a:graphic>
+          </wp:inline>
+        </w:drawing>
       </w:r>
     </w:p>
     <w:p>
       <w:pPr>
         <w:pStyle w:val="whitespace-pre-wrap"/>
-        <w:rPr>
-          <w:lang w:val="en-US"/>
-        </w:rPr>
-      </w:pPr>
-    </w:p>
-    <w:p>
-      <w:pPr>
-        <w:pStyle w:val="whitespace-pre-wrap"/>
-        <w:rPr>
-          <w:lang w:val="en-US"/>
-        </w:rPr>
-      </w:pPr>
-    </w:p>
-    <w:p>
-      <w:pPr>
-        <w:pStyle w:val="whitespace-pre-wrap"/>
-        <w:rPr>
-          <w:lang w:val="en-US"/>
-        </w:rPr>
-      </w:pPr>
-    </w:p>
-    <w:p>
-      <w:pPr>
-        <w:pStyle w:val="whitespace-pre-wrap"/>
-        <w:rPr>
-          <w:lang w:val="en-US"/>
-        </w:rPr>
-      </w:pPr>
-    </w:p>
-    <w:p>
-      <w:pPr>
-        <w:pStyle w:val="whitespace-pre-wrap"/>
-        <w:rPr>
-          <w:lang w:val="en-US"/>
-        </w:rPr>
-      </w:pPr>
-    </w:p>
-    <w:p>
-      <w:pPr>
-        <w:pStyle w:val="whitespace-pre-wrap"/>
-        <w:rPr>
-          <w:lang w:val="en-US"/>
-        </w:rPr>
-      </w:pPr>
+        <w:spacing w:line="276" w:lineRule="auto"/>
+        <w:jc w:val="both"/>
+        <w:rPr>
+          <w:lang w:val="en-US"/>
+        </w:rPr>
+      </w:pPr>
+      <w:r>
+        <w:t xml:space="preserve">This </w:t>
+      </w:r>
+      <w:r>
+        <w:rPr>
+          <w:lang w:val="en-US"/>
+        </w:rPr>
+        <w:t>showed</w:t>
+      </w:r>
+      <w:r>
+        <w:t xml:space="preserve"> that prioritizing collaborative filtering in a hybrid approach enhance</w:t>
+      </w:r>
+      <w:r>
+        <w:rPr>
+          <w:lang w:val="en-US"/>
+        </w:rPr>
+        <w:t>d</w:t>
+      </w:r>
+      <w:r>
+        <w:t xml:space="preserve"> accuracy and recommendation quality more than relying solely on content-based filtering.</w:t>
+      </w:r>
+    </w:p>
+    <w:p>
+      <w:pPr>
+        <w:pStyle w:val="Heading1"/>
+        <w:spacing w:line="276" w:lineRule="auto"/>
+        <w:jc w:val="both"/>
+        <w:rPr>
+          <w:rFonts w:ascii="Times New Roman" w:hAnsi="Times New Roman" w:cs="Times New Roman"/>
+          <w:color w:val="000000" w:themeColor="text1"/>
+          <w:u w:val="single"/>
+          <w:lang w:val="en-US"/>
+        </w:rPr>
+      </w:pPr>
+      <w:bookmarkStart w:id="15" w:name="_Toc173188769"/>
+      <w:r>
+        <w:rPr>
+          <w:rFonts w:ascii="Times New Roman" w:hAnsi="Times New Roman" w:cs="Times New Roman"/>
+          <w:color w:val="000000" w:themeColor="text1"/>
+          <w:u w:val="single"/>
+          <w:lang w:val="en-US"/>
+        </w:rPr>
+        <w:t>RECOMMENDATIONS</w:t>
+      </w:r>
+      <w:bookmarkEnd w:id="15"/>
+    </w:p>
+    <w:p>
+      <w:pPr>
+        <w:jc w:val="both"/>
+        <w:rPr>
+          <w:lang w:val="en-US"/>
+        </w:rPr>
+      </w:pPr>
+    </w:p>
+    <w:p>
+      <w:pPr>
+        <w:pStyle w:val="NormalWeb"/>
+        <w:numPr>
+          <w:ilvl w:val="0"/>
+          <w:numId w:val="11"/>
+        </w:numPr>
+        <w:shd w:val="clear" w:color="auto" w:fill="FFFFFF"/>
+        <w:spacing w:before="0" w:beforeAutospacing="0" w:after="240" w:afterAutospacing="0" w:line="276" w:lineRule="auto"/>
+        <w:jc w:val="both"/>
+      </w:pPr>
+      <w:r>
+        <w:t>Experiment further with collaborative filtering weights in finer increments around the optimal value (e.g., between 0.6 and 0.8) to provide additional insights into achieving even better performance.</w:t>
+      </w:r>
+    </w:p>
+    <w:p>
+      <w:pPr>
+        <w:pStyle w:val="NormalWeb"/>
+        <w:numPr>
+          <w:ilvl w:val="0"/>
+          <w:numId w:val="11"/>
+        </w:numPr>
+        <w:shd w:val="clear" w:color="auto" w:fill="FFFFFF"/>
+        <w:spacing w:before="0" w:beforeAutospacing="0" w:after="240" w:afterAutospacing="0" w:line="276" w:lineRule="auto"/>
+        <w:jc w:val="both"/>
+      </w:pPr>
+      <w:r>
+        <w:t>Implement cross-validation to ensure that the observed improvements in RMSE are consistent across different subsets of the data. This helps in verifying that the results are not due to random chance or overfitting.</w:t>
+      </w:r>
+    </w:p>
+    <w:p>
+      <w:pPr>
+        <w:pStyle w:val="NormalWeb"/>
+        <w:numPr>
+          <w:ilvl w:val="0"/>
+          <w:numId w:val="11"/>
+        </w:numPr>
+        <w:shd w:val="clear" w:color="auto" w:fill="FFFFFF"/>
+        <w:spacing w:before="0" w:beforeAutospacing="0" w:after="240" w:afterAutospacing="0" w:line="276" w:lineRule="auto"/>
+        <w:jc w:val="both"/>
+      </w:pPr>
+      <w:r>
+        <w:t>Enhance the content-based model by incorporating more detailed item features such as plot summaries which could provide value especially for users with limited interaction history.</w:t>
+      </w:r>
+    </w:p>
+    <w:p>
+      <w:pPr>
+        <w:pStyle w:val="NormalWeb"/>
+        <w:numPr>
+          <w:ilvl w:val="0"/>
+          <w:numId w:val="11"/>
+        </w:numPr>
+        <w:shd w:val="clear" w:color="auto" w:fill="FFFFFF"/>
+        <w:spacing w:before="0" w:beforeAutospacing="0" w:after="240" w:afterAutospacing="0" w:line="276" w:lineRule="auto"/>
+        <w:jc w:val="both"/>
+      </w:pPr>
+      <w:r>
+        <w:t>Explore other hyperparameters and configurations for both collaborative filtering and content-based components of the hybrid model to potentially enhance performance.</w:t>
+      </w:r>
+    </w:p>
+    <w:p>
+      <w:pPr>
+        <w:pStyle w:val="NormalWeb"/>
+        <w:numPr>
+          <w:ilvl w:val="0"/>
+          <w:numId w:val="11"/>
+        </w:numPr>
+        <w:shd w:val="clear" w:color="auto" w:fill="FFFFFF"/>
+        <w:spacing w:before="0" w:beforeAutospacing="0" w:after="240" w:afterAutospacing="0" w:line="276" w:lineRule="auto"/>
+        <w:jc w:val="both"/>
+      </w:pPr>
+      <w:r>
+        <w:t>Evaluate the model using additional metrics such as Mean Average Precision (MAP) or Precision@K to gain a more comprehensive understanding of its recommendation quality.</w:t>
+      </w:r>
+    </w:p>
+    <w:p>
+      <w:pPr>
+        <w:pStyle w:val="NormalWeb"/>
+        <w:numPr>
+          <w:ilvl w:val="0"/>
+          <w:numId w:val="11"/>
+        </w:numPr>
+        <w:shd w:val="clear" w:color="auto" w:fill="FFFFFF"/>
+        <w:spacing w:before="0" w:beforeAutospacing="0" w:after="240" w:afterAutospacing="0" w:line="276" w:lineRule="auto"/>
+        <w:jc w:val="both"/>
+      </w:pPr>
+      <w:r>
+        <w:t>Incorporate user feedback and real-world testing to validate the model's effectiveness in practical scenarios and ensure it aligns with user preferences and expectations.</w:t>
+      </w:r>
+    </w:p>
+    <w:p>
+      <w:pPr>
+        <w:pStyle w:val="NormalWeb"/>
+        <w:numPr>
+          <w:ilvl w:val="0"/>
+          <w:numId w:val="11"/>
+        </w:numPr>
+        <w:shd w:val="clear" w:color="auto" w:fill="FFFFFF"/>
+        <w:spacing w:before="0" w:beforeAutospacing="0" w:after="240" w:afterAutospacing="0" w:line="276" w:lineRule="auto"/>
+        <w:jc w:val="both"/>
+      </w:pPr>
+      <w:r>
+        <w:t>Regularly evaluate the recommendation system with updated data and metrics to ensure it adapts to changing user preferences and content.</w:t>
+      </w:r>
+    </w:p>
+    <w:p>
+      <w:pPr>
+        <w:pStyle w:val="NormalWeb"/>
+        <w:numPr>
+          <w:ilvl w:val="0"/>
+          <w:numId w:val="11"/>
+        </w:numPr>
+        <w:shd w:val="clear" w:color="auto" w:fill="FFFFFF"/>
+        <w:spacing w:before="0" w:beforeAutospacing="0" w:after="240" w:afterAutospacing="0" w:line="276" w:lineRule="auto"/>
+        <w:jc w:val="both"/>
+      </w:pPr>
+      <w:r>
+        <w:t>Integrate additional techniques such as deep learning-based model to further enhance the system's capabilities and address any remaining limitations.</w:t>
+      </w:r>
     </w:p>
     <w:sectPr>
       <w:pgSz w:w="11906" w:h="16838"/>
-      <w:pgMar w:top="1440" w:right="1440" w:bottom="1440" w:left="1440" w:header="708" w:footer="708" w:gutter="0"/>
+      <w:pgMar w:top="530" w:right="1394" w:bottom="418" w:left="1440" w:header="708" w:footer="708" w:gutter="0"/>
       <w:cols w:space="708"/>
       <w:docGrid w:linePitch="360"/>
     </w:sectPr>
@@ -3296,14 +5311,14 @@
   <w:abstractNum w:abstractNumId="1" w15:restartNumberingAfterBreak="0">
     <w:nsid w:val="129B6958"/>
     <w:multiLevelType w:val="hybridMultilevel"/>
-    <w:tmpl w:val="DF08DF36"/>
-    <w:lvl w:ilvl="0" w:tplc="0809000F">
-      <w:start w:val="1"/>
+    <w:tmpl w:val="CC00C692"/>
+    <w:lvl w:ilvl="0" w:tplc="BEDE03E2">
+      <w:start w:val="5"/>
       <w:numFmt w:val="decimal"/>
       <w:lvlText w:val="%1."/>
       <w:lvlJc w:val="left"/>
       <w:pPr>
-        <w:ind w:left="720" w:hanging="360"/>
+        <w:ind w:left="1800" w:hanging="360"/>
       </w:pPr>
       <w:rPr>
         <w:rFonts w:hint="default"/>
@@ -3815,6 +5830,119 @@
     </w:lvl>
   </w:abstractNum>
   <w:abstractNum w:abstractNumId="6" w15:restartNumberingAfterBreak="0">
+    <w:nsid w:val="3B4F7F9A"/>
+    <w:multiLevelType w:val="multilevel"/>
+    <w:tmpl w:val="F19EE028"/>
+    <w:lvl w:ilvl="0">
+      <w:start w:val="1"/>
+      <w:numFmt w:val="decimal"/>
+      <w:lvlText w:val="%1."/>
+      <w:lvlJc w:val="left"/>
+      <w:pPr>
+        <w:tabs>
+          <w:tab w:val="num" w:pos="720"/>
+        </w:tabs>
+        <w:ind w:left="720" w:hanging="360"/>
+      </w:pPr>
+    </w:lvl>
+    <w:lvl w:ilvl="1" w:tentative="1">
+      <w:start w:val="1"/>
+      <w:numFmt w:val="decimal"/>
+      <w:lvlText w:val="%2."/>
+      <w:lvlJc w:val="left"/>
+      <w:pPr>
+        <w:tabs>
+          <w:tab w:val="num" w:pos="1440"/>
+        </w:tabs>
+        <w:ind w:left="1440" w:hanging="360"/>
+      </w:pPr>
+    </w:lvl>
+    <w:lvl w:ilvl="2" w:tentative="1">
+      <w:start w:val="1"/>
+      <w:numFmt w:val="decimal"/>
+      <w:lvlText w:val="%3."/>
+      <w:lvlJc w:val="left"/>
+      <w:pPr>
+        <w:tabs>
+          <w:tab w:val="num" w:pos="2160"/>
+        </w:tabs>
+        <w:ind w:left="2160" w:hanging="360"/>
+      </w:pPr>
+    </w:lvl>
+    <w:lvl w:ilvl="3" w:tentative="1">
+      <w:start w:val="1"/>
+      <w:numFmt w:val="decimal"/>
+      <w:lvlText w:val="%4."/>
+      <w:lvlJc w:val="left"/>
+      <w:pPr>
+        <w:tabs>
+          <w:tab w:val="num" w:pos="2880"/>
+        </w:tabs>
+        <w:ind w:left="2880" w:hanging="360"/>
+      </w:pPr>
+    </w:lvl>
+    <w:lvl w:ilvl="4" w:tentative="1">
+      <w:start w:val="1"/>
+      <w:numFmt w:val="decimal"/>
+      <w:lvlText w:val="%5."/>
+      <w:lvlJc w:val="left"/>
+      <w:pPr>
+        <w:tabs>
+          <w:tab w:val="num" w:pos="3600"/>
+        </w:tabs>
+        <w:ind w:left="3600" w:hanging="360"/>
+      </w:pPr>
+    </w:lvl>
+    <w:lvl w:ilvl="5" w:tentative="1">
+      <w:start w:val="1"/>
+      <w:numFmt w:val="decimal"/>
+      <w:lvlText w:val="%6."/>
+      <w:lvlJc w:val="left"/>
+      <w:pPr>
+        <w:tabs>
+          <w:tab w:val="num" w:pos="4320"/>
+        </w:tabs>
+        <w:ind w:left="4320" w:hanging="360"/>
+      </w:pPr>
+    </w:lvl>
+    <w:lvl w:ilvl="6" w:tentative="1">
+      <w:start w:val="1"/>
+      <w:numFmt w:val="decimal"/>
+      <w:lvlText w:val="%7."/>
+      <w:lvlJc w:val="left"/>
+      <w:pPr>
+        <w:tabs>
+          <w:tab w:val="num" w:pos="5040"/>
+        </w:tabs>
+        <w:ind w:left="5040" w:hanging="360"/>
+      </w:pPr>
+    </w:lvl>
+    <w:lvl w:ilvl="7" w:tentative="1">
+      <w:start w:val="1"/>
+      <w:numFmt w:val="decimal"/>
+      <w:lvlText w:val="%8."/>
+      <w:lvlJc w:val="left"/>
+      <w:pPr>
+        <w:tabs>
+          <w:tab w:val="num" w:pos="5760"/>
+        </w:tabs>
+        <w:ind w:left="5760" w:hanging="360"/>
+      </w:pPr>
+    </w:lvl>
+    <w:lvl w:ilvl="8" w:tentative="1">
+      <w:start w:val="1"/>
+      <w:numFmt w:val="decimal"/>
+      <w:lvlText w:val="%9."/>
+      <w:lvlJc w:val="left"/>
+      <w:pPr>
+        <w:tabs>
+          <w:tab w:val="num" w:pos="6480"/>
+        </w:tabs>
+        <w:ind w:left="6480" w:hanging="360"/>
+      </w:pPr>
+    </w:lvl>
+  </w:abstractNum>
+  <w:abstractNum w:abstractNumId="7" w15:restartNumberingAfterBreak="0">
     <w:nsid w:val="3F4F7E4C"/>
     <w:multiLevelType w:val="multilevel"/>
     <w:tmpl w:val="171E3EF0"/>
@@ -3927,7 +6055,120 @@
       </w:pPr>
     </w:lvl>
   </w:abstractNum>
-  <w:abstractNum w:abstractNumId="7" w15:restartNumberingAfterBreak="0">
+  <w:abstractNum w:abstractNumId="8" w15:restartNumberingAfterBreak="0">
+    <w:nsid w:val="464C05E9"/>
+    <w:multiLevelType w:val="hybridMultilevel"/>
+    <w:tmpl w:val="F3CECACA"/>
+    <w:lvl w:ilvl="0" w:tplc="08090001">
+      <w:start w:val="1"/>
+      <w:numFmt w:val="bullet"/>
+      <w:lvlText w:val=""/>
+      <w:lvlJc w:val="left"/>
+      <w:pPr>
+        <w:ind w:left="1440" w:hanging="360"/>
+      </w:pPr>
+      <w:rPr>
+        <w:rFonts w:ascii="Symbol" w:hAnsi="Symbol" w:hint="default"/>
+      </w:rPr>
+    </w:lvl>
+    <w:lvl w:ilvl="1" w:tplc="08090003" w:tentative="1">
+      <w:start w:val="1"/>
+      <w:numFmt w:val="bullet"/>
+      <w:lvlText w:val="o"/>
+      <w:lvlJc w:val="left"/>
+      <w:pPr>
+        <w:ind w:left="2160" w:hanging="360"/>
+      </w:pPr>
+      <w:rPr>
+        <w:rFonts w:ascii="Courier New" w:hAnsi="Courier New" w:cs="Courier New" w:hint="default"/>
+      </w:rPr>
+    </w:lvl>
+    <w:lvl w:ilvl="2" w:tplc="08090005" w:tentative="1">
+      <w:start w:val="1"/>
+      <w:numFmt w:val="bullet"/>
+      <w:lvlText w:val=""/>
+      <w:lvlJc w:val="left"/>
+      <w:pPr>
+        <w:ind w:left="2880" w:hanging="360"/>
+      </w:pPr>
+      <w:rPr>
+        <w:rFonts w:ascii="Wingdings" w:hAnsi="Wingdings" w:hint="default"/>
+      </w:rPr>
+    </w:lvl>
+    <w:lvl w:ilvl="3" w:tplc="08090001" w:tentative="1">
+      <w:start w:val="1"/>
+      <w:numFmt w:val="bullet"/>
+      <w:lvlText w:val=""/>
+      <w:lvlJc w:val="left"/>
+      <w:pPr>
+        <w:ind w:left="3600" w:hanging="360"/>
+      </w:pPr>
+      <w:rPr>
+        <w:rFonts w:ascii="Symbol" w:hAnsi="Symbol" w:hint="default"/>
+      </w:rPr>
+    </w:lvl>
+    <w:lvl w:ilvl="4" w:tplc="08090003" w:tentative="1">
+      <w:start w:val="1"/>
+      <w:numFmt w:val="bullet"/>
+      <w:lvlText w:val="o"/>
+      <w:lvlJc w:val="left"/>
+      <w:pPr>
+        <w:ind w:left="4320" w:hanging="360"/>
+      </w:pPr>
+      <w:rPr>
+        <w:rFonts w:ascii="Courier New" w:hAnsi="Courier New" w:cs="Courier New" w:hint="default"/>
+      </w:rPr>
+    </w:lvl>
+    <w:lvl w:ilvl="5" w:tplc="08090005" w:tentative="1">
+      <w:start w:val="1"/>
+      <w:numFmt w:val="bullet"/>
+      <w:lvlText w:val=""/>
+      <w:lvlJc w:val="left"/>
+      <w:pPr>
+        <w:ind w:left="5040" w:hanging="360"/>
+      </w:pPr>
+      <w:rPr>
+        <w:rFonts w:ascii="Wingdings" w:hAnsi="Wingdings" w:hint="default"/>
+      </w:rPr>
+    </w:lvl>
+    <w:lvl w:ilvl="6" w:tplc="08090001" w:tentative="1">
+      <w:start w:val="1"/>
+      <w:numFmt w:val="bullet"/>
+      <w:lvlText w:val=""/>
+      <w:lvlJc w:val="left"/>
+      <w:pPr>
+        <w:ind w:left="5760" w:hanging="360"/>
+      </w:pPr>
+      <w:rPr>
+        <w:rFonts w:ascii="Symbol" w:hAnsi="Symbol" w:hint="default"/>
+      </w:rPr>
+    </w:lvl>
+    <w:lvl w:ilvl="7" w:tplc="08090003" w:tentative="1">
+      <w:start w:val="1"/>
+      <w:numFmt w:val="bullet"/>
+      <w:lvlText w:val="o"/>
+      <w:lvlJc w:val="left"/>
+      <w:pPr>
+        <w:ind w:left="6480" w:hanging="360"/>
+      </w:pPr>
+      <w:rPr>
+        <w:rFonts w:ascii="Courier New" w:hAnsi="Courier New" w:cs="Courier New" w:hint="default"/>
+      </w:rPr>
+    </w:lvl>
+    <w:lvl w:ilvl="8" w:tplc="08090005" w:tentative="1">
+      <w:start w:val="1"/>
+      <w:numFmt w:val="bullet"/>
+      <w:lvlText w:val=""/>
+      <w:lvlJc w:val="left"/>
+      <w:pPr>
+        <w:ind w:left="7200" w:hanging="360"/>
+      </w:pPr>
+      <w:rPr>
+        <w:rFonts w:ascii="Wingdings" w:hAnsi="Wingdings" w:hint="default"/>
+      </w:rPr>
+    </w:lvl>
+  </w:abstractNum>
+  <w:abstractNum w:abstractNumId="9" w15:restartNumberingAfterBreak="0">
     <w:nsid w:val="53564783"/>
     <w:multiLevelType w:val="multilevel"/>
     <w:tmpl w:val="855EDF68"/>
@@ -4040,7 +6281,7 @@
       </w:pPr>
     </w:lvl>
   </w:abstractNum>
-  <w:abstractNum w:abstractNumId="8" w15:restartNumberingAfterBreak="0">
+  <w:abstractNum w:abstractNumId="10" w15:restartNumberingAfterBreak="0">
     <w:nsid w:val="59240FF6"/>
     <w:multiLevelType w:val="multilevel"/>
     <w:tmpl w:val="0204970E"/>
@@ -4153,7 +6394,7 @@
       </w:pPr>
     </w:lvl>
   </w:abstractNum>
-  <w:abstractNum w:abstractNumId="9" w15:restartNumberingAfterBreak="0">
+  <w:abstractNum w:abstractNumId="11" w15:restartNumberingAfterBreak="0">
     <w:nsid w:val="6B851326"/>
     <w:multiLevelType w:val="multilevel"/>
     <w:tmpl w:val="B2BAF556"/>
@@ -4299,6 +6540,119 @@
       <w:rPr>
         <w:rFonts w:ascii="Wingdings" w:hAnsi="Wingdings" w:hint="default"/>
         <w:sz w:val="20"/>
+      </w:rPr>
+    </w:lvl>
+  </w:abstractNum>
+  <w:abstractNum w:abstractNumId="12" w15:restartNumberingAfterBreak="0">
+    <w:nsid w:val="74AD6453"/>
+    <w:multiLevelType w:val="hybridMultilevel"/>
+    <w:tmpl w:val="CA48B1C0"/>
+    <w:lvl w:ilvl="0" w:tplc="08090001">
+      <w:start w:val="1"/>
+      <w:numFmt w:val="bullet"/>
+      <w:lvlText w:val=""/>
+      <w:lvlJc w:val="left"/>
+      <w:pPr>
+        <w:ind w:left="720" w:hanging="360"/>
+      </w:pPr>
+      <w:rPr>
+        <w:rFonts w:ascii="Symbol" w:hAnsi="Symbol" w:hint="default"/>
+      </w:rPr>
+    </w:lvl>
+    <w:lvl w:ilvl="1" w:tplc="08090003" w:tentative="1">
+      <w:start w:val="1"/>
+      <w:numFmt w:val="bullet"/>
+      <w:lvlText w:val="o"/>
+      <w:lvlJc w:val="left"/>
+      <w:pPr>
+        <w:ind w:left="1440" w:hanging="360"/>
+      </w:pPr>
+      <w:rPr>
+        <w:rFonts w:ascii="Courier New" w:hAnsi="Courier New" w:cs="Courier New" w:hint="default"/>
+      </w:rPr>
+    </w:lvl>
+    <w:lvl w:ilvl="2" w:tplc="08090005" w:tentative="1">
+      <w:start w:val="1"/>
+      <w:numFmt w:val="bullet"/>
+      <w:lvlText w:val=""/>
+      <w:lvlJc w:val="left"/>
+      <w:pPr>
+        <w:ind w:left="2160" w:hanging="360"/>
+      </w:pPr>
+      <w:rPr>
+        <w:rFonts w:ascii="Wingdings" w:hAnsi="Wingdings" w:hint="default"/>
+      </w:rPr>
+    </w:lvl>
+    <w:lvl w:ilvl="3" w:tplc="08090001" w:tentative="1">
+      <w:start w:val="1"/>
+      <w:numFmt w:val="bullet"/>
+      <w:lvlText w:val=""/>
+      <w:lvlJc w:val="left"/>
+      <w:pPr>
+        <w:ind w:left="2880" w:hanging="360"/>
+      </w:pPr>
+      <w:rPr>
+        <w:rFonts w:ascii="Symbol" w:hAnsi="Symbol" w:hint="default"/>
+      </w:rPr>
+    </w:lvl>
+    <w:lvl w:ilvl="4" w:tplc="08090003" w:tentative="1">
+      <w:start w:val="1"/>
+      <w:numFmt w:val="bullet"/>
+      <w:lvlText w:val="o"/>
+      <w:lvlJc w:val="left"/>
+      <w:pPr>
+        <w:ind w:left="3600" w:hanging="360"/>
+      </w:pPr>
+      <w:rPr>
+        <w:rFonts w:ascii="Courier New" w:hAnsi="Courier New" w:cs="Courier New" w:hint="default"/>
+      </w:rPr>
+    </w:lvl>
+    <w:lvl w:ilvl="5" w:tplc="08090005" w:tentative="1">
+      <w:start w:val="1"/>
+      <w:numFmt w:val="bullet"/>
+      <w:lvlText w:val=""/>
+      <w:lvlJc w:val="left"/>
+      <w:pPr>
+        <w:ind w:left="4320" w:hanging="360"/>
+      </w:pPr>
+      <w:rPr>
+        <w:rFonts w:ascii="Wingdings" w:hAnsi="Wingdings" w:hint="default"/>
+      </w:rPr>
+    </w:lvl>
+    <w:lvl w:ilvl="6" w:tplc="08090001" w:tentative="1">
+      <w:start w:val="1"/>
+      <w:numFmt w:val="bullet"/>
+      <w:lvlText w:val=""/>
+      <w:lvlJc w:val="left"/>
+      <w:pPr>
+        <w:ind w:left="5040" w:hanging="360"/>
+      </w:pPr>
+      <w:rPr>
+        <w:rFonts w:ascii="Symbol" w:hAnsi="Symbol" w:hint="default"/>
+      </w:rPr>
+    </w:lvl>
+    <w:lvl w:ilvl="7" w:tplc="08090003" w:tentative="1">
+      <w:start w:val="1"/>
+      <w:numFmt w:val="bullet"/>
+      <w:lvlText w:val="o"/>
+      <w:lvlJc w:val="left"/>
+      <w:pPr>
+        <w:ind w:left="5760" w:hanging="360"/>
+      </w:pPr>
+      <w:rPr>
+        <w:rFonts w:ascii="Courier New" w:hAnsi="Courier New" w:cs="Courier New" w:hint="default"/>
+      </w:rPr>
+    </w:lvl>
+    <w:lvl w:ilvl="8" w:tplc="08090005" w:tentative="1">
+      <w:start w:val="1"/>
+      <w:numFmt w:val="bullet"/>
+      <w:lvlText w:val=""/>
+      <w:lvlJc w:val="left"/>
+      <w:pPr>
+        <w:ind w:left="6480" w:hanging="360"/>
+      </w:pPr>
+      <w:rPr>
+        <w:rFonts w:ascii="Wingdings" w:hAnsi="Wingdings" w:hint="default"/>
       </w:rPr>
     </w:lvl>
   </w:abstractNum>
@@ -4306,22 +6660,22 @@
     <w:abstractNumId w:val="2"/>
   </w:num>
   <w:num w:numId="2" w16cid:durableId="1066950498">
-    <w:abstractNumId w:val="8"/>
+    <w:abstractNumId w:val="10"/>
   </w:num>
   <w:num w:numId="3" w16cid:durableId="1120996325">
-    <w:abstractNumId w:val="9"/>
+    <w:abstractNumId w:val="11"/>
   </w:num>
   <w:num w:numId="4" w16cid:durableId="385225114">
     <w:abstractNumId w:val="0"/>
   </w:num>
   <w:num w:numId="5" w16cid:durableId="1981643248">
-    <w:abstractNumId w:val="6"/>
+    <w:abstractNumId w:val="7"/>
   </w:num>
   <w:num w:numId="6" w16cid:durableId="2116361574">
     <w:abstractNumId w:val="3"/>
   </w:num>
   <w:num w:numId="7" w16cid:durableId="524561265">
-    <w:abstractNumId w:val="7"/>
+    <w:abstractNumId w:val="9"/>
   </w:num>
   <w:num w:numId="8" w16cid:durableId="665132091">
     <w:abstractNumId w:val="5"/>
@@ -4331,6 +6685,15 @@
   </w:num>
   <w:num w:numId="10" w16cid:durableId="1711034215">
     <w:abstractNumId w:val="4"/>
+  </w:num>
+  <w:num w:numId="11" w16cid:durableId="217283532">
+    <w:abstractNumId w:val="6"/>
+  </w:num>
+  <w:num w:numId="12" w16cid:durableId="243801365">
+    <w:abstractNumId w:val="12"/>
+  </w:num>
+  <w:num w:numId="13" w16cid:durableId="1400909805">
+    <w:abstractNumId w:val="8"/>
   </w:num>
 </w:numbering>
 </file>
@@ -4732,6 +7095,27 @@
     <w:name w:val="Normal"/>
     <w:qFormat/>
   </w:style>
+  <w:style w:type="paragraph" w:styleId="Heading1">
+    <w:name w:val="heading 1"/>
+    <w:basedOn w:val="Normal"/>
+    <w:next w:val="Normal"/>
+    <w:link w:val="Heading1Char"/>
+    <w:uiPriority w:val="9"/>
+    <w:qFormat/>
+    <w:rsid w:val="007D2A09"/>
+    <w:pPr>
+      <w:keepNext/>
+      <w:keepLines/>
+      <w:spacing w:before="240"/>
+      <w:outlineLvl w:val="0"/>
+    </w:pPr>
+    <w:rPr>
+      <w:rFonts w:asciiTheme="majorHAnsi" w:eastAsiaTheme="majorEastAsia" w:hAnsiTheme="majorHAnsi" w:cstheme="majorBidi"/>
+      <w:color w:val="2F5496" w:themeColor="accent1" w:themeShade="BF"/>
+      <w:sz w:val="32"/>
+      <w:szCs w:val="32"/>
+    </w:rPr>
+  </w:style>
   <w:style w:type="paragraph" w:styleId="Heading2">
     <w:name w:val="heading 2"/>
     <w:basedOn w:val="Normal"/>
@@ -4752,6 +7136,26 @@
       <w:szCs w:val="36"/>
       <w:lang w:eastAsia="en-GB"/>
       <w14:ligatures w14:val="none"/>
+    </w:rPr>
+  </w:style>
+  <w:style w:type="paragraph" w:styleId="Heading3">
+    <w:name w:val="heading 3"/>
+    <w:basedOn w:val="Normal"/>
+    <w:next w:val="Normal"/>
+    <w:link w:val="Heading3Char"/>
+    <w:uiPriority w:val="9"/>
+    <w:unhideWhenUsed/>
+    <w:qFormat/>
+    <w:rsid w:val="001177D9"/>
+    <w:pPr>
+      <w:keepNext/>
+      <w:keepLines/>
+      <w:spacing w:before="40"/>
+      <w:outlineLvl w:val="2"/>
+    </w:pPr>
+    <w:rPr>
+      <w:rFonts w:asciiTheme="majorHAnsi" w:eastAsiaTheme="majorEastAsia" w:hAnsiTheme="majorHAnsi" w:cstheme="majorBidi"/>
+      <w:color w:val="1F3763" w:themeColor="accent1" w:themeShade="7F"/>
     </w:rPr>
   </w:style>
   <w:style w:type="character" w:default="1" w:styleId="DefaultParagraphFont">
@@ -4841,7 +7245,6 @@
     <w:name w:val="Normal (Web)"/>
     <w:basedOn w:val="Normal"/>
     <w:uiPriority w:val="99"/>
-    <w:semiHidden/>
     <w:unhideWhenUsed/>
     <w:rsid w:val="007205B3"/>
     <w:pPr>
@@ -4866,6 +7269,294 @@
       <w:sz w:val="20"/>
       <w:szCs w:val="20"/>
     </w:rPr>
+  </w:style>
+  <w:style w:type="character" w:customStyle="1" w:styleId="Heading1Char">
+    <w:name w:val="Heading 1 Char"/>
+    <w:basedOn w:val="DefaultParagraphFont"/>
+    <w:link w:val="Heading1"/>
+    <w:uiPriority w:val="9"/>
+    <w:rsid w:val="007D2A09"/>
+    <w:rPr>
+      <w:rFonts w:asciiTheme="majorHAnsi" w:eastAsiaTheme="majorEastAsia" w:hAnsiTheme="majorHAnsi" w:cstheme="majorBidi"/>
+      <w:color w:val="2F5496" w:themeColor="accent1" w:themeShade="BF"/>
+      <w:sz w:val="32"/>
+      <w:szCs w:val="32"/>
+    </w:rPr>
+  </w:style>
+  <w:style w:type="paragraph" w:styleId="Title">
+    <w:name w:val="Title"/>
+    <w:basedOn w:val="Normal"/>
+    <w:next w:val="Normal"/>
+    <w:link w:val="TitleChar"/>
+    <w:uiPriority w:val="10"/>
+    <w:qFormat/>
+    <w:rsid w:val="00885761"/>
+    <w:pPr>
+      <w:contextualSpacing/>
+    </w:pPr>
+    <w:rPr>
+      <w:rFonts w:asciiTheme="majorHAnsi" w:eastAsiaTheme="majorEastAsia" w:hAnsiTheme="majorHAnsi" w:cstheme="majorBidi"/>
+      <w:spacing w:val="-10"/>
+      <w:kern w:val="28"/>
+      <w:sz w:val="56"/>
+      <w:szCs w:val="56"/>
+    </w:rPr>
+  </w:style>
+  <w:style w:type="character" w:customStyle="1" w:styleId="TitleChar">
+    <w:name w:val="Title Char"/>
+    <w:basedOn w:val="DefaultParagraphFont"/>
+    <w:link w:val="Title"/>
+    <w:uiPriority w:val="10"/>
+    <w:rsid w:val="00885761"/>
+    <w:rPr>
+      <w:rFonts w:asciiTheme="majorHAnsi" w:eastAsiaTheme="majorEastAsia" w:hAnsiTheme="majorHAnsi" w:cstheme="majorBidi"/>
+      <w:spacing w:val="-10"/>
+      <w:kern w:val="28"/>
+      <w:sz w:val="56"/>
+      <w:szCs w:val="56"/>
+    </w:rPr>
+  </w:style>
+  <w:style w:type="paragraph" w:styleId="TOCHeading">
+    <w:name w:val="TOC Heading"/>
+    <w:basedOn w:val="Heading1"/>
+    <w:next w:val="Normal"/>
+    <w:uiPriority w:val="39"/>
+    <w:unhideWhenUsed/>
+    <w:qFormat/>
+    <w:rsid w:val="00885761"/>
+    <w:pPr>
+      <w:spacing w:before="480" w:line="276" w:lineRule="auto"/>
+      <w:outlineLvl w:val="9"/>
+    </w:pPr>
+    <w:rPr>
+      <w:b/>
+      <w:bCs/>
+      <w:kern w:val="0"/>
+      <w:sz w:val="28"/>
+      <w:szCs w:val="28"/>
+      <w:lang w:val="en-US"/>
+      <w14:ligatures w14:val="none"/>
+    </w:rPr>
+  </w:style>
+  <w:style w:type="paragraph" w:styleId="TOC1">
+    <w:name w:val="toc 1"/>
+    <w:basedOn w:val="Normal"/>
+    <w:next w:val="Normal"/>
+    <w:autoRedefine/>
+    <w:uiPriority w:val="39"/>
+    <w:unhideWhenUsed/>
+    <w:rsid w:val="00885761"/>
+    <w:pPr>
+      <w:spacing w:before="120"/>
+    </w:pPr>
+    <w:rPr>
+      <w:rFonts w:cstheme="minorHAnsi"/>
+      <w:b/>
+      <w:bCs/>
+      <w:i/>
+      <w:iCs/>
+    </w:rPr>
+  </w:style>
+  <w:style w:type="character" w:styleId="Hyperlink">
+    <w:name w:val="Hyperlink"/>
+    <w:basedOn w:val="DefaultParagraphFont"/>
+    <w:uiPriority w:val="99"/>
+    <w:unhideWhenUsed/>
+    <w:rsid w:val="00885761"/>
+    <w:rPr>
+      <w:color w:val="0563C1" w:themeColor="hyperlink"/>
+      <w:u w:val="single"/>
+    </w:rPr>
+  </w:style>
+  <w:style w:type="paragraph" w:styleId="TOC2">
+    <w:name w:val="toc 2"/>
+    <w:basedOn w:val="Normal"/>
+    <w:next w:val="Normal"/>
+    <w:autoRedefine/>
+    <w:uiPriority w:val="39"/>
+    <w:unhideWhenUsed/>
+    <w:rsid w:val="00885761"/>
+    <w:pPr>
+      <w:spacing w:before="120"/>
+      <w:ind w:left="240"/>
+    </w:pPr>
+    <w:rPr>
+      <w:rFonts w:cstheme="minorHAnsi"/>
+      <w:b/>
+      <w:bCs/>
+      <w:sz w:val="22"/>
+      <w:szCs w:val="22"/>
+    </w:rPr>
+  </w:style>
+  <w:style w:type="paragraph" w:styleId="TOC3">
+    <w:name w:val="toc 3"/>
+    <w:basedOn w:val="Normal"/>
+    <w:next w:val="Normal"/>
+    <w:autoRedefine/>
+    <w:uiPriority w:val="39"/>
+    <w:unhideWhenUsed/>
+    <w:rsid w:val="00885761"/>
+    <w:pPr>
+      <w:ind w:left="480"/>
+    </w:pPr>
+    <w:rPr>
+      <w:rFonts w:cstheme="minorHAnsi"/>
+      <w:sz w:val="20"/>
+      <w:szCs w:val="20"/>
+    </w:rPr>
+  </w:style>
+  <w:style w:type="paragraph" w:styleId="TOC4">
+    <w:name w:val="toc 4"/>
+    <w:basedOn w:val="Normal"/>
+    <w:next w:val="Normal"/>
+    <w:autoRedefine/>
+    <w:uiPriority w:val="39"/>
+    <w:semiHidden/>
+    <w:unhideWhenUsed/>
+    <w:rsid w:val="00885761"/>
+    <w:pPr>
+      <w:ind w:left="720"/>
+    </w:pPr>
+    <w:rPr>
+      <w:rFonts w:cstheme="minorHAnsi"/>
+      <w:sz w:val="20"/>
+      <w:szCs w:val="20"/>
+    </w:rPr>
+  </w:style>
+  <w:style w:type="paragraph" w:styleId="TOC5">
+    <w:name w:val="toc 5"/>
+    <w:basedOn w:val="Normal"/>
+    <w:next w:val="Normal"/>
+    <w:autoRedefine/>
+    <w:uiPriority w:val="39"/>
+    <w:semiHidden/>
+    <w:unhideWhenUsed/>
+    <w:rsid w:val="00885761"/>
+    <w:pPr>
+      <w:ind w:left="960"/>
+    </w:pPr>
+    <w:rPr>
+      <w:rFonts w:cstheme="minorHAnsi"/>
+      <w:sz w:val="20"/>
+      <w:szCs w:val="20"/>
+    </w:rPr>
+  </w:style>
+  <w:style w:type="paragraph" w:styleId="TOC6">
+    <w:name w:val="toc 6"/>
+    <w:basedOn w:val="Normal"/>
+    <w:next w:val="Normal"/>
+    <w:autoRedefine/>
+    <w:uiPriority w:val="39"/>
+    <w:semiHidden/>
+    <w:unhideWhenUsed/>
+    <w:rsid w:val="00885761"/>
+    <w:pPr>
+      <w:ind w:left="1200"/>
+    </w:pPr>
+    <w:rPr>
+      <w:rFonts w:cstheme="minorHAnsi"/>
+      <w:sz w:val="20"/>
+      <w:szCs w:val="20"/>
+    </w:rPr>
+  </w:style>
+  <w:style w:type="paragraph" w:styleId="TOC7">
+    <w:name w:val="toc 7"/>
+    <w:basedOn w:val="Normal"/>
+    <w:next w:val="Normal"/>
+    <w:autoRedefine/>
+    <w:uiPriority w:val="39"/>
+    <w:semiHidden/>
+    <w:unhideWhenUsed/>
+    <w:rsid w:val="00885761"/>
+    <w:pPr>
+      <w:ind w:left="1440"/>
+    </w:pPr>
+    <w:rPr>
+      <w:rFonts w:cstheme="minorHAnsi"/>
+      <w:sz w:val="20"/>
+      <w:szCs w:val="20"/>
+    </w:rPr>
+  </w:style>
+  <w:style w:type="paragraph" w:styleId="TOC8">
+    <w:name w:val="toc 8"/>
+    <w:basedOn w:val="Normal"/>
+    <w:next w:val="Normal"/>
+    <w:autoRedefine/>
+    <w:uiPriority w:val="39"/>
+    <w:semiHidden/>
+    <w:unhideWhenUsed/>
+    <w:rsid w:val="00885761"/>
+    <w:pPr>
+      <w:ind w:left="1680"/>
+    </w:pPr>
+    <w:rPr>
+      <w:rFonts w:cstheme="minorHAnsi"/>
+      <w:sz w:val="20"/>
+      <w:szCs w:val="20"/>
+    </w:rPr>
+  </w:style>
+  <w:style w:type="paragraph" w:styleId="TOC9">
+    <w:name w:val="toc 9"/>
+    <w:basedOn w:val="Normal"/>
+    <w:next w:val="Normal"/>
+    <w:autoRedefine/>
+    <w:uiPriority w:val="39"/>
+    <w:semiHidden/>
+    <w:unhideWhenUsed/>
+    <w:rsid w:val="00885761"/>
+    <w:pPr>
+      <w:ind w:left="1920"/>
+    </w:pPr>
+    <w:rPr>
+      <w:rFonts w:cstheme="minorHAnsi"/>
+      <w:sz w:val="20"/>
+      <w:szCs w:val="20"/>
+    </w:rPr>
+  </w:style>
+  <w:style w:type="character" w:styleId="SubtleEmphasis">
+    <w:name w:val="Subtle Emphasis"/>
+    <w:basedOn w:val="DefaultParagraphFont"/>
+    <w:uiPriority w:val="19"/>
+    <w:qFormat/>
+    <w:rsid w:val="00885761"/>
+    <w:rPr>
+      <w:i/>
+      <w:iCs/>
+      <w:color w:val="404040" w:themeColor="text1" w:themeTint="BF"/>
+    </w:rPr>
+  </w:style>
+  <w:style w:type="character" w:styleId="Emphasis">
+    <w:name w:val="Emphasis"/>
+    <w:basedOn w:val="DefaultParagraphFont"/>
+    <w:uiPriority w:val="20"/>
+    <w:qFormat/>
+    <w:rsid w:val="00885761"/>
+    <w:rPr>
+      <w:i/>
+      <w:iCs/>
+    </w:rPr>
+  </w:style>
+  <w:style w:type="character" w:customStyle="1" w:styleId="Heading3Char">
+    <w:name w:val="Heading 3 Char"/>
+    <w:basedOn w:val="DefaultParagraphFont"/>
+    <w:link w:val="Heading3"/>
+    <w:uiPriority w:val="9"/>
+    <w:rsid w:val="001177D9"/>
+    <w:rPr>
+      <w:rFonts w:asciiTheme="majorHAnsi" w:eastAsiaTheme="majorEastAsia" w:hAnsiTheme="majorHAnsi" w:cstheme="majorBidi"/>
+      <w:color w:val="1F3763" w:themeColor="accent1" w:themeShade="7F"/>
+    </w:rPr>
+  </w:style>
+  <w:style w:type="paragraph" w:styleId="ListParagraph">
+    <w:name w:val="List Paragraph"/>
+    <w:basedOn w:val="Normal"/>
+    <w:uiPriority w:val="34"/>
+    <w:qFormat/>
+    <w:rsid w:val="005978BC"/>
+    <w:pPr>
+      <w:ind w:left="720"/>
+      <w:contextualSpacing/>
+    </w:pPr>
   </w:style>
 </w:styles>
 </file>
@@ -5163,4 +7854,16 @@
     </a:ext>
   </a:extLst>
 </a:theme>
+</file>
+
+<file path=customXml/item1.xml><?xml version="1.0" encoding="utf-8"?>
+<b:Sources xmlns:b="http://schemas.openxmlformats.org/officeDocument/2006/bibliography" xmlns="http://schemas.openxmlformats.org/officeDocument/2006/bibliography" SelectedStyle="/APASixthEditionOfficeOnline.xsl" StyleName="APA" Version="6"/>
+</file>
+
+<file path=customXml/itemProps1.xml><?xml version="1.0" encoding="utf-8"?>
+<ds:datastoreItem xmlns:ds="http://schemas.openxmlformats.org/officeDocument/2006/customXml" ds:itemID="{044A56E7-77AE-AC46-A90C-BF08C5656739}">
+  <ds:schemaRefs>
+    <ds:schemaRef ds:uri="http://schemas.openxmlformats.org/officeDocument/2006/bibliography"/>
+  </ds:schemaRefs>
+</ds:datastoreItem>
 </file>
--- a/Streamflix_data_report.docx
+++ b/Streamflix_data_report.docx
@@ -173,9 +173,8 @@
           <w:pPr>
             <w:pStyle w:val="TOC1"/>
             <w:tabs>
-              <w:tab w:val="right" w:leader="dot" w:pos="9016"/>
+              <w:tab w:val="right" w:leader="dot" w:pos="9062"/>
             </w:tabs>
-            <w:jc w:val="both"/>
             <w:rPr>
               <w:rFonts w:eastAsiaTheme="minorEastAsia" w:cstheme="minorBidi"/>
               <w:b w:val="0"/>
@@ -203,7 +202,7 @@
             </w:rPr>
             <w:fldChar w:fldCharType="separate"/>
           </w:r>
-          <w:hyperlink w:anchor="_Toc173188754" w:history="1">
+          <w:hyperlink w:anchor="_Toc173319845" w:history="1">
             <w:r>
               <w:rPr>
                 <w:rStyle w:val="Hyperlink"/>
@@ -232,7 +231,7 @@
                 <w:noProof/>
                 <w:webHidden/>
               </w:rPr>
-              <w:instrText xml:space="preserve"> PAGEREF _Toc173188754 \h </w:instrText>
+              <w:instrText xml:space="preserve"> PAGEREF _Toc173319845 \h </w:instrText>
             </w:r>
             <w:r>
               <w:rPr>
@@ -267,9 +266,8 @@
           <w:pPr>
             <w:pStyle w:val="TOC2"/>
             <w:tabs>
-              <w:tab w:val="right" w:leader="dot" w:pos="9016"/>
+              <w:tab w:val="right" w:leader="dot" w:pos="9062"/>
             </w:tabs>
-            <w:jc w:val="both"/>
             <w:rPr>
               <w:rFonts w:eastAsiaTheme="minorEastAsia" w:cstheme="minorBidi"/>
               <w:b w:val="0"/>
@@ -280,7 +278,7 @@
               <w:lang w:eastAsia="en-GB"/>
             </w:rPr>
           </w:pPr>
-          <w:hyperlink w:anchor="_Toc173188755" w:history="1">
+          <w:hyperlink w:anchor="_Toc173319846" w:history="1">
             <w:r>
               <w:rPr>
                 <w:rStyle w:val="Hyperlink"/>
@@ -309,7 +307,7 @@
                 <w:noProof/>
                 <w:webHidden/>
               </w:rPr>
-              <w:instrText xml:space="preserve"> PAGEREF _Toc173188755 \h </w:instrText>
+              <w:instrText xml:space="preserve"> PAGEREF _Toc173319846 \h </w:instrText>
             </w:r>
             <w:r>
               <w:rPr>
@@ -344,9 +342,8 @@
           <w:pPr>
             <w:pStyle w:val="TOC2"/>
             <w:tabs>
-              <w:tab w:val="right" w:leader="dot" w:pos="9016"/>
+              <w:tab w:val="right" w:leader="dot" w:pos="9062"/>
             </w:tabs>
-            <w:jc w:val="both"/>
             <w:rPr>
               <w:rFonts w:eastAsiaTheme="minorEastAsia" w:cstheme="minorBidi"/>
               <w:b w:val="0"/>
@@ -357,7 +354,7 @@
               <w:lang w:eastAsia="en-GB"/>
             </w:rPr>
           </w:pPr>
-          <w:hyperlink w:anchor="_Toc173188756" w:history="1">
+          <w:hyperlink w:anchor="_Toc173319847" w:history="1">
             <w:r>
               <w:rPr>
                 <w:rStyle w:val="Hyperlink"/>
@@ -386,7 +383,7 @@
                 <w:noProof/>
                 <w:webHidden/>
               </w:rPr>
-              <w:instrText xml:space="preserve"> PAGEREF _Toc173188756 \h </w:instrText>
+              <w:instrText xml:space="preserve"> PAGEREF _Toc173319847 \h </w:instrText>
             </w:r>
             <w:r>
               <w:rPr>
@@ -421,9 +418,8 @@
           <w:pPr>
             <w:pStyle w:val="TOC2"/>
             <w:tabs>
-              <w:tab w:val="right" w:leader="dot" w:pos="9016"/>
+              <w:tab w:val="right" w:leader="dot" w:pos="9062"/>
             </w:tabs>
-            <w:jc w:val="both"/>
             <w:rPr>
               <w:rFonts w:eastAsiaTheme="minorEastAsia" w:cstheme="minorBidi"/>
               <w:b w:val="0"/>
@@ -434,7 +430,7 @@
               <w:lang w:eastAsia="en-GB"/>
             </w:rPr>
           </w:pPr>
-          <w:hyperlink w:anchor="_Toc173188757" w:history="1">
+          <w:hyperlink w:anchor="_Toc173319848" w:history="1">
             <w:r>
               <w:rPr>
                 <w:rStyle w:val="Hyperlink"/>
@@ -463,7 +459,7 @@
                 <w:noProof/>
                 <w:webHidden/>
               </w:rPr>
-              <w:instrText xml:space="preserve"> PAGEREF _Toc173188757 \h </w:instrText>
+              <w:instrText xml:space="preserve"> PAGEREF _Toc173319848 \h </w:instrText>
             </w:r>
             <w:r>
               <w:rPr>
@@ -498,9 +494,8 @@
           <w:pPr>
             <w:pStyle w:val="TOC3"/>
             <w:tabs>
-              <w:tab w:val="right" w:leader="dot" w:pos="9016"/>
+              <w:tab w:val="right" w:leader="dot" w:pos="9062"/>
             </w:tabs>
-            <w:jc w:val="both"/>
             <w:rPr>
               <w:rFonts w:eastAsiaTheme="minorEastAsia" w:cstheme="minorBidi"/>
               <w:noProof/>
@@ -509,7 +504,7 @@
               <w:lang w:eastAsia="en-GB"/>
             </w:rPr>
           </w:pPr>
-          <w:hyperlink w:anchor="_Toc173188758" w:history="1">
+          <w:hyperlink w:anchor="_Toc173319849" w:history="1">
             <w:r>
               <w:rPr>
                 <w:rStyle w:val="Hyperlink"/>
@@ -539,7 +534,7 @@
                 <w:noProof/>
                 <w:webHidden/>
               </w:rPr>
-              <w:instrText xml:space="preserve"> PAGEREF _Toc173188758 \h </w:instrText>
+              <w:instrText xml:space="preserve"> PAGEREF _Toc173319849 \h </w:instrText>
             </w:r>
             <w:r>
               <w:rPr>
@@ -574,9 +569,8 @@
           <w:pPr>
             <w:pStyle w:val="TOC3"/>
             <w:tabs>
-              <w:tab w:val="right" w:leader="dot" w:pos="9016"/>
+              <w:tab w:val="right" w:leader="dot" w:pos="9062"/>
             </w:tabs>
-            <w:jc w:val="both"/>
             <w:rPr>
               <w:rFonts w:eastAsiaTheme="minorEastAsia" w:cstheme="minorBidi"/>
               <w:noProof/>
@@ -585,7 +579,7 @@
               <w:lang w:eastAsia="en-GB"/>
             </w:rPr>
           </w:pPr>
-          <w:hyperlink w:anchor="_Toc173188759" w:history="1">
+          <w:hyperlink w:anchor="_Toc173319850" w:history="1">
             <w:r>
               <w:rPr>
                 <w:rStyle w:val="Hyperlink"/>
@@ -634,7 +628,7 @@
                 <w:noProof/>
                 <w:webHidden/>
               </w:rPr>
-              <w:instrText xml:space="preserve"> PAGEREF _Toc173188759 \h </w:instrText>
+              <w:instrText xml:space="preserve"> PAGEREF _Toc173319850 \h </w:instrText>
             </w:r>
             <w:r>
               <w:rPr>
@@ -669,9 +663,8 @@
           <w:pPr>
             <w:pStyle w:val="TOC2"/>
             <w:tabs>
-              <w:tab w:val="right" w:leader="dot" w:pos="9016"/>
+              <w:tab w:val="right" w:leader="dot" w:pos="9062"/>
             </w:tabs>
-            <w:jc w:val="both"/>
             <w:rPr>
               <w:rFonts w:eastAsiaTheme="minorEastAsia" w:cstheme="minorBidi"/>
               <w:b w:val="0"/>
@@ -682,7 +675,7 @@
               <w:lang w:eastAsia="en-GB"/>
             </w:rPr>
           </w:pPr>
-          <w:hyperlink w:anchor="_Toc173188760" w:history="1">
+          <w:hyperlink w:anchor="_Toc173319851" w:history="1">
             <w:r>
               <w:rPr>
                 <w:rStyle w:val="Hyperlink"/>
@@ -711,7 +704,7 @@
                 <w:noProof/>
                 <w:webHidden/>
               </w:rPr>
-              <w:instrText xml:space="preserve"> PAGEREF _Toc173188760 \h </w:instrText>
+              <w:instrText xml:space="preserve"> PAGEREF _Toc173319851 \h </w:instrText>
             </w:r>
             <w:r>
               <w:rPr>
@@ -746,9 +739,8 @@
           <w:pPr>
             <w:pStyle w:val="TOC2"/>
             <w:tabs>
-              <w:tab w:val="right" w:leader="dot" w:pos="9016"/>
+              <w:tab w:val="right" w:leader="dot" w:pos="9062"/>
             </w:tabs>
-            <w:jc w:val="both"/>
             <w:rPr>
               <w:rFonts w:eastAsiaTheme="minorEastAsia" w:cstheme="minorBidi"/>
               <w:b w:val="0"/>
@@ -759,7 +751,7 @@
               <w:lang w:eastAsia="en-GB"/>
             </w:rPr>
           </w:pPr>
-          <w:hyperlink w:anchor="_Toc173188761" w:history="1">
+          <w:hyperlink w:anchor="_Toc173319852" w:history="1">
             <w:r>
               <w:rPr>
                 <w:rStyle w:val="Hyperlink"/>
@@ -788,7 +780,7 @@
                 <w:noProof/>
                 <w:webHidden/>
               </w:rPr>
-              <w:instrText xml:space="preserve"> PAGEREF _Toc173188761 \h </w:instrText>
+              <w:instrText xml:space="preserve"> PAGEREF _Toc173319852 \h </w:instrText>
             </w:r>
             <w:r>
               <w:rPr>
@@ -823,9 +815,8 @@
           <w:pPr>
             <w:pStyle w:val="TOC1"/>
             <w:tabs>
-              <w:tab w:val="right" w:leader="dot" w:pos="9016"/>
+              <w:tab w:val="right" w:leader="dot" w:pos="9062"/>
             </w:tabs>
-            <w:jc w:val="both"/>
             <w:rPr>
               <w:rFonts w:eastAsiaTheme="minorEastAsia" w:cstheme="minorBidi"/>
               <w:b w:val="0"/>
@@ -836,7 +827,7 @@
               <w:lang w:eastAsia="en-GB"/>
             </w:rPr>
           </w:pPr>
-          <w:hyperlink w:anchor="_Toc173188762" w:history="1">
+          <w:hyperlink w:anchor="_Toc173319853" w:history="1">
             <w:r>
               <w:rPr>
                 <w:rStyle w:val="Hyperlink"/>
@@ -865,7 +856,7 @@
                 <w:noProof/>
                 <w:webHidden/>
               </w:rPr>
-              <w:instrText xml:space="preserve"> PAGEREF _Toc173188762 \h </w:instrText>
+              <w:instrText xml:space="preserve"> PAGEREF _Toc173319853 \h </w:instrText>
             </w:r>
             <w:r>
               <w:rPr>
@@ -900,9 +891,8 @@
           <w:pPr>
             <w:pStyle w:val="TOC1"/>
             <w:tabs>
-              <w:tab w:val="right" w:leader="dot" w:pos="9016"/>
+              <w:tab w:val="right" w:leader="dot" w:pos="9062"/>
             </w:tabs>
-            <w:jc w:val="both"/>
             <w:rPr>
               <w:rFonts w:eastAsiaTheme="minorEastAsia" w:cstheme="minorBidi"/>
               <w:b w:val="0"/>
@@ -913,7 +903,7 @@
               <w:lang w:eastAsia="en-GB"/>
             </w:rPr>
           </w:pPr>
-          <w:hyperlink w:anchor="_Toc173188763" w:history="1">
+          <w:hyperlink w:anchor="_Toc173319854" w:history="1">
             <w:r>
               <w:rPr>
                 <w:rStyle w:val="Hyperlink"/>
@@ -942,7 +932,7 @@
                 <w:noProof/>
                 <w:webHidden/>
               </w:rPr>
-              <w:instrText xml:space="preserve"> PAGEREF _Toc173188763 \h </w:instrText>
+              <w:instrText xml:space="preserve"> PAGEREF _Toc173319854 \h </w:instrText>
             </w:r>
             <w:r>
               <w:rPr>
@@ -977,134 +967,8 @@
           <w:pPr>
             <w:pStyle w:val="TOC2"/>
             <w:tabs>
-              <w:tab w:val="right" w:leader="dot" w:pos="9016"/>
+              <w:tab w:val="right" w:leader="dot" w:pos="9062"/>
             </w:tabs>
-            <w:jc w:val="both"/>
-            <w:rPr>
-              <w:rFonts w:eastAsiaTheme="minorEastAsia" w:cstheme="minorBidi"/>
-              <w:b w:val="0"/>
-              <w:bCs w:val="0"/>
-              <w:noProof/>
-              <w:sz w:val="24"/>
-              <w:szCs w:val="24"/>
-              <w:lang w:eastAsia="en-GB"/>
-            </w:rPr>
-          </w:pPr>
-          <w:hyperlink w:anchor="_Toc173188764" w:history="1">
-            <w:r>
-              <w:rPr>
-                <w:rStyle w:val="Hyperlink"/>
-                <w:i/>
-                <w:iCs/>
-                <w:noProof/>
-              </w:rPr>
-              <w:t>E</w:t>
-            </w:r>
-            <w:r>
-              <w:rPr>
-                <w:rStyle w:val="Hyperlink"/>
-                <w:i/>
-                <w:iCs/>
-                <w:noProof/>
-                <w:lang w:val="en-US"/>
-              </w:rPr>
-              <w:t xml:space="preserve">xploratory </w:t>
-            </w:r>
-            <w:r>
-              <w:rPr>
-                <w:rStyle w:val="Hyperlink"/>
-                <w:i/>
-                <w:iCs/>
-                <w:noProof/>
-              </w:rPr>
-              <w:t>D</w:t>
-            </w:r>
-            <w:r>
-              <w:rPr>
-                <w:rStyle w:val="Hyperlink"/>
-                <w:i/>
-                <w:iCs/>
-                <w:noProof/>
-                <w:lang w:val="en-US"/>
-              </w:rPr>
-              <w:t xml:space="preserve">ata </w:t>
-            </w:r>
-            <w:r>
-              <w:rPr>
-                <w:rStyle w:val="Hyperlink"/>
-                <w:i/>
-                <w:iCs/>
-                <w:noProof/>
-              </w:rPr>
-              <w:t>A</w:t>
-            </w:r>
-            <w:r>
-              <w:rPr>
-                <w:rStyle w:val="Hyperlink"/>
-                <w:i/>
-                <w:iCs/>
-                <w:noProof/>
-                <w:lang w:val="en-US"/>
-              </w:rPr>
-              <w:t>nalysis (EDA)</w:t>
-            </w:r>
-            <w:r>
-              <w:rPr>
-                <w:noProof/>
-                <w:webHidden/>
-              </w:rPr>
-              <w:tab/>
-            </w:r>
-            <w:r>
-              <w:rPr>
-                <w:noProof/>
-                <w:webHidden/>
-              </w:rPr>
-              <w:fldChar w:fldCharType="begin"/>
-            </w:r>
-            <w:r>
-              <w:rPr>
-                <w:noProof/>
-                <w:webHidden/>
-              </w:rPr>
-              <w:instrText xml:space="preserve"> PAGEREF _Toc173188764 \h </w:instrText>
-            </w:r>
-            <w:r>
-              <w:rPr>
-                <w:noProof/>
-                <w:webHidden/>
-              </w:rPr>
-            </w:r>
-            <w:r>
-              <w:rPr>
-                <w:noProof/>
-                <w:webHidden/>
-              </w:rPr>
-              <w:fldChar w:fldCharType="separate"/>
-            </w:r>
-            <w:r>
-              <w:rPr>
-                <w:noProof/>
-                <w:webHidden/>
-              </w:rPr>
-              <w:t>4</w:t>
-            </w:r>
-            <w:r>
-              <w:rPr>
-                <w:noProof/>
-                <w:webHidden/>
-              </w:rPr>
-              <w:fldChar w:fldCharType="end"/>
-            </w:r>
-          </w:hyperlink>
-        </w:p>
-        <w:p>
-          <w:pPr>
-            <w:pStyle w:val="TOC3"/>
-            <w:tabs>
-              <w:tab w:val="right" w:leader="dot" w:pos="9016"/>
-            </w:tabs>
-            <w:jc w:val="both"/>
             <w:rPr>
               <w:rFonts w:eastAsiaTheme="minorEastAsia" w:cstheme="minorBidi"/>
               <w:noProof/>
@@ -1113,17 +977,7 @@
               <w:lang w:eastAsia="en-GB"/>
             </w:rPr>
           </w:pPr>
-          <w:hyperlink w:anchor="_Toc173188765" w:history="1">
-            <w:r>
-              <w:rPr>
-                <w:rStyle w:val="Hyperlink"/>
-                <w:rFonts w:ascii="Times New Roman" w:hAnsi="Times New Roman" w:cs="Times New Roman"/>
-                <w:i/>
-                <w:iCs/>
-                <w:noProof/>
-              </w:rPr>
-              <w:t>Univariate</w:t>
-            </w:r>
+          <w:hyperlink w:anchor="_Toc173319855" w:history="1">
             <w:r>
               <w:rPr>
                 <w:rStyle w:val="Hyperlink"/>
@@ -1131,93 +985,7 @@
                 <w:iCs/>
                 <w:noProof/>
               </w:rPr>
-              <w:t xml:space="preserve"> </w:t>
-            </w:r>
-            <w:r>
-              <w:rPr>
-                <w:rStyle w:val="Hyperlink"/>
-                <w:rFonts w:ascii="Times New Roman" w:hAnsi="Times New Roman" w:cs="Times New Roman"/>
-                <w:i/>
-                <w:iCs/>
-                <w:noProof/>
-              </w:rPr>
-              <w:t>Analysis</w:t>
-            </w:r>
-            <w:r>
-              <w:rPr>
-                <w:noProof/>
-                <w:webHidden/>
-              </w:rPr>
-              <w:tab/>
-            </w:r>
-            <w:r>
-              <w:rPr>
-                <w:noProof/>
-                <w:webHidden/>
-              </w:rPr>
-              <w:fldChar w:fldCharType="begin"/>
-            </w:r>
-            <w:r>
-              <w:rPr>
-                <w:noProof/>
-                <w:webHidden/>
-              </w:rPr>
-              <w:instrText xml:space="preserve"> PAGEREF _Toc173188765 \h </w:instrText>
-            </w:r>
-            <w:r>
-              <w:rPr>
-                <w:noProof/>
-                <w:webHidden/>
-              </w:rPr>
-            </w:r>
-            <w:r>
-              <w:rPr>
-                <w:noProof/>
-                <w:webHidden/>
-              </w:rPr>
-              <w:fldChar w:fldCharType="separate"/>
-            </w:r>
-            <w:r>
-              <w:rPr>
-                <w:noProof/>
-                <w:webHidden/>
-              </w:rPr>
-              <w:t>4</w:t>
-            </w:r>
-            <w:r>
-              <w:rPr>
-                <w:noProof/>
-                <w:webHidden/>
-              </w:rPr>
-              <w:fldChar w:fldCharType="end"/>
-            </w:r>
-          </w:hyperlink>
-        </w:p>
-        <w:p>
-          <w:pPr>
-            <w:pStyle w:val="TOC3"/>
-            <w:tabs>
-              <w:tab w:val="right" w:leader="dot" w:pos="9016"/>
-            </w:tabs>
-            <w:jc w:val="both"/>
-            <w:rPr>
-              <w:rFonts w:eastAsiaTheme="minorEastAsia" w:cstheme="minorBidi"/>
-              <w:noProof/>
-              <w:sz w:val="24"/>
-              <w:szCs w:val="24"/>
-              <w:lang w:eastAsia="en-GB"/>
-            </w:rPr>
-          </w:pPr>
-          <w:hyperlink w:anchor="_Toc173188766" w:history="1">
-            <w:r>
-              <w:rPr>
-                <w:rStyle w:val="Hyperlink"/>
-                <w:rFonts w:ascii="Times New Roman" w:hAnsi="Times New Roman" w:cs="Times New Roman"/>
-                <w:i/>
-                <w:iCs/>
-                <w:noProof/>
-              </w:rPr>
-              <w:t>Bivariate</w:t>
+              <w:t>E</w:t>
             </w:r>
             <w:r>
               <w:rPr>
@@ -1225,18 +993,47 @@
                 <w:i/>
                 <w:iCs/>
                 <w:noProof/>
-              </w:rPr>
-              <w:t xml:space="preserve"> </w:t>
+                <w:lang w:val="en-US"/>
+              </w:rPr>
+              <w:t xml:space="preserve">xploratory </w:t>
             </w:r>
             <w:r>
               <w:rPr>
                 <w:rStyle w:val="Hyperlink"/>
-                <w:rFonts w:ascii="Times New Roman" w:hAnsi="Times New Roman" w:cs="Times New Roman"/>
                 <w:i/>
                 <w:iCs/>
                 <w:noProof/>
               </w:rPr>
-              <w:t>Analysis</w:t>
+              <w:t>D</w:t>
+            </w:r>
+            <w:r>
+              <w:rPr>
+                <w:rStyle w:val="Hyperlink"/>
+                <w:i/>
+                <w:iCs/>
+                <w:noProof/>
+                <w:lang w:val="en-US"/>
+              </w:rPr>
+              <w:t xml:space="preserve">ata </w:t>
+            </w:r>
+            <w:r>
+              <w:rPr>
+                <w:rStyle w:val="Hyperlink"/>
+                <w:i/>
+                <w:iCs/>
+                <w:noProof/>
+              </w:rPr>
+              <w:t>A</w:t>
+            </w:r>
+            <w:r>
+              <w:rPr>
+                <w:rStyle w:val="Hyperlink"/>
+                <w:i/>
+                <w:iCs/>
+                <w:noProof/>
+                <w:lang w:val="en-US"/>
+              </w:rPr>
+              <w:t>nalysis (EDA)</w:t>
             </w:r>
             <w:r>
               <w:rPr>
@@ -1257,7 +1054,7 @@
                 <w:noProof/>
                 <w:webHidden/>
               </w:rPr>
-              <w:instrText xml:space="preserve"> PAGEREF _Toc173188766 \h </w:instrText>
+              <w:instrText xml:space="preserve"> PAGEREF _Toc173319855 \h </w:instrText>
             </w:r>
             <w:r>
               <w:rPr>
@@ -1277,7 +1074,7 @@
                 <w:noProof/>
                 <w:webHidden/>
               </w:rPr>
-              <w:t>7</w:t>
+              <w:t>4</w:t>
             </w:r>
             <w:r>
               <w:rPr>
@@ -1292,9 +1089,8 @@
           <w:pPr>
             <w:pStyle w:val="TOC1"/>
             <w:tabs>
-              <w:tab w:val="right" w:leader="dot" w:pos="9016"/>
+              <w:tab w:val="right" w:leader="dot" w:pos="9062"/>
             </w:tabs>
-            <w:jc w:val="both"/>
             <w:rPr>
               <w:rFonts w:eastAsiaTheme="minorEastAsia" w:cstheme="minorBidi"/>
               <w:b w:val="0"/>
@@ -1305,7 +1101,7 @@
               <w:lang w:eastAsia="en-GB"/>
             </w:rPr>
           </w:pPr>
-          <w:hyperlink w:anchor="_Toc173188767" w:history="1">
+          <w:hyperlink w:anchor="_Toc173319857" w:history="1">
             <w:r>
               <w:rPr>
                 <w:rStyle w:val="Hyperlink"/>
@@ -1334,7 +1130,7 @@
                 <w:noProof/>
                 <w:webHidden/>
               </w:rPr>
-              <w:instrText xml:space="preserve"> PAGEREF _Toc173188767 \h </w:instrText>
+              <w:instrText xml:space="preserve"> PAGEREF _Toc173319857 \h </w:instrText>
             </w:r>
             <w:r>
               <w:rPr>
@@ -1354,7 +1150,7 @@
                 <w:noProof/>
                 <w:webHidden/>
               </w:rPr>
-              <w:t>10</w:t>
+              <w:t>9</w:t>
             </w:r>
             <w:r>
               <w:rPr>
@@ -1369,9 +1165,8 @@
           <w:pPr>
             <w:pStyle w:val="TOC1"/>
             <w:tabs>
-              <w:tab w:val="right" w:leader="dot" w:pos="9016"/>
+              <w:tab w:val="right" w:leader="dot" w:pos="9062"/>
             </w:tabs>
-            <w:jc w:val="both"/>
             <w:rPr>
               <w:rFonts w:eastAsiaTheme="minorEastAsia" w:cstheme="minorBidi"/>
               <w:b w:val="0"/>
@@ -1382,7 +1177,7 @@
               <w:lang w:eastAsia="en-GB"/>
             </w:rPr>
           </w:pPr>
-          <w:hyperlink w:anchor="_Toc173188768" w:history="1">
+          <w:hyperlink w:anchor="_Toc173319858" w:history="1">
             <w:r>
               <w:rPr>
                 <w:rStyle w:val="Hyperlink"/>
@@ -1411,7 +1206,7 @@
                 <w:noProof/>
                 <w:webHidden/>
               </w:rPr>
-              <w:instrText xml:space="preserve"> PAGEREF _Toc173188768 \h </w:instrText>
+              <w:instrText xml:space="preserve"> PAGEREF _Toc173319858 \h </w:instrText>
             </w:r>
             <w:r>
               <w:rPr>
@@ -1446,9 +1241,8 @@
           <w:pPr>
             <w:pStyle w:val="TOC1"/>
             <w:tabs>
-              <w:tab w:val="right" w:leader="dot" w:pos="9016"/>
+              <w:tab w:val="right" w:leader="dot" w:pos="9062"/>
             </w:tabs>
-            <w:jc w:val="both"/>
             <w:rPr>
               <w:rFonts w:eastAsiaTheme="minorEastAsia" w:cstheme="minorBidi"/>
               <w:b w:val="0"/>
@@ -1459,7 +1253,7 @@
               <w:lang w:eastAsia="en-GB"/>
             </w:rPr>
           </w:pPr>
-          <w:hyperlink w:anchor="_Toc173188769" w:history="1">
+          <w:hyperlink w:anchor="_Toc173319859" w:history="1">
             <w:r>
               <w:rPr>
                 <w:rStyle w:val="Hyperlink"/>
@@ -1488,7 +1282,7 @@
                 <w:noProof/>
                 <w:webHidden/>
               </w:rPr>
-              <w:instrText xml:space="preserve"> PAGEREF _Toc173188769 \h </w:instrText>
+              <w:instrText xml:space="preserve"> PAGEREF _Toc173319859 \h </w:instrText>
             </w:r>
             <w:r>
               <w:rPr>
@@ -1508,7 +1302,7 @@
                 <w:noProof/>
                 <w:webHidden/>
               </w:rPr>
-              <w:t>11</w:t>
+              <w:t>10</w:t>
             </w:r>
             <w:r>
               <w:rPr>
@@ -1547,7 +1341,19 @@
           <w:lang w:val="en-US"/>
         </w:rPr>
       </w:pPr>
-      <w:r>
+    </w:p>
+    <w:p>
+      <w:pPr>
+        <w:rPr>
+          <w:lang w:val="en-US"/>
+        </w:rPr>
+      </w:pPr>
+    </w:p>
+    <w:p>
+      <w:pPr>
+        <w:pStyle w:val="Title"/>
+        <w:spacing w:line="276" w:lineRule="auto"/>
+        <w:jc w:val="both"/>
         <w:rPr>
           <w:rFonts w:ascii="Times New Roman" w:hAnsi="Times New Roman" w:cs="Times New Roman"/>
           <w:sz w:val="36"/>
@@ -1555,6 +1361,16 @@
           <w:u w:val="single"/>
           <w:lang w:val="en-US"/>
         </w:rPr>
+      </w:pPr>
+      <w:r>
+        <w:rPr>
+          <w:rFonts w:ascii="Times New Roman" w:hAnsi="Times New Roman" w:cs="Times New Roman"/>
+          <w:sz w:val="36"/>
+          <w:szCs w:val="36"/>
+          <w:u w:val="single"/>
+          <w:lang w:val="en-US"/>
+        </w:rPr>
+        <w:lastRenderedPageBreak/>
         <w:t>STREAMFLIX MOVIE RECOMMENDATION SYSTEM</w:t>
       </w:r>
     </w:p>
@@ -1578,7 +1394,7 @@
           <w:lang w:val="en-US"/>
         </w:rPr>
       </w:pPr>
-      <w:bookmarkStart w:id="0" w:name="_Toc173188754"/>
+      <w:bookmarkStart w:id="0" w:name="_Toc173319845"/>
       <w:r>
         <w:rPr>
           <w:rFonts w:ascii="Times New Roman" w:hAnsi="Times New Roman" w:cs="Times New Roman"/>
@@ -1598,7 +1414,7 @@
           <w:rStyle w:val="SubtleEmphasis"/>
         </w:rPr>
       </w:pPr>
-      <w:bookmarkStart w:id="1" w:name="_Toc173188755"/>
+      <w:bookmarkStart w:id="1" w:name="_Toc173319846"/>
       <w:r>
         <w:rPr>
           <w:rStyle w:val="SubtleEmphasis"/>
@@ -1654,10 +1470,114 @@
     </w:p>
     <w:p>
       <w:pPr>
+        <w:pStyle w:val="Heading2"/>
+        <w:jc w:val="both"/>
+        <w:rPr>
+          <w:rStyle w:val="SubtleEmphasis"/>
+        </w:rPr>
+      </w:pPr>
+      <w:bookmarkStart w:id="2" w:name="_Toc173319847"/>
+      <w:r>
+        <w:rPr>
+          <w:rStyle w:val="SubtleEmphasis"/>
+        </w:rPr>
+        <w:t>Problem Statement</w:t>
+      </w:r>
+      <w:bookmarkEnd w:id="2"/>
+    </w:p>
+    <w:p>
+      <w:pPr>
         <w:pStyle w:val="whitespace-pre-wrap"/>
         <w:spacing w:line="276" w:lineRule="auto"/>
         <w:jc w:val="both"/>
-      </w:pPr>
+        <w:rPr>
+          <w:lang w:val="en-US"/>
+        </w:rPr>
+      </w:pPr>
+      <w:r>
+        <w:t>Streamflix is experiencing</w:t>
+      </w:r>
+      <w:r>
+        <w:rPr>
+          <w:lang w:val="en-US"/>
+        </w:rPr>
+        <w:t xml:space="preserve"> major</w:t>
+      </w:r>
+      <w:r>
+        <w:t xml:space="preserve"> </w:t>
+      </w:r>
+      <w:r>
+        <w:rPr>
+          <w:lang w:val="en-US"/>
+        </w:rPr>
+        <w:t>issues such as</w:t>
+      </w:r>
+      <w:r>
+        <w:t xml:space="preserve"> high churn rates</w:t>
+      </w:r>
+      <w:r>
+        <w:rPr>
+          <w:lang w:val="en-US"/>
+        </w:rPr>
+        <w:t xml:space="preserve"> and </w:t>
+      </w:r>
+      <w:r>
+        <w:t xml:space="preserve"> a significant number of users canceling their subscriptions within the first three months. Engagement has decreased</w:t>
+      </w:r>
+      <w:r>
+        <w:rPr>
+          <w:lang w:val="en-US"/>
+        </w:rPr>
+        <w:t xml:space="preserve"> </w:t>
+      </w:r>
+      <w:r>
+        <w:t>as the average watch time per user has declined by 15% over the past year. Users are also struggling with content discovery</w:t>
+      </w:r>
+      <w:r>
+        <w:rPr>
+          <w:lang w:val="en-US"/>
+        </w:rPr>
+        <w:t xml:space="preserve"> </w:t>
+      </w:r>
+      <w:r>
+        <w:t>spending an average of 20 minutes per session browsing before selecting a movie</w:t>
+      </w:r>
+      <w:r>
+        <w:rPr>
+          <w:lang w:val="en-US"/>
+        </w:rPr>
+        <w:t xml:space="preserve"> </w:t>
+      </w:r>
+      <w:r>
+        <w:t>which leads to frustration and reduced satisfaction.</w:t>
+      </w:r>
+      <w:r>
+        <w:rPr>
+          <w:lang w:val="en-US"/>
+        </w:rPr>
+        <w:t xml:space="preserve"> I</w:t>
+      </w:r>
+      <w:r>
+        <w:t>ncreasing competition from rival streaming services</w:t>
+      </w:r>
+      <w:r>
+        <w:rPr>
+          <w:lang w:val="en-US"/>
+        </w:rPr>
+        <w:t xml:space="preserve"> </w:t>
+      </w:r>
+      <w:r>
+        <w:t>which offer more personalized user experiences</w:t>
+      </w:r>
+      <w:r>
+        <w:rPr>
+          <w:lang w:val="en-US"/>
+        </w:rPr>
+        <w:t xml:space="preserve"> </w:t>
+      </w:r>
+      <w:r>
+        <w:t>is further impacting Streamflix's market share.</w:t>
+      </w:r>
     </w:p>
     <w:p>
       <w:pPr>
@@ -1667,118 +1587,7 @@
           <w:rStyle w:val="SubtleEmphasis"/>
         </w:rPr>
       </w:pPr>
-      <w:bookmarkStart w:id="2" w:name="_Toc173188756"/>
-      <w:r>
-        <w:rPr>
-          <w:rStyle w:val="SubtleEmphasis"/>
-        </w:rPr>
-        <w:t>Problem Statement</w:t>
-      </w:r>
-      <w:bookmarkEnd w:id="2"/>
-    </w:p>
-    <w:p>
-      <w:pPr>
-        <w:pStyle w:val="whitespace-pre-wrap"/>
-        <w:spacing w:line="276" w:lineRule="auto"/>
-        <w:jc w:val="both"/>
-        <w:rPr>
-          <w:lang w:val="en-US"/>
-        </w:rPr>
-      </w:pPr>
-      <w:r>
-        <w:t>Streamflix is experiencing</w:t>
-      </w:r>
-      <w:r>
-        <w:rPr>
-          <w:lang w:val="en-US"/>
-        </w:rPr>
-        <w:t xml:space="preserve"> major</w:t>
-      </w:r>
-      <w:r>
-        <w:t xml:space="preserve"> </w:t>
-      </w:r>
-      <w:r>
-        <w:rPr>
-          <w:lang w:val="en-US"/>
-        </w:rPr>
-        <w:t>issues such as</w:t>
-      </w:r>
-      <w:r>
-        <w:t xml:space="preserve"> high churn rates</w:t>
-      </w:r>
-      <w:r>
-        <w:rPr>
-          <w:lang w:val="en-US"/>
-        </w:rPr>
-        <w:t xml:space="preserve"> and </w:t>
-      </w:r>
-      <w:r>
-        <w:t xml:space="preserve"> a significant number of users canceling their subscriptions within the first three months. Engagement has decreased</w:t>
-      </w:r>
-      <w:r>
-        <w:rPr>
-          <w:lang w:val="en-US"/>
-        </w:rPr>
-        <w:t xml:space="preserve"> </w:t>
-      </w:r>
-      <w:r>
-        <w:t>as the average watch time per user has declined by 15% over the past year. Users are also struggling with content discovery</w:t>
-      </w:r>
-      <w:r>
-        <w:rPr>
-          <w:lang w:val="en-US"/>
-        </w:rPr>
-        <w:t xml:space="preserve"> </w:t>
-      </w:r>
-      <w:r>
-        <w:t>spending an average of 20 minutes per session browsing before selecting a movie</w:t>
-      </w:r>
-      <w:r>
-        <w:rPr>
-          <w:lang w:val="en-US"/>
-        </w:rPr>
-        <w:t xml:space="preserve"> </w:t>
-      </w:r>
-      <w:r>
-        <w:t>which leads to frustration and reduced satisfaction.</w:t>
-      </w:r>
-      <w:r>
-        <w:rPr>
-          <w:lang w:val="en-US"/>
-        </w:rPr>
-        <w:t xml:space="preserve"> I</w:t>
-      </w:r>
-      <w:r>
-        <w:t>ncreasing competition from rival streaming services</w:t>
-      </w:r>
-      <w:r>
-        <w:rPr>
-          <w:lang w:val="en-US"/>
-        </w:rPr>
-        <w:t xml:space="preserve"> </w:t>
-      </w:r>
-      <w:r>
-        <w:t>which offer more personalized user experiences</w:t>
-      </w:r>
-      <w:r>
-        <w:rPr>
-          <w:lang w:val="en-US"/>
-        </w:rPr>
-        <w:t xml:space="preserve"> </w:t>
-      </w:r>
-      <w:r>
-        <w:t>is further impacting Streamflix's market share.</w:t>
-      </w:r>
-    </w:p>
-    <w:p>
-      <w:pPr>
-        <w:pStyle w:val="Heading2"/>
-        <w:jc w:val="both"/>
-        <w:rPr>
-          <w:rStyle w:val="SubtleEmphasis"/>
-        </w:rPr>
-      </w:pPr>
-      <w:bookmarkStart w:id="3" w:name="_Toc173188757"/>
+      <w:bookmarkStart w:id="3" w:name="_Toc173319848"/>
       <w:r>
         <w:rPr>
           <w:rStyle w:val="SubtleEmphasis"/>
@@ -1797,7 +1606,7 @@
           <w:color w:val="000000" w:themeColor="text1"/>
         </w:rPr>
       </w:pPr>
-      <w:bookmarkStart w:id="4" w:name="_Toc173188758"/>
+      <w:bookmarkStart w:id="4" w:name="_Toc173319849"/>
       <w:r>
         <w:rPr>
           <w:rStyle w:val="Emphasis"/>
@@ -1826,7 +1635,7 @@
           <w:rStyle w:val="Emphasis"/>
         </w:rPr>
       </w:pPr>
-      <w:bookmarkStart w:id="5" w:name="_Toc173188759"/>
+      <w:bookmarkStart w:id="5" w:name="_Toc173319850"/>
       <w:r>
         <w:rPr>
           <w:rStyle w:val="Emphasis"/>
@@ -1931,17 +1740,32 @@
     </w:p>
     <w:p>
       <w:pPr>
+        <w:shd w:val="clear" w:color="auto" w:fill="FFFFFF"/>
+        <w:spacing w:before="100" w:beforeAutospacing="1" w:after="100" w:afterAutospacing="1" w:line="276" w:lineRule="auto"/>
+        <w:ind w:left="720"/>
+        <w:jc w:val="both"/>
+        <w:rPr>
+          <w:rFonts w:ascii="Times New Roman" w:eastAsia="Times New Roman" w:hAnsi="Times New Roman" w:cs="Times New Roman"/>
+          <w:kern w:val="0"/>
+          <w:lang w:val="en-US" w:eastAsia="en-GB"/>
+          <w14:ligatures w14:val="none"/>
+        </w:rPr>
+      </w:pPr>
+    </w:p>
+    <w:p>
+      <w:pPr>
         <w:pStyle w:val="Heading2"/>
         <w:jc w:val="both"/>
         <w:rPr>
           <w:rStyle w:val="SubtleEmphasis"/>
         </w:rPr>
       </w:pPr>
-      <w:bookmarkStart w:id="6" w:name="_Toc173188760"/>
+      <w:bookmarkStart w:id="6" w:name="_Toc173319851"/>
       <w:r>
         <w:rPr>
           <w:rStyle w:val="SubtleEmphasis"/>
         </w:rPr>
+        <w:lastRenderedPageBreak/>
         <w:t>Success Metric</w:t>
       </w:r>
       <w:bookmarkEnd w:id="6"/>
@@ -1970,7 +1794,6 @@
           <w:lang w:val="en-US" w:eastAsia="en-GB"/>
           <w14:ligatures w14:val="none"/>
         </w:rPr>
-        <w:lastRenderedPageBreak/>
         <w:t>Root Mean Square Error (RMSE) &lt; 0.9 for rating predictions</w:t>
       </w:r>
     </w:p>
@@ -1982,7 +1805,7 @@
           <w:rStyle w:val="SubtleEmphasis"/>
         </w:rPr>
       </w:pPr>
-      <w:bookmarkStart w:id="7" w:name="_Toc173188761"/>
+      <w:bookmarkStart w:id="7" w:name="_Toc173319852"/>
       <w:r>
         <w:rPr>
           <w:rStyle w:val="SubtleEmphasis"/>
@@ -2224,7 +2047,7 @@
           <w:lang w:val="en-US"/>
         </w:rPr>
       </w:pPr>
-      <w:bookmarkStart w:id="8" w:name="_Toc173188762"/>
+      <w:bookmarkStart w:id="8" w:name="_Toc173319853"/>
       <w:r>
         <w:rPr>
           <w:rFonts w:ascii="Times New Roman" w:hAnsi="Times New Roman" w:cs="Times New Roman"/>
@@ -2381,7 +2204,7 @@
           <w:lang w:val="en-US"/>
         </w:rPr>
       </w:pPr>
-      <w:bookmarkStart w:id="9" w:name="_Toc173188763"/>
+      <w:bookmarkStart w:id="9" w:name="_Toc173319854"/>
       <w:r>
         <w:rPr>
           <w:rFonts w:ascii="Times New Roman" w:hAnsi="Times New Roman" w:cs="Times New Roman"/>
@@ -2629,7 +2452,7 @@
           <w:lang w:val="en-US"/>
         </w:rPr>
       </w:pPr>
-      <w:bookmarkStart w:id="10" w:name="_Toc173188764"/>
+      <w:bookmarkStart w:id="10" w:name="_Toc173319855"/>
       <w:r>
         <w:rPr>
           <w:rStyle w:val="SubtleEmphasis"/>
@@ -2726,7 +2549,7 @@
           <w:rStyle w:val="Emphasis"/>
         </w:rPr>
       </w:pPr>
-      <w:bookmarkStart w:id="11" w:name="_Toc173188765"/>
+      <w:bookmarkStart w:id="11" w:name="_Toc173319856"/>
       <w:r>
         <w:rPr>
           <w:rStyle w:val="Emphasis"/>
@@ -3660,7 +3483,6 @@
       <w:r>
         <w:t xml:space="preserve"> curating our recommender system.</w:t>
       </w:r>
-      <w:bookmarkStart w:id="12" w:name="_Toc173188766"/>
     </w:p>
     <w:p>
       <w:pPr>
@@ -3673,29 +3495,24 @@
         <w:jc w:val="both"/>
         <w:rPr>
           <w:rStyle w:val="Emphasis"/>
+          <w:rFonts w:eastAsiaTheme="majorEastAsia"/>
+          <w:color w:val="000000" w:themeColor="text1"/>
+          <w:kern w:val="2"/>
+          <w:lang w:eastAsia="en-US"/>
+          <w14:ligatures w14:val="standardContextual"/>
         </w:rPr>
       </w:pPr>
       <w:r>
         <w:rPr>
           <w:rStyle w:val="Emphasis"/>
+          <w:rFonts w:eastAsiaTheme="majorEastAsia"/>
           <w:color w:val="000000" w:themeColor="text1"/>
-        </w:rPr>
-        <w:t>Bivariate</w:t>
-      </w:r>
-      <w:r>
-        <w:rPr>
-          <w:rStyle w:val="Emphasis"/>
-        </w:rPr>
-        <w:t xml:space="preserve"> </w:t>
-      </w:r>
-      <w:r>
-        <w:rPr>
-          <w:rStyle w:val="Emphasis"/>
-          <w:color w:val="000000" w:themeColor="text1"/>
-        </w:rPr>
-        <w:t>Analysis</w:t>
-      </w:r>
-      <w:bookmarkEnd w:id="12"/>
+          <w:kern w:val="2"/>
+          <w:lang w:eastAsia="en-US"/>
+          <w14:ligatures w14:val="standardContextual"/>
+        </w:rPr>
+        <w:t>Bivariate Analysis</w:t>
+      </w:r>
     </w:p>
     <w:p>
       <w:pPr>
@@ -4713,7 +4530,7 @@
           <w:lang w:val="en-US"/>
         </w:rPr>
       </w:pPr>
-      <w:bookmarkStart w:id="13" w:name="_Toc173188767"/>
+      <w:bookmarkStart w:id="12" w:name="_Toc173319857"/>
       <w:r>
         <w:rPr>
           <w:rFonts w:ascii="Times New Roman" w:hAnsi="Times New Roman" w:cs="Times New Roman"/>
@@ -4723,7 +4540,7 @@
         </w:rPr>
         <w:t>MODELING</w:t>
       </w:r>
-      <w:bookmarkEnd w:id="13"/>
+      <w:bookmarkEnd w:id="12"/>
     </w:p>
     <w:p>
       <w:pPr>
@@ -4820,6 +4637,193 @@
         </w:rPr>
         <w:t xml:space="preserve">with user ratings guiding the process. </w:t>
       </w:r>
+    </w:p>
+    <w:p>
+      <w:pPr>
+        <w:pStyle w:val="whitespace-pre-wrap"/>
+        <w:spacing w:line="276" w:lineRule="auto"/>
+        <w:jc w:val="both"/>
+        <w:rPr>
+          <w:rStyle w:val="SubtleEmphasis"/>
+          <w:b/>
+          <w:bCs/>
+          <w:sz w:val="36"/>
+          <w:szCs w:val="36"/>
+        </w:rPr>
+      </w:pPr>
+      <w:r>
+        <w:rPr>
+          <w:rStyle w:val="SubtleEmphasis"/>
+          <w:b/>
+          <w:bCs/>
+          <w:sz w:val="36"/>
+          <w:szCs w:val="36"/>
+        </w:rPr>
+        <w:t>Deployment</w:t>
+      </w:r>
+    </w:p>
+    <w:p>
+      <w:pPr>
+        <w:pStyle w:val="whitespace-pre-wrap"/>
+        <w:spacing w:before="240" w:line="276" w:lineRule="auto"/>
+        <w:jc w:val="both"/>
+        <w:rPr>
+          <w:lang w:val="en-US"/>
+        </w:rPr>
+      </w:pPr>
+      <w:r>
+        <w:t xml:space="preserve">Streamlit is a Python library used to create web applications for data science projects. In this deployment, it's used to build an interactive movie recommendation system. The app uses a collaborative filtering model based on </w:t>
+      </w:r>
+      <w:r>
+        <w:rPr>
+          <w:lang w:val="en-US"/>
+        </w:rPr>
+        <w:t xml:space="preserve">the </w:t>
+      </w:r>
+      <w:r>
+        <w:t>S</w:t>
+      </w:r>
+      <w:proofErr w:type="spellStart"/>
+      <w:r>
+        <w:rPr>
+          <w:lang w:val="en-US"/>
+        </w:rPr>
+        <w:t>ingular</w:t>
+      </w:r>
+      <w:proofErr w:type="spellEnd"/>
+      <w:r>
+        <w:rPr>
+          <w:lang w:val="en-US"/>
+        </w:rPr>
+        <w:t xml:space="preserve"> </w:t>
+      </w:r>
+      <w:r>
+        <w:t>V</w:t>
+      </w:r>
+      <w:proofErr w:type="spellStart"/>
+      <w:r>
+        <w:rPr>
+          <w:lang w:val="en-US"/>
+        </w:rPr>
+        <w:t>alue</w:t>
+      </w:r>
+      <w:proofErr w:type="spellEnd"/>
+      <w:r>
+        <w:rPr>
+          <w:lang w:val="en-US"/>
+        </w:rPr>
+        <w:t xml:space="preserve"> </w:t>
+      </w:r>
+      <w:r>
+        <w:t>D</w:t>
+      </w:r>
+      <w:proofErr w:type="spellStart"/>
+      <w:r>
+        <w:rPr>
+          <w:lang w:val="en-US"/>
+        </w:rPr>
+        <w:t>ecomposition</w:t>
+      </w:r>
+      <w:proofErr w:type="spellEnd"/>
+      <w:r>
+        <w:rPr>
+          <w:lang w:val="en-US"/>
+        </w:rPr>
+        <w:t xml:space="preserve"> (</w:t>
+      </w:r>
+      <w:r>
+        <w:rPr>
+          <w:lang w:val="en-US"/>
+        </w:rPr>
+        <w:t>SVD</w:t>
+      </w:r>
+      <w:r>
+        <w:rPr>
+          <w:lang w:val="en-US"/>
+        </w:rPr>
+        <w:t xml:space="preserve">) algorithm </w:t>
+      </w:r>
+      <w:r>
+        <w:t>from the Surprise library</w:t>
+      </w:r>
+      <w:r>
+        <w:rPr>
+          <w:lang w:val="en-US"/>
+        </w:rPr>
+        <w:t xml:space="preserve"> </w:t>
+      </w:r>
+      <w:r>
+        <w:t>trained on user-movie ratings. Key features include displaying trending movies, personalized recommendations, movie search functionality</w:t>
+      </w:r>
+      <w:r>
+        <w:rPr>
+          <w:lang w:val="en-US"/>
+        </w:rPr>
+        <w:t xml:space="preserve"> </w:t>
+      </w:r>
+      <w:r>
+        <w:t xml:space="preserve">and genre-based browsing. The app fetches movie posters from </w:t>
+      </w:r>
+      <w:r>
+        <w:rPr>
+          <w:lang w:val="en-US"/>
+        </w:rPr>
+        <w:t xml:space="preserve">a </w:t>
+      </w:r>
+      <w:r>
+        <w:t xml:space="preserve">TMDB API and attempts to show trailers using </w:t>
+      </w:r>
+      <w:r>
+        <w:rPr>
+          <w:lang w:val="en-US"/>
+        </w:rPr>
+        <w:t xml:space="preserve">a </w:t>
+      </w:r>
+      <w:r>
+        <w:t>YouTube API. It's structured with a sidebar for navigation between home, recommendations, search, and about pages. The model and data are loaded using caching for improved performance. The code demonstrates integration of machine learning models with a user-friendly interface including features like rating movies, receiving personalized recommendations and exploring movies by genre. API keys are handled securely using environment variables. While the app provides a comprehensive movie exploration experience, there's room for optimization</w:t>
+      </w:r>
+      <w:r>
+        <w:rPr>
+          <w:lang w:val="en-US"/>
+        </w:rPr>
+        <w:t xml:space="preserve"> as continuous improvement continues on the hybrid model</w:t>
+      </w:r>
+      <w:r>
+        <w:t>.</w:t>
+      </w:r>
+      <w:r>
+        <w:rPr>
+          <w:lang w:val="en-US"/>
+        </w:rPr>
+        <w:t xml:space="preserve"> The link to the app is </w:t>
+      </w:r>
+      <w:r>
+        <w:rPr>
+          <w:lang w:val="en-US"/>
+        </w:rPr>
+        <w:t>set up</w:t>
+      </w:r>
+      <w:r>
+        <w:rPr>
+          <w:lang w:val="en-US"/>
+        </w:rPr>
+        <w:t xml:space="preserve"> on the GitHub repository.</w:t>
+      </w:r>
+    </w:p>
+    <w:p>
+      <w:pPr>
+        <w:pStyle w:val="whitespace-pre-wrap"/>
+        <w:spacing w:before="240" w:line="276" w:lineRule="auto"/>
+        <w:jc w:val="both"/>
+        <w:rPr>
+          <w:rStyle w:val="SubtleEmphasis"/>
+          <w:b/>
+          <w:bCs/>
+          <w:sz w:val="36"/>
+          <w:szCs w:val="36"/>
+          <w:lang w:val="en-US"/>
+        </w:rPr>
+      </w:pPr>
     </w:p>
     <w:p>
       <w:pPr>
@@ -4833,7 +4837,7 @@
           <w:lang w:val="en-US"/>
         </w:rPr>
       </w:pPr>
-      <w:bookmarkStart w:id="14" w:name="_Toc173188768"/>
+      <w:bookmarkStart w:id="13" w:name="_Toc173319858"/>
       <w:r>
         <w:rPr>
           <w:rFonts w:ascii="Times New Roman" w:hAnsi="Times New Roman" w:cs="Times New Roman"/>
@@ -4841,9 +4845,10 @@
           <w:u w:val="single"/>
           <w:lang w:val="en-US"/>
         </w:rPr>
+        <w:lastRenderedPageBreak/>
         <w:t>CONCLUSIONS</w:t>
       </w:r>
-      <w:bookmarkEnd w:id="14"/>
+      <w:bookmarkEnd w:id="13"/>
     </w:p>
     <w:p>
       <w:pPr>
@@ -4920,7 +4925,6 @@
           <w:noProof/>
           <w14:ligatures w14:val="standardContextual"/>
         </w:rPr>
-        <w:lastRenderedPageBreak/>
         <w:drawing>
           <wp:inline distT="0" distB="0" distL="0" distR="0">
             <wp:extent cx="5731510" cy="3301365"/>
@@ -5007,7 +5011,7 @@
           <w:lang w:val="en-US"/>
         </w:rPr>
       </w:pPr>
-      <w:bookmarkStart w:id="15" w:name="_Toc173188769"/>
+      <w:bookmarkStart w:id="14" w:name="_Toc173319859"/>
       <w:r>
         <w:rPr>
           <w:rFonts w:ascii="Times New Roman" w:hAnsi="Times New Roman" w:cs="Times New Roman"/>
@@ -5017,7 +5021,7 @@
         </w:rPr>
         <w:t>RECOMMENDATIONS</w:t>
       </w:r>
-      <w:bookmarkEnd w:id="15"/>
+      <w:bookmarkEnd w:id="14"/>
     </w:p>
     <w:p>
       <w:pPr>
@@ -5114,6 +5118,7 @@
         <w:jc w:val="both"/>
       </w:pPr>
       <w:r>
+        <w:lastRenderedPageBreak/>
         <w:t>Incorporate user feedback and real-world testing to validate the model's effectiveness in practical scenarios and ensure it aligns with user preferences and expectations.</w:t>
       </w:r>
     </w:p>

--- a/Streamflix_data_report.docx
+++ b/Streamflix_data_report.docx
@@ -202,7 +202,7 @@
             </w:rPr>
             <w:fldChar w:fldCharType="separate"/>
           </w:r>
-          <w:hyperlink w:anchor="_Toc173319845" w:history="1">
+          <w:hyperlink w:anchor="_Toc173347521" w:history="1">
             <w:r>
               <w:rPr>
                 <w:rStyle w:val="Hyperlink"/>
@@ -231,7 +231,7 @@
                 <w:noProof/>
                 <w:webHidden/>
               </w:rPr>
-              <w:instrText xml:space="preserve"> PAGEREF _Toc173319845 \h </w:instrText>
+              <w:instrText xml:space="preserve"> PAGEREF _Toc173347521 \h </w:instrText>
             </w:r>
             <w:r>
               <w:rPr>
@@ -278,7 +278,7 @@
               <w:lang w:eastAsia="en-GB"/>
             </w:rPr>
           </w:pPr>
-          <w:hyperlink w:anchor="_Toc173319846" w:history="1">
+          <w:hyperlink w:anchor="_Toc173347522" w:history="1">
             <w:r>
               <w:rPr>
                 <w:rStyle w:val="Hyperlink"/>
@@ -307,7 +307,7 @@
                 <w:noProof/>
                 <w:webHidden/>
               </w:rPr>
-              <w:instrText xml:space="preserve"> PAGEREF _Toc173319846 \h </w:instrText>
+              <w:instrText xml:space="preserve"> PAGEREF _Toc173347522 \h </w:instrText>
             </w:r>
             <w:r>
               <w:rPr>
@@ -354,7 +354,7 @@
               <w:lang w:eastAsia="en-GB"/>
             </w:rPr>
           </w:pPr>
-          <w:hyperlink w:anchor="_Toc173319847" w:history="1">
+          <w:hyperlink w:anchor="_Toc173347523" w:history="1">
             <w:r>
               <w:rPr>
                 <w:rStyle w:val="Hyperlink"/>
@@ -383,7 +383,7 @@
                 <w:noProof/>
                 <w:webHidden/>
               </w:rPr>
-              <w:instrText xml:space="preserve"> PAGEREF _Toc173319847 \h </w:instrText>
+              <w:instrText xml:space="preserve"> PAGEREF _Toc173347523 \h </w:instrText>
             </w:r>
             <w:r>
               <w:rPr>
@@ -430,7 +430,7 @@
               <w:lang w:eastAsia="en-GB"/>
             </w:rPr>
           </w:pPr>
-          <w:hyperlink w:anchor="_Toc173319848" w:history="1">
+          <w:hyperlink w:anchor="_Toc173347524" w:history="1">
             <w:r>
               <w:rPr>
                 <w:rStyle w:val="Hyperlink"/>
@@ -459,7 +459,7 @@
                 <w:noProof/>
                 <w:webHidden/>
               </w:rPr>
-              <w:instrText xml:space="preserve"> PAGEREF _Toc173319848 \h </w:instrText>
+              <w:instrText xml:space="preserve"> PAGEREF _Toc173347524 \h </w:instrText>
             </w:r>
             <w:r>
               <w:rPr>
@@ -504,7 +504,7 @@
               <w:lang w:eastAsia="en-GB"/>
             </w:rPr>
           </w:pPr>
-          <w:hyperlink w:anchor="_Toc173319849" w:history="1">
+          <w:hyperlink w:anchor="_Toc173347525" w:history="1">
             <w:r>
               <w:rPr>
                 <w:rStyle w:val="Hyperlink"/>
@@ -534,7 +534,7 @@
                 <w:noProof/>
                 <w:webHidden/>
               </w:rPr>
-              <w:instrText xml:space="preserve"> PAGEREF _Toc173319849 \h </w:instrText>
+              <w:instrText xml:space="preserve"> PAGEREF _Toc173347525 \h </w:instrText>
             </w:r>
             <w:r>
               <w:rPr>
@@ -579,7 +579,7 @@
               <w:lang w:eastAsia="en-GB"/>
             </w:rPr>
           </w:pPr>
-          <w:hyperlink w:anchor="_Toc173319850" w:history="1">
+          <w:hyperlink w:anchor="_Toc173347526" w:history="1">
             <w:r>
               <w:rPr>
                 <w:rStyle w:val="Hyperlink"/>
@@ -628,7 +628,7 @@
                 <w:noProof/>
                 <w:webHidden/>
               </w:rPr>
-              <w:instrText xml:space="preserve"> PAGEREF _Toc173319850 \h </w:instrText>
+              <w:instrText xml:space="preserve"> PAGEREF _Toc173347526 \h </w:instrText>
             </w:r>
             <w:r>
               <w:rPr>
@@ -675,7 +675,7 @@
               <w:lang w:eastAsia="en-GB"/>
             </w:rPr>
           </w:pPr>
-          <w:hyperlink w:anchor="_Toc173319851" w:history="1">
+          <w:hyperlink w:anchor="_Toc173347527" w:history="1">
             <w:r>
               <w:rPr>
                 <w:rStyle w:val="Hyperlink"/>
@@ -704,7 +704,7 @@
                 <w:noProof/>
                 <w:webHidden/>
               </w:rPr>
-              <w:instrText xml:space="preserve"> PAGEREF _Toc173319851 \h </w:instrText>
+              <w:instrText xml:space="preserve"> PAGEREF _Toc173347527 \h </w:instrText>
             </w:r>
             <w:r>
               <w:rPr>
@@ -751,7 +751,7 @@
               <w:lang w:eastAsia="en-GB"/>
             </w:rPr>
           </w:pPr>
-          <w:hyperlink w:anchor="_Toc173319852" w:history="1">
+          <w:hyperlink w:anchor="_Toc173347528" w:history="1">
             <w:r>
               <w:rPr>
                 <w:rStyle w:val="Hyperlink"/>
@@ -780,7 +780,7 @@
                 <w:noProof/>
                 <w:webHidden/>
               </w:rPr>
-              <w:instrText xml:space="preserve"> PAGEREF _Toc173319852 \h </w:instrText>
+              <w:instrText xml:space="preserve"> PAGEREF _Toc173347528 \h </w:instrText>
             </w:r>
             <w:r>
               <w:rPr>
@@ -827,7 +827,7 @@
               <w:lang w:eastAsia="en-GB"/>
             </w:rPr>
           </w:pPr>
-          <w:hyperlink w:anchor="_Toc173319853" w:history="1">
+          <w:hyperlink w:anchor="_Toc173347529" w:history="1">
             <w:r>
               <w:rPr>
                 <w:rStyle w:val="Hyperlink"/>
@@ -856,7 +856,7 @@
                 <w:noProof/>
                 <w:webHidden/>
               </w:rPr>
-              <w:instrText xml:space="preserve"> PAGEREF _Toc173319853 \h </w:instrText>
+              <w:instrText xml:space="preserve"> PAGEREF _Toc173347529 \h </w:instrText>
             </w:r>
             <w:r>
               <w:rPr>
@@ -903,7 +903,7 @@
               <w:lang w:eastAsia="en-GB"/>
             </w:rPr>
           </w:pPr>
-          <w:hyperlink w:anchor="_Toc173319854" w:history="1">
+          <w:hyperlink w:anchor="_Toc173347530" w:history="1">
             <w:r>
               <w:rPr>
                 <w:rStyle w:val="Hyperlink"/>
@@ -932,7 +932,7 @@
                 <w:noProof/>
                 <w:webHidden/>
               </w:rPr>
-              <w:instrText xml:space="preserve"> PAGEREF _Toc173319854 \h </w:instrText>
+              <w:instrText xml:space="preserve"> PAGEREF _Toc173347530 \h </w:instrText>
             </w:r>
             <w:r>
               <w:rPr>
@@ -971,13 +971,15 @@
             </w:tabs>
             <w:rPr>
               <w:rFonts w:eastAsiaTheme="minorEastAsia" w:cstheme="minorBidi"/>
+              <w:b w:val="0"/>
+              <w:bCs w:val="0"/>
               <w:noProof/>
               <w:sz w:val="24"/>
               <w:szCs w:val="24"/>
               <w:lang w:eastAsia="en-GB"/>
             </w:rPr>
           </w:pPr>
-          <w:hyperlink w:anchor="_Toc173319855" w:history="1">
+          <w:hyperlink w:anchor="_Toc173347531" w:history="1">
             <w:r>
               <w:rPr>
                 <w:rStyle w:val="Hyperlink"/>
@@ -1054,7 +1056,121 @@
                 <w:noProof/>
                 <w:webHidden/>
               </w:rPr>
-              <w:instrText xml:space="preserve"> PAGEREF _Toc173319855 \h </w:instrText>
+              <w:instrText xml:space="preserve"> PAGEREF _Toc173347531 \h </w:instrText>
+            </w:r>
+            <w:r>
+              <w:rPr>
+                <w:noProof/>
+                <w:webHidden/>
+              </w:rPr>
+            </w:r>
+            <w:r>
+              <w:rPr>
+                <w:noProof/>
+                <w:webHidden/>
+              </w:rPr>
+              <w:fldChar w:fldCharType="separate"/>
+            </w:r>
+            <w:r>
+              <w:rPr>
+                <w:noProof/>
+                <w:webHidden/>
+              </w:rPr>
+              <w:t>4</w:t>
+            </w:r>
+            <w:r>
+              <w:rPr>
+                <w:noProof/>
+                <w:webHidden/>
+              </w:rPr>
+              <w:fldChar w:fldCharType="end"/>
+            </w:r>
+          </w:hyperlink>
+        </w:p>
+        <w:p>
+          <w:pPr>
+            <w:pStyle w:val="TOC3"/>
+            <w:tabs>
+              <w:tab w:val="left" w:pos="960"/>
+              <w:tab w:val="right" w:leader="dot" w:pos="9062"/>
+            </w:tabs>
+            <w:rPr>
+              <w:rFonts w:eastAsiaTheme="minorEastAsia" w:cstheme="minorBidi"/>
+              <w:noProof/>
+              <w:sz w:val="24"/>
+              <w:szCs w:val="24"/>
+              <w:lang w:eastAsia="en-GB"/>
+            </w:rPr>
+          </w:pPr>
+          <w:hyperlink w:anchor="_Toc173347532" w:history="1">
+            <w:r>
+              <w:rPr>
+                <w:rStyle w:val="Hyperlink"/>
+                <w:rFonts w:ascii="Symbol" w:hAnsi="Symbol"/>
+                <w:iCs/>
+                <w:noProof/>
+              </w:rPr>
+              <w:t></w:t>
+            </w:r>
+            <w:r>
+              <w:rPr>
+                <w:rFonts w:eastAsiaTheme="minorEastAsia" w:cstheme="minorBidi"/>
+                <w:noProof/>
+                <w:sz w:val="24"/>
+                <w:szCs w:val="24"/>
+                <w:lang w:eastAsia="en-GB"/>
+              </w:rPr>
+              <w:tab/>
+            </w:r>
+            <w:r>
+              <w:rPr>
+                <w:rStyle w:val="Hyperlink"/>
+                <w:rFonts w:ascii="Times New Roman" w:hAnsi="Times New Roman" w:cs="Times New Roman"/>
+                <w:i/>
+                <w:iCs/>
+                <w:noProof/>
+              </w:rPr>
+              <w:t>Univariate</w:t>
+            </w:r>
+            <w:r>
+              <w:rPr>
+                <w:rStyle w:val="Hyperlink"/>
+                <w:i/>
+                <w:iCs/>
+                <w:noProof/>
+              </w:rPr>
+              <w:t xml:space="preserve"> </w:t>
+            </w:r>
+            <w:r>
+              <w:rPr>
+                <w:rStyle w:val="Hyperlink"/>
+                <w:rFonts w:ascii="Times New Roman" w:hAnsi="Times New Roman" w:cs="Times New Roman"/>
+                <w:i/>
+                <w:iCs/>
+                <w:noProof/>
+              </w:rPr>
+              <w:t>Analysis</w:t>
+            </w:r>
+            <w:r>
+              <w:rPr>
+                <w:noProof/>
+                <w:webHidden/>
+              </w:rPr>
+              <w:tab/>
+            </w:r>
+            <w:r>
+              <w:rPr>
+                <w:noProof/>
+                <w:webHidden/>
+              </w:rPr>
+              <w:fldChar w:fldCharType="begin"/>
+            </w:r>
+            <w:r>
+              <w:rPr>
+                <w:noProof/>
+                <w:webHidden/>
+              </w:rPr>
+              <w:instrText xml:space="preserve"> PAGEREF _Toc173347532 \h </w:instrText>
             </w:r>
             <w:r>
               <w:rPr>
@@ -1101,7 +1217,7 @@
               <w:lang w:eastAsia="en-GB"/>
             </w:rPr>
           </w:pPr>
-          <w:hyperlink w:anchor="_Toc173319857" w:history="1">
+          <w:hyperlink w:anchor="_Toc173347533" w:history="1">
             <w:r>
               <w:rPr>
                 <w:rStyle w:val="Hyperlink"/>
@@ -1130,7 +1246,7 @@
                 <w:noProof/>
                 <w:webHidden/>
               </w:rPr>
-              <w:instrText xml:space="preserve"> PAGEREF _Toc173319857 \h </w:instrText>
+              <w:instrText xml:space="preserve"> PAGEREF _Toc173347533 \h </w:instrText>
             </w:r>
             <w:r>
               <w:rPr>
@@ -1177,7 +1293,7 @@
               <w:lang w:eastAsia="en-GB"/>
             </w:rPr>
           </w:pPr>
-          <w:hyperlink w:anchor="_Toc173319858" w:history="1">
+          <w:hyperlink w:anchor="_Toc173347534" w:history="1">
             <w:r>
               <w:rPr>
                 <w:rStyle w:val="Hyperlink"/>
@@ -1206,7 +1322,7 @@
                 <w:noProof/>
                 <w:webHidden/>
               </w:rPr>
-              <w:instrText xml:space="preserve"> PAGEREF _Toc173319858 \h </w:instrText>
+              <w:instrText xml:space="preserve"> PAGEREF _Toc173347534 \h </w:instrText>
             </w:r>
             <w:r>
               <w:rPr>
@@ -1253,7 +1369,7 @@
               <w:lang w:eastAsia="en-GB"/>
             </w:rPr>
           </w:pPr>
-          <w:hyperlink w:anchor="_Toc173319859" w:history="1">
+          <w:hyperlink w:anchor="_Toc173347535" w:history="1">
             <w:r>
               <w:rPr>
                 <w:rStyle w:val="Hyperlink"/>
@@ -1282,7 +1398,7 @@
                 <w:noProof/>
                 <w:webHidden/>
               </w:rPr>
-              <w:instrText xml:space="preserve"> PAGEREF _Toc173319859 \h </w:instrText>
+              <w:instrText xml:space="preserve"> PAGEREF _Toc173347535 \h </w:instrText>
             </w:r>
             <w:r>
               <w:rPr>
@@ -1302,7 +1418,7 @@
                 <w:noProof/>
                 <w:webHidden/>
               </w:rPr>
-              <w:t>10</w:t>
+              <w:t>11</w:t>
             </w:r>
             <w:r>
               <w:rPr>
@@ -1370,7 +1486,6 @@
           <w:u w:val="single"/>
           <w:lang w:val="en-US"/>
         </w:rPr>
-        <w:lastRenderedPageBreak/>
         <w:t>STREAMFLIX MOVIE RECOMMENDATION SYSTEM</w:t>
       </w:r>
     </w:p>
@@ -1394,7 +1509,7 @@
           <w:lang w:val="en-US"/>
         </w:rPr>
       </w:pPr>
-      <w:bookmarkStart w:id="0" w:name="_Toc173319845"/>
+      <w:bookmarkStart w:id="0" w:name="_Toc173347521"/>
       <w:r>
         <w:rPr>
           <w:rFonts w:ascii="Times New Roman" w:hAnsi="Times New Roman" w:cs="Times New Roman"/>
@@ -1414,7 +1529,7 @@
           <w:rStyle w:val="SubtleEmphasis"/>
         </w:rPr>
       </w:pPr>
-      <w:bookmarkStart w:id="1" w:name="_Toc173319846"/>
+      <w:bookmarkStart w:id="1" w:name="_Toc173347522"/>
       <w:r>
         <w:rPr>
           <w:rStyle w:val="SubtleEmphasis"/>
@@ -1476,7 +1591,7 @@
           <w:rStyle w:val="SubtleEmphasis"/>
         </w:rPr>
       </w:pPr>
-      <w:bookmarkStart w:id="2" w:name="_Toc173319847"/>
+      <w:bookmarkStart w:id="2" w:name="_Toc173347523"/>
       <w:r>
         <w:rPr>
           <w:rStyle w:val="SubtleEmphasis"/>
@@ -1587,7 +1702,7 @@
           <w:rStyle w:val="SubtleEmphasis"/>
         </w:rPr>
       </w:pPr>
-      <w:bookmarkStart w:id="3" w:name="_Toc173319848"/>
+      <w:bookmarkStart w:id="3" w:name="_Toc173347524"/>
       <w:r>
         <w:rPr>
           <w:rStyle w:val="SubtleEmphasis"/>
@@ -1606,7 +1721,7 @@
           <w:color w:val="000000" w:themeColor="text1"/>
         </w:rPr>
       </w:pPr>
-      <w:bookmarkStart w:id="4" w:name="_Toc173319849"/>
+      <w:bookmarkStart w:id="4" w:name="_Toc173347525"/>
       <w:r>
         <w:rPr>
           <w:rStyle w:val="Emphasis"/>
@@ -1635,7 +1750,7 @@
           <w:rStyle w:val="Emphasis"/>
         </w:rPr>
       </w:pPr>
-      <w:bookmarkStart w:id="5" w:name="_Toc173319850"/>
+      <w:bookmarkStart w:id="5" w:name="_Toc173347526"/>
       <w:r>
         <w:rPr>
           <w:rStyle w:val="Emphasis"/>
@@ -1760,7 +1875,7 @@
           <w:rStyle w:val="SubtleEmphasis"/>
         </w:rPr>
       </w:pPr>
-      <w:bookmarkStart w:id="6" w:name="_Toc173319851"/>
+      <w:bookmarkStart w:id="6" w:name="_Toc173347527"/>
       <w:r>
         <w:rPr>
           <w:rStyle w:val="SubtleEmphasis"/>
@@ -1805,7 +1920,7 @@
           <w:rStyle w:val="SubtleEmphasis"/>
         </w:rPr>
       </w:pPr>
-      <w:bookmarkStart w:id="7" w:name="_Toc173319852"/>
+      <w:bookmarkStart w:id="7" w:name="_Toc173347528"/>
       <w:r>
         <w:rPr>
           <w:rStyle w:val="SubtleEmphasis"/>
@@ -2047,7 +2162,7 @@
           <w:lang w:val="en-US"/>
         </w:rPr>
       </w:pPr>
-      <w:bookmarkStart w:id="8" w:name="_Toc173319853"/>
+      <w:bookmarkStart w:id="8" w:name="_Toc173347529"/>
       <w:r>
         <w:rPr>
           <w:rFonts w:ascii="Times New Roman" w:hAnsi="Times New Roman" w:cs="Times New Roman"/>
@@ -2204,7 +2319,7 @@
           <w:lang w:val="en-US"/>
         </w:rPr>
       </w:pPr>
-      <w:bookmarkStart w:id="9" w:name="_Toc173319854"/>
+      <w:bookmarkStart w:id="9" w:name="_Toc173347530"/>
       <w:r>
         <w:rPr>
           <w:rFonts w:ascii="Times New Roman" w:hAnsi="Times New Roman" w:cs="Times New Roman"/>
@@ -2452,7 +2567,7 @@
           <w:lang w:val="en-US"/>
         </w:rPr>
       </w:pPr>
-      <w:bookmarkStart w:id="10" w:name="_Toc173319855"/>
+      <w:bookmarkStart w:id="10" w:name="_Toc173347531"/>
       <w:r>
         <w:rPr>
           <w:rStyle w:val="SubtleEmphasis"/>
@@ -2550,6 +2665,7 @@
         </w:rPr>
       </w:pPr>
       <w:bookmarkStart w:id="11" w:name="_Toc173319856"/>
+      <w:bookmarkStart w:id="12" w:name="_Toc173347532"/>
       <w:r>
         <w:rPr>
           <w:rStyle w:val="Emphasis"/>
@@ -2573,6 +2689,7 @@
         <w:t>Analysis</w:t>
       </w:r>
       <w:bookmarkEnd w:id="11"/>
+      <w:bookmarkEnd w:id="12"/>
     </w:p>
     <w:p>
       <w:pPr>
@@ -4530,7 +4647,7 @@
           <w:lang w:val="en-US"/>
         </w:rPr>
       </w:pPr>
-      <w:bookmarkStart w:id="12" w:name="_Toc173319857"/>
+      <w:bookmarkStart w:id="13" w:name="_Toc173347533"/>
       <w:r>
         <w:rPr>
           <w:rFonts w:ascii="Times New Roman" w:hAnsi="Times New Roman" w:cs="Times New Roman"/>
@@ -4540,7 +4657,7 @@
         </w:rPr>
         <w:t>MODELING</w:t>
       </w:r>
-      <w:bookmarkEnd w:id="12"/>
+      <w:bookmarkEnd w:id="13"/>
     </w:p>
     <w:p>
       <w:pPr>
@@ -4729,19 +4846,7 @@
         <w:rPr>
           <w:lang w:val="en-US"/>
         </w:rPr>
-        <w:t xml:space="preserve"> (</w:t>
-      </w:r>
-      <w:r>
-        <w:rPr>
-          <w:lang w:val="en-US"/>
-        </w:rPr>
-        <w:t>SVD</w:t>
-      </w:r>
-      <w:r>
-        <w:rPr>
-          <w:lang w:val="en-US"/>
-        </w:rPr>
-        <w:t xml:space="preserve">) algorithm </w:t>
+        <w:t xml:space="preserve"> (SVD) algorithm </w:t>
       </w:r>
       <w:r>
         <w:t>from the Surprise library</w:t>
@@ -4795,19 +4900,102 @@
         <w:rPr>
           <w:lang w:val="en-US"/>
         </w:rPr>
-        <w:t xml:space="preserve"> The link to the app is </w:t>
-      </w:r>
-      <w:r>
-        <w:rPr>
-          <w:lang w:val="en-US"/>
-        </w:rPr>
-        <w:t>set up</w:t>
-      </w:r>
-      <w:r>
-        <w:rPr>
-          <w:lang w:val="en-US"/>
-        </w:rPr>
-        <w:t xml:space="preserve"> on the GitHub repository.</w:t>
+        <w:t xml:space="preserve"> </w:t>
+      </w:r>
+      <w:r>
+        <w:rPr>
+          <w:lang w:val="en-US"/>
+        </w:rPr>
+        <w:t>Below is a snippet from the top recommended movies page:</w:t>
+      </w:r>
+    </w:p>
+    <w:p>
+      <w:pPr>
+        <w:pStyle w:val="whitespace-pre-wrap"/>
+        <w:spacing w:before="240" w:line="276" w:lineRule="auto"/>
+        <w:jc w:val="both"/>
+        <w:rPr>
+          <w:lang w:val="en-US"/>
+        </w:rPr>
+      </w:pPr>
+    </w:p>
+    <w:p>
+      <w:pPr>
+        <w:pStyle w:val="whitespace-pre-wrap"/>
+        <w:spacing w:before="240" w:line="276" w:lineRule="auto"/>
+        <w:jc w:val="both"/>
+        <w:rPr>
+          <w:lang w:val="en-US"/>
+        </w:rPr>
+      </w:pPr>
+    </w:p>
+    <w:p>
+      <w:pPr>
+        <w:pStyle w:val="whitespace-pre-wrap"/>
+        <w:spacing w:before="240" w:line="276" w:lineRule="auto"/>
+        <w:jc w:val="both"/>
+        <w:rPr>
+          <w:lang w:val="en-US"/>
+        </w:rPr>
+      </w:pPr>
+    </w:p>
+    <w:p>
+      <w:pPr>
+        <w:pStyle w:val="whitespace-pre-wrap"/>
+        <w:spacing w:before="240" w:line="276" w:lineRule="auto"/>
+        <w:jc w:val="both"/>
+        <w:rPr>
+          <w:lang w:val="en-US"/>
+        </w:rPr>
+      </w:pPr>
+      <w:r>
+        <w:rPr>
+          <w:noProof/>
+          <w:lang w:val="en-US"/>
+          <w14:ligatures w14:val="standardContextual"/>
+        </w:rPr>
+        <w:lastRenderedPageBreak/>
+        <w:drawing>
+          <wp:inline distT="0" distB="0" distL="0" distR="0">
+            <wp:extent cx="5760720" cy="2683510"/>
+            <wp:effectExtent l="0" t="0" r="5080" b="0"/>
+            <wp:docPr id="1989090935" name="Picture 1"/>
+            <wp:cNvGraphicFramePr>
+              <a:graphicFrameLocks xmlns:a="http://schemas.openxmlformats.org/drawingml/2006/main" noChangeAspect="1"/>
+            </wp:cNvGraphicFramePr>
+            <a:graphic xmlns:a="http://schemas.openxmlformats.org/drawingml/2006/main">
+              <a:graphicData uri="http://schemas.openxmlformats.org/drawingml/2006/picture">
+                <pic:pic xmlns:pic="http://schemas.openxmlformats.org/drawingml/2006/picture">
+                  <pic:nvPicPr>
+                    <pic:cNvPr id="1989090935" name="Picture 1989090935"/>
+                    <pic:cNvPicPr/>
+                  </pic:nvPicPr>
+                  <pic:blipFill>
+                    <a:blip r:embed="rId16">
+                      <a:extLst>
+                        <a:ext uri="{28A0092B-C50C-407E-A947-70E740481C1C}">
+                          <a14:useLocalDpi xmlns:a14="http://schemas.microsoft.com/office/drawing/2010/main" val="0"/>
+                        </a:ext>
+                      </a:extLst>
+                    </a:blip>
+                    <a:stretch>
+                      <a:fillRect/>
+                    </a:stretch>
+                  </pic:blipFill>
+                  <pic:spPr>
+                    <a:xfrm>
+                      <a:off x="0" y="0"/>
+                      <a:ext cx="5760720" cy="2683510"/>
+                    </a:xfrm>
+                    <a:prstGeom prst="rect">
+                      <a:avLst/>
+                    </a:prstGeom>
+                  </pic:spPr>
+                </pic:pic>
+              </a:graphicData>
+            </a:graphic>
+          </wp:inline>
+        </w:drawing>
       </w:r>
     </w:p>
     <w:p>
@@ -4837,7 +5025,7 @@
           <w:lang w:val="en-US"/>
         </w:rPr>
       </w:pPr>
-      <w:bookmarkStart w:id="13" w:name="_Toc173319858"/>
+      <w:bookmarkStart w:id="14" w:name="_Toc173347534"/>
       <w:r>
         <w:rPr>
           <w:rFonts w:ascii="Times New Roman" w:hAnsi="Times New Roman" w:cs="Times New Roman"/>
@@ -4845,10 +5033,9 @@
           <w:u w:val="single"/>
           <w:lang w:val="en-US"/>
         </w:rPr>
-        <w:lastRenderedPageBreak/>
         <w:t>CONCLUSIONS</w:t>
       </w:r>
-      <w:bookmarkEnd w:id="13"/>
+      <w:bookmarkEnd w:id="14"/>
     </w:p>
     <w:p>
       <w:pPr>
@@ -4941,7 +5128,7 @@
                     <pic:cNvPicPr/>
                   </pic:nvPicPr>
                   <pic:blipFill>
-                    <a:blip r:embed="rId16" cstate="print">
+                    <a:blip r:embed="rId17" cstate="print">
                       <a:extLst>
                         <a:ext uri="{28A0092B-C50C-407E-A947-70E740481C1C}">
                           <a14:useLocalDpi xmlns:a14="http://schemas.microsoft.com/office/drawing/2010/main" val="0"/>
@@ -4973,9 +5160,6 @@
         <w:pStyle w:val="whitespace-pre-wrap"/>
         <w:spacing w:line="276" w:lineRule="auto"/>
         <w:jc w:val="both"/>
-        <w:rPr>
-          <w:lang w:val="en-US"/>
-        </w:rPr>
       </w:pPr>
       <w:r>
         <w:t xml:space="preserve">This </w:t>
@@ -4998,6 +5182,16 @@
       <w:r>
         <w:t xml:space="preserve"> accuracy and recommendation quality more than relying solely on content-based filtering.</w:t>
       </w:r>
+    </w:p>
+    <w:p>
+      <w:pPr>
+        <w:pStyle w:val="whitespace-pre-wrap"/>
+        <w:spacing w:line="276" w:lineRule="auto"/>
+        <w:jc w:val="both"/>
+        <w:rPr>
+          <w:lang w:val="en-US"/>
+        </w:rPr>
+      </w:pPr>
     </w:p>
     <w:p>
       <w:pPr>
@@ -5011,7 +5205,7 @@
           <w:lang w:val="en-US"/>
         </w:rPr>
       </w:pPr>
-      <w:bookmarkStart w:id="14" w:name="_Toc173319859"/>
+      <w:bookmarkStart w:id="15" w:name="_Toc173347535"/>
       <w:r>
         <w:rPr>
           <w:rFonts w:ascii="Times New Roman" w:hAnsi="Times New Roman" w:cs="Times New Roman"/>
@@ -5019,9 +5213,10 @@
           <w:u w:val="single"/>
           <w:lang w:val="en-US"/>
         </w:rPr>
+        <w:lastRenderedPageBreak/>
         <w:t>RECOMMENDATIONS</w:t>
       </w:r>
-      <w:bookmarkEnd w:id="14"/>
+      <w:bookmarkEnd w:id="15"/>
     </w:p>
     <w:p>
       <w:pPr>
@@ -5118,7 +5313,6 @@
         <w:jc w:val="both"/>
       </w:pPr>
       <w:r>
-        <w:lastRenderedPageBreak/>
         <w:t>Incorporate user feedback and real-world testing to validate the model's effectiveness in practical scenarios and ensure it aligns with user preferences and expectations.</w:t>
       </w:r>
     </w:p>

--- a/Streamflix_data_report.docx
+++ b/Streamflix_data_report.docx
@@ -202,7 +202,7 @@
             </w:rPr>
             <w:fldChar w:fldCharType="separate"/>
           </w:r>
-          <w:hyperlink w:anchor="_Toc173347521" w:history="1">
+          <w:hyperlink w:anchor="_Toc173348420" w:history="1">
             <w:r>
               <w:rPr>
                 <w:rStyle w:val="Hyperlink"/>
@@ -231,7 +231,7 @@
                 <w:noProof/>
                 <w:webHidden/>
               </w:rPr>
-              <w:instrText xml:space="preserve"> PAGEREF _Toc173347521 \h </w:instrText>
+              <w:instrText xml:space="preserve"> PAGEREF _Toc173348420 \h </w:instrText>
             </w:r>
             <w:r>
               <w:rPr>
@@ -278,7 +278,7 @@
               <w:lang w:eastAsia="en-GB"/>
             </w:rPr>
           </w:pPr>
-          <w:hyperlink w:anchor="_Toc173347522" w:history="1">
+          <w:hyperlink w:anchor="_Toc173348421" w:history="1">
             <w:r>
               <w:rPr>
                 <w:rStyle w:val="Hyperlink"/>
@@ -307,7 +307,7 @@
                 <w:noProof/>
                 <w:webHidden/>
               </w:rPr>
-              <w:instrText xml:space="preserve"> PAGEREF _Toc173347522 \h </w:instrText>
+              <w:instrText xml:space="preserve"> PAGEREF _Toc173348421 \h </w:instrText>
             </w:r>
             <w:r>
               <w:rPr>
@@ -354,7 +354,7 @@
               <w:lang w:eastAsia="en-GB"/>
             </w:rPr>
           </w:pPr>
-          <w:hyperlink w:anchor="_Toc173347523" w:history="1">
+          <w:hyperlink w:anchor="_Toc173348422" w:history="1">
             <w:r>
               <w:rPr>
                 <w:rStyle w:val="Hyperlink"/>
@@ -383,7 +383,7 @@
                 <w:noProof/>
                 <w:webHidden/>
               </w:rPr>
-              <w:instrText xml:space="preserve"> PAGEREF _Toc173347523 \h </w:instrText>
+              <w:instrText xml:space="preserve"> PAGEREF _Toc173348422 \h </w:instrText>
             </w:r>
             <w:r>
               <w:rPr>
@@ -430,7 +430,7 @@
               <w:lang w:eastAsia="en-GB"/>
             </w:rPr>
           </w:pPr>
-          <w:hyperlink w:anchor="_Toc173347524" w:history="1">
+          <w:hyperlink w:anchor="_Toc173348423" w:history="1">
             <w:r>
               <w:rPr>
                 <w:rStyle w:val="Hyperlink"/>
@@ -459,7 +459,7 @@
                 <w:noProof/>
                 <w:webHidden/>
               </w:rPr>
-              <w:instrText xml:space="preserve"> PAGEREF _Toc173347524 \h </w:instrText>
+              <w:instrText xml:space="preserve"> PAGEREF _Toc173348423 \h </w:instrText>
             </w:r>
             <w:r>
               <w:rPr>
@@ -504,7 +504,7 @@
               <w:lang w:eastAsia="en-GB"/>
             </w:rPr>
           </w:pPr>
-          <w:hyperlink w:anchor="_Toc173347525" w:history="1">
+          <w:hyperlink w:anchor="_Toc173348424" w:history="1">
             <w:r>
               <w:rPr>
                 <w:rStyle w:val="Hyperlink"/>
@@ -534,7 +534,7 @@
                 <w:noProof/>
                 <w:webHidden/>
               </w:rPr>
-              <w:instrText xml:space="preserve"> PAGEREF _Toc173347525 \h </w:instrText>
+              <w:instrText xml:space="preserve"> PAGEREF _Toc173348424 \h </w:instrText>
             </w:r>
             <w:r>
               <w:rPr>
@@ -579,7 +579,7 @@
               <w:lang w:eastAsia="en-GB"/>
             </w:rPr>
           </w:pPr>
-          <w:hyperlink w:anchor="_Toc173347526" w:history="1">
+          <w:hyperlink w:anchor="_Toc173348425" w:history="1">
             <w:r>
               <w:rPr>
                 <w:rStyle w:val="Hyperlink"/>
@@ -628,7 +628,7 @@
                 <w:noProof/>
                 <w:webHidden/>
               </w:rPr>
-              <w:instrText xml:space="preserve"> PAGEREF _Toc173347526 \h </w:instrText>
+              <w:instrText xml:space="preserve"> PAGEREF _Toc173348425 \h </w:instrText>
             </w:r>
             <w:r>
               <w:rPr>
@@ -675,7 +675,7 @@
               <w:lang w:eastAsia="en-GB"/>
             </w:rPr>
           </w:pPr>
-          <w:hyperlink w:anchor="_Toc173347527" w:history="1">
+          <w:hyperlink w:anchor="_Toc173348426" w:history="1">
             <w:r>
               <w:rPr>
                 <w:rStyle w:val="Hyperlink"/>
@@ -704,7 +704,7 @@
                 <w:noProof/>
                 <w:webHidden/>
               </w:rPr>
-              <w:instrText xml:space="preserve"> PAGEREF _Toc173347527 \h </w:instrText>
+              <w:instrText xml:space="preserve"> PAGEREF _Toc173348426 \h </w:instrText>
             </w:r>
             <w:r>
               <w:rPr>
@@ -751,7 +751,7 @@
               <w:lang w:eastAsia="en-GB"/>
             </w:rPr>
           </w:pPr>
-          <w:hyperlink w:anchor="_Toc173347528" w:history="1">
+          <w:hyperlink w:anchor="_Toc173348427" w:history="1">
             <w:r>
               <w:rPr>
                 <w:rStyle w:val="Hyperlink"/>
@@ -780,7 +780,7 @@
                 <w:noProof/>
                 <w:webHidden/>
               </w:rPr>
-              <w:instrText xml:space="preserve"> PAGEREF _Toc173347528 \h </w:instrText>
+              <w:instrText xml:space="preserve"> PAGEREF _Toc173348427 \h </w:instrText>
             </w:r>
             <w:r>
               <w:rPr>
@@ -827,7 +827,7 @@
               <w:lang w:eastAsia="en-GB"/>
             </w:rPr>
           </w:pPr>
-          <w:hyperlink w:anchor="_Toc173347529" w:history="1">
+          <w:hyperlink w:anchor="_Toc173348428" w:history="1">
             <w:r>
               <w:rPr>
                 <w:rStyle w:val="Hyperlink"/>
@@ -856,7 +856,7 @@
                 <w:noProof/>
                 <w:webHidden/>
               </w:rPr>
-              <w:instrText xml:space="preserve"> PAGEREF _Toc173347529 \h </w:instrText>
+              <w:instrText xml:space="preserve"> PAGEREF _Toc173348428 \h </w:instrText>
             </w:r>
             <w:r>
               <w:rPr>
@@ -903,7 +903,7 @@
               <w:lang w:eastAsia="en-GB"/>
             </w:rPr>
           </w:pPr>
-          <w:hyperlink w:anchor="_Toc173347530" w:history="1">
+          <w:hyperlink w:anchor="_Toc173348429" w:history="1">
             <w:r>
               <w:rPr>
                 <w:rStyle w:val="Hyperlink"/>
@@ -932,7 +932,7 @@
                 <w:noProof/>
                 <w:webHidden/>
               </w:rPr>
-              <w:instrText xml:space="preserve"> PAGEREF _Toc173347530 \h </w:instrText>
+              <w:instrText xml:space="preserve"> PAGEREF _Toc173348429 \h </w:instrText>
             </w:r>
             <w:r>
               <w:rPr>
@@ -979,7 +979,7 @@
               <w:lang w:eastAsia="en-GB"/>
             </w:rPr>
           </w:pPr>
-          <w:hyperlink w:anchor="_Toc173347531" w:history="1">
+          <w:hyperlink w:anchor="_Toc173348430" w:history="1">
             <w:r>
               <w:rPr>
                 <w:rStyle w:val="Hyperlink"/>
@@ -1056,121 +1056,7 @@
                 <w:noProof/>
                 <w:webHidden/>
               </w:rPr>
-              <w:instrText xml:space="preserve"> PAGEREF _Toc173347531 \h </w:instrText>
-            </w:r>
-            <w:r>
-              <w:rPr>
-                <w:noProof/>
-                <w:webHidden/>
-              </w:rPr>
-            </w:r>
-            <w:r>
-              <w:rPr>
-                <w:noProof/>
-                <w:webHidden/>
-              </w:rPr>
-              <w:fldChar w:fldCharType="separate"/>
-            </w:r>
-            <w:r>
-              <w:rPr>
-                <w:noProof/>
-                <w:webHidden/>
-              </w:rPr>
-              <w:t>4</w:t>
-            </w:r>
-            <w:r>
-              <w:rPr>
-                <w:noProof/>
-                <w:webHidden/>
-              </w:rPr>
-              <w:fldChar w:fldCharType="end"/>
-            </w:r>
-          </w:hyperlink>
-        </w:p>
-        <w:p>
-          <w:pPr>
-            <w:pStyle w:val="TOC3"/>
-            <w:tabs>
-              <w:tab w:val="left" w:pos="960"/>
-              <w:tab w:val="right" w:leader="dot" w:pos="9062"/>
-            </w:tabs>
-            <w:rPr>
-              <w:rFonts w:eastAsiaTheme="minorEastAsia" w:cstheme="minorBidi"/>
-              <w:noProof/>
-              <w:sz w:val="24"/>
-              <w:szCs w:val="24"/>
-              <w:lang w:eastAsia="en-GB"/>
-            </w:rPr>
-          </w:pPr>
-          <w:hyperlink w:anchor="_Toc173347532" w:history="1">
-            <w:r>
-              <w:rPr>
-                <w:rStyle w:val="Hyperlink"/>
-                <w:rFonts w:ascii="Symbol" w:hAnsi="Symbol"/>
-                <w:iCs/>
-                <w:noProof/>
-              </w:rPr>
-              <w:t></w:t>
-            </w:r>
-            <w:r>
-              <w:rPr>
-                <w:rFonts w:eastAsiaTheme="minorEastAsia" w:cstheme="minorBidi"/>
-                <w:noProof/>
-                <w:sz w:val="24"/>
-                <w:szCs w:val="24"/>
-                <w:lang w:eastAsia="en-GB"/>
-              </w:rPr>
-              <w:tab/>
-            </w:r>
-            <w:r>
-              <w:rPr>
-                <w:rStyle w:val="Hyperlink"/>
-                <w:rFonts w:ascii="Times New Roman" w:hAnsi="Times New Roman" w:cs="Times New Roman"/>
-                <w:i/>
-                <w:iCs/>
-                <w:noProof/>
-              </w:rPr>
-              <w:t>Univariate</w:t>
-            </w:r>
-            <w:r>
-              <w:rPr>
-                <w:rStyle w:val="Hyperlink"/>
-                <w:i/>
-                <w:iCs/>
-                <w:noProof/>
-              </w:rPr>
-              <w:t xml:space="preserve"> </w:t>
-            </w:r>
-            <w:r>
-              <w:rPr>
-                <w:rStyle w:val="Hyperlink"/>
-                <w:rFonts w:ascii="Times New Roman" w:hAnsi="Times New Roman" w:cs="Times New Roman"/>
-                <w:i/>
-                <w:iCs/>
-                <w:noProof/>
-              </w:rPr>
-              <w:t>Analysis</w:t>
-            </w:r>
-            <w:r>
-              <w:rPr>
-                <w:noProof/>
-                <w:webHidden/>
-              </w:rPr>
-              <w:tab/>
-            </w:r>
-            <w:r>
-              <w:rPr>
-                <w:noProof/>
-                <w:webHidden/>
-              </w:rPr>
-              <w:fldChar w:fldCharType="begin"/>
-            </w:r>
-            <w:r>
-              <w:rPr>
-                <w:noProof/>
-                <w:webHidden/>
-              </w:rPr>
-              <w:instrText xml:space="preserve"> PAGEREF _Toc173347532 \h </w:instrText>
+              <w:instrText xml:space="preserve"> PAGEREF _Toc173348430 \h </w:instrText>
             </w:r>
             <w:r>
               <w:rPr>
@@ -1217,7 +1103,128 @@
               <w:lang w:eastAsia="en-GB"/>
             </w:rPr>
           </w:pPr>
-          <w:hyperlink w:anchor="_Toc173347533" w:history="1">
+          <w:r>
+            <w:rPr>
+              <w:rStyle w:val="Hyperlink"/>
+              <w:noProof/>
+            </w:rPr>
+            <w:fldChar w:fldCharType="begin"/>
+          </w:r>
+          <w:r>
+            <w:rPr>
+              <w:rStyle w:val="Hyperlink"/>
+              <w:noProof/>
+            </w:rPr>
+            <w:instrText xml:space="preserve"> </w:instrText>
+          </w:r>
+          <w:r>
+            <w:rPr>
+              <w:noProof/>
+            </w:rPr>
+            <w:instrText>HYPERLINK \l "_Toc173348432"</w:instrText>
+          </w:r>
+          <w:r>
+            <w:rPr>
+              <w:rStyle w:val="Hyperlink"/>
+              <w:noProof/>
+            </w:rPr>
+            <w:instrText xml:space="preserve"> </w:instrText>
+          </w:r>
+          <w:r>
+            <w:rPr>
+              <w:rStyle w:val="Hyperlink"/>
+              <w:noProof/>
+            </w:rPr>
+          </w:r>
+          <w:r>
+            <w:rPr>
+              <w:rStyle w:val="Hyperlink"/>
+              <w:noProof/>
+            </w:rPr>
+            <w:fldChar w:fldCharType="separate"/>
+          </w:r>
+          <w:r>
+            <w:rPr>
+              <w:rStyle w:val="Hyperlink"/>
+              <w:rFonts w:ascii="Times New Roman" w:hAnsi="Times New Roman" w:cs="Times New Roman"/>
+              <w:noProof/>
+              <w:lang w:val="en-US"/>
+            </w:rPr>
+            <w:t>MODELING</w:t>
+          </w:r>
+          <w:r>
+            <w:rPr>
+              <w:noProof/>
+              <w:webHidden/>
+            </w:rPr>
+            <w:tab/>
+          </w:r>
+          <w:r>
+            <w:rPr>
+              <w:noProof/>
+              <w:webHidden/>
+            </w:rPr>
+            <w:fldChar w:fldCharType="begin"/>
+          </w:r>
+          <w:r>
+            <w:rPr>
+              <w:noProof/>
+              <w:webHidden/>
+            </w:rPr>
+            <w:instrText xml:space="preserve"> PAGEREF _Toc173348432 \h </w:instrText>
+          </w:r>
+          <w:r>
+            <w:rPr>
+              <w:noProof/>
+              <w:webHidden/>
+            </w:rPr>
+          </w:r>
+          <w:r>
+            <w:rPr>
+              <w:noProof/>
+              <w:webHidden/>
+            </w:rPr>
+            <w:fldChar w:fldCharType="separate"/>
+          </w:r>
+          <w:r>
+            <w:rPr>
+              <w:noProof/>
+              <w:webHidden/>
+            </w:rPr>
+            <w:t>9</w:t>
+          </w:r>
+          <w:r>
+            <w:rPr>
+              <w:noProof/>
+              <w:webHidden/>
+            </w:rPr>
+            <w:fldChar w:fldCharType="end"/>
+          </w:r>
+          <w:r>
+            <w:rPr>
+              <w:rStyle w:val="Hyperlink"/>
+              <w:noProof/>
+            </w:rPr>
+            <w:fldChar w:fldCharType="end"/>
+          </w:r>
+        </w:p>
+        <w:p>
+          <w:pPr>
+            <w:pStyle w:val="TOC1"/>
+            <w:tabs>
+              <w:tab w:val="right" w:leader="dot" w:pos="9062"/>
+            </w:tabs>
+            <w:rPr>
+              <w:rFonts w:eastAsiaTheme="minorEastAsia" w:cstheme="minorBidi"/>
+              <w:b w:val="0"/>
+              <w:bCs w:val="0"/>
+              <w:i w:val="0"/>
+              <w:iCs w:val="0"/>
+              <w:noProof/>
+              <w:lang w:eastAsia="en-GB"/>
+            </w:rPr>
+          </w:pPr>
+          <w:hyperlink w:anchor="_Toc173348433" w:history="1">
             <w:r>
               <w:rPr>
                 <w:rStyle w:val="Hyperlink"/>
@@ -1225,7 +1232,7 @@
                 <w:noProof/>
                 <w:lang w:val="en-US"/>
               </w:rPr>
-              <w:t>MODELING</w:t>
+              <w:t>CONCLUSIONS</w:t>
             </w:r>
             <w:r>
               <w:rPr>
@@ -1246,7 +1253,7 @@
                 <w:noProof/>
                 <w:webHidden/>
               </w:rPr>
-              <w:instrText xml:space="preserve"> PAGEREF _Toc173347533 \h </w:instrText>
+              <w:instrText xml:space="preserve"> PAGEREF _Toc173348433 \h </w:instrText>
             </w:r>
             <w:r>
               <w:rPr>
@@ -1266,7 +1273,7 @@
                 <w:noProof/>
                 <w:webHidden/>
               </w:rPr>
-              <w:t>9</w:t>
+              <w:t>10</w:t>
             </w:r>
             <w:r>
               <w:rPr>
@@ -1293,7 +1300,7 @@
               <w:lang w:eastAsia="en-GB"/>
             </w:rPr>
           </w:pPr>
-          <w:hyperlink w:anchor="_Toc173347534" w:history="1">
+          <w:hyperlink w:anchor="_Toc173348434" w:history="1">
             <w:r>
               <w:rPr>
                 <w:rStyle w:val="Hyperlink"/>
@@ -1301,7 +1308,7 @@
                 <w:noProof/>
                 <w:lang w:val="en-US"/>
               </w:rPr>
-              <w:t>CONCLUSIONS</w:t>
+              <w:t>RECOMMENDATIONS</w:t>
             </w:r>
             <w:r>
               <w:rPr>
@@ -1322,83 +1329,7 @@
                 <w:noProof/>
                 <w:webHidden/>
               </w:rPr>
-              <w:instrText xml:space="preserve"> PAGEREF _Toc173347534 \h </w:instrText>
-            </w:r>
-            <w:r>
-              <w:rPr>
-                <w:noProof/>
-                <w:webHidden/>
-              </w:rPr>
-            </w:r>
-            <w:r>
-              <w:rPr>
-                <w:noProof/>
-                <w:webHidden/>
-              </w:rPr>
-              <w:fldChar w:fldCharType="separate"/>
-            </w:r>
-            <w:r>
-              <w:rPr>
-                <w:noProof/>
-                <w:webHidden/>
-              </w:rPr>
-              <w:t>10</w:t>
-            </w:r>
-            <w:r>
-              <w:rPr>
-                <w:noProof/>
-                <w:webHidden/>
-              </w:rPr>
-              <w:fldChar w:fldCharType="end"/>
-            </w:r>
-          </w:hyperlink>
-        </w:p>
-        <w:p>
-          <w:pPr>
-            <w:pStyle w:val="TOC1"/>
-            <w:tabs>
-              <w:tab w:val="right" w:leader="dot" w:pos="9062"/>
-            </w:tabs>
-            <w:rPr>
-              <w:rFonts w:eastAsiaTheme="minorEastAsia" w:cstheme="minorBidi"/>
-              <w:b w:val="0"/>
-              <w:bCs w:val="0"/>
-              <w:i w:val="0"/>
-              <w:iCs w:val="0"/>
-              <w:noProof/>
-              <w:lang w:eastAsia="en-GB"/>
-            </w:rPr>
-          </w:pPr>
-          <w:hyperlink w:anchor="_Toc173347535" w:history="1">
-            <w:r>
-              <w:rPr>
-                <w:rStyle w:val="Hyperlink"/>
-                <w:rFonts w:ascii="Times New Roman" w:hAnsi="Times New Roman" w:cs="Times New Roman"/>
-                <w:noProof/>
-                <w:lang w:val="en-US"/>
-              </w:rPr>
-              <w:t>RECOMMENDATIONS</w:t>
-            </w:r>
-            <w:r>
-              <w:rPr>
-                <w:noProof/>
-                <w:webHidden/>
-              </w:rPr>
-              <w:tab/>
-            </w:r>
-            <w:r>
-              <w:rPr>
-                <w:noProof/>
-                <w:webHidden/>
-              </w:rPr>
-              <w:fldChar w:fldCharType="begin"/>
-            </w:r>
-            <w:r>
-              <w:rPr>
-                <w:noProof/>
-                <w:webHidden/>
-              </w:rPr>
-              <w:instrText xml:space="preserve"> PAGEREF _Toc173347535 \h </w:instrText>
+              <w:instrText xml:space="preserve"> PAGEREF _Toc173348434 \h </w:instrText>
             </w:r>
             <w:r>
               <w:rPr>
@@ -1486,6 +1417,7 @@
           <w:u w:val="single"/>
           <w:lang w:val="en-US"/>
         </w:rPr>
+        <w:lastRenderedPageBreak/>
         <w:t>STREAMFLIX MOVIE RECOMMENDATION SYSTEM</w:t>
       </w:r>
     </w:p>
@@ -1509,7 +1441,7 @@
           <w:lang w:val="en-US"/>
         </w:rPr>
       </w:pPr>
-      <w:bookmarkStart w:id="0" w:name="_Toc173347521"/>
+      <w:bookmarkStart w:id="0" w:name="_Toc173348420"/>
       <w:r>
         <w:rPr>
           <w:rFonts w:ascii="Times New Roman" w:hAnsi="Times New Roman" w:cs="Times New Roman"/>
@@ -1529,7 +1461,7 @@
           <w:rStyle w:val="SubtleEmphasis"/>
         </w:rPr>
       </w:pPr>
-      <w:bookmarkStart w:id="1" w:name="_Toc173347522"/>
+      <w:bookmarkStart w:id="1" w:name="_Toc173348421"/>
       <w:r>
         <w:rPr>
           <w:rStyle w:val="SubtleEmphasis"/>
@@ -1591,7 +1523,7 @@
           <w:rStyle w:val="SubtleEmphasis"/>
         </w:rPr>
       </w:pPr>
-      <w:bookmarkStart w:id="2" w:name="_Toc173347523"/>
+      <w:bookmarkStart w:id="2" w:name="_Toc173348422"/>
       <w:r>
         <w:rPr>
           <w:rStyle w:val="SubtleEmphasis"/>
@@ -1702,7 +1634,7 @@
           <w:rStyle w:val="SubtleEmphasis"/>
         </w:rPr>
       </w:pPr>
-      <w:bookmarkStart w:id="3" w:name="_Toc173347524"/>
+      <w:bookmarkStart w:id="3" w:name="_Toc173348423"/>
       <w:r>
         <w:rPr>
           <w:rStyle w:val="SubtleEmphasis"/>
@@ -1721,7 +1653,7 @@
           <w:color w:val="000000" w:themeColor="text1"/>
         </w:rPr>
       </w:pPr>
-      <w:bookmarkStart w:id="4" w:name="_Toc173347525"/>
+      <w:bookmarkStart w:id="4" w:name="_Toc173348424"/>
       <w:r>
         <w:rPr>
           <w:rStyle w:val="Emphasis"/>
@@ -1750,7 +1682,7 @@
           <w:rStyle w:val="Emphasis"/>
         </w:rPr>
       </w:pPr>
-      <w:bookmarkStart w:id="5" w:name="_Toc173347526"/>
+      <w:bookmarkStart w:id="5" w:name="_Toc173348425"/>
       <w:r>
         <w:rPr>
           <w:rStyle w:val="Emphasis"/>
@@ -1875,7 +1807,7 @@
           <w:rStyle w:val="SubtleEmphasis"/>
         </w:rPr>
       </w:pPr>
-      <w:bookmarkStart w:id="6" w:name="_Toc173347527"/>
+      <w:bookmarkStart w:id="6" w:name="_Toc173348426"/>
       <w:r>
         <w:rPr>
           <w:rStyle w:val="SubtleEmphasis"/>
@@ -1920,7 +1852,7 @@
           <w:rStyle w:val="SubtleEmphasis"/>
         </w:rPr>
       </w:pPr>
-      <w:bookmarkStart w:id="7" w:name="_Toc173347528"/>
+      <w:bookmarkStart w:id="7" w:name="_Toc173348427"/>
       <w:r>
         <w:rPr>
           <w:rStyle w:val="SubtleEmphasis"/>
@@ -2162,7 +2094,7 @@
           <w:lang w:val="en-US"/>
         </w:rPr>
       </w:pPr>
-      <w:bookmarkStart w:id="8" w:name="_Toc173347529"/>
+      <w:bookmarkStart w:id="8" w:name="_Toc173348428"/>
       <w:r>
         <w:rPr>
           <w:rFonts w:ascii="Times New Roman" w:hAnsi="Times New Roman" w:cs="Times New Roman"/>
@@ -2319,7 +2251,7 @@
           <w:lang w:val="en-US"/>
         </w:rPr>
       </w:pPr>
-      <w:bookmarkStart w:id="9" w:name="_Toc173347530"/>
+      <w:bookmarkStart w:id="9" w:name="_Toc173348429"/>
       <w:r>
         <w:rPr>
           <w:rFonts w:ascii="Times New Roman" w:hAnsi="Times New Roman" w:cs="Times New Roman"/>
@@ -2567,7 +2499,7 @@
           <w:lang w:val="en-US"/>
         </w:rPr>
       </w:pPr>
-      <w:bookmarkStart w:id="10" w:name="_Toc173347531"/>
+      <w:bookmarkStart w:id="10" w:name="_Toc173348430"/>
       <w:r>
         <w:rPr>
           <w:rStyle w:val="SubtleEmphasis"/>
@@ -2665,7 +2597,7 @@
         </w:rPr>
       </w:pPr>
       <w:bookmarkStart w:id="11" w:name="_Toc173319856"/>
-      <w:bookmarkStart w:id="12" w:name="_Toc173347532"/>
+      <w:bookmarkStart w:id="12" w:name="_Toc173348431"/>
       <w:r>
         <w:rPr>
           <w:rStyle w:val="Emphasis"/>
@@ -4647,7 +4579,7 @@
           <w:lang w:val="en-US"/>
         </w:rPr>
       </w:pPr>
-      <w:bookmarkStart w:id="13" w:name="_Toc173347533"/>
+      <w:bookmarkStart w:id="13" w:name="_Toc173348432"/>
       <w:r>
         <w:rPr>
           <w:rFonts w:ascii="Times New Roman" w:hAnsi="Times New Roman" w:cs="Times New Roman"/>
@@ -4766,8 +4698,10 @@
           <w:bCs/>
           <w:sz w:val="36"/>
           <w:szCs w:val="36"/>
-        </w:rPr>
-      </w:pPr>
+          <w:lang w:val="en-US"/>
+        </w:rPr>
+      </w:pPr>
+      <w:proofErr w:type="spellStart"/>
       <w:r>
         <w:rPr>
           <w:rStyle w:val="SubtleEmphasis"/>
@@ -4775,8 +4709,21 @@
           <w:bCs/>
           <w:sz w:val="36"/>
           <w:szCs w:val="36"/>
-        </w:rPr>
-        <w:t>Deployment</w:t>
+          <w:lang w:val="en-US"/>
+        </w:rPr>
+        <w:t>Streamlit</w:t>
+      </w:r>
+      <w:proofErr w:type="spellEnd"/>
+      <w:r>
+        <w:rPr>
+          <w:rStyle w:val="SubtleEmphasis"/>
+          <w:b/>
+          <w:bCs/>
+          <w:sz w:val="36"/>
+          <w:szCs w:val="36"/>
+          <w:lang w:val="en-US"/>
+        </w:rPr>
+        <w:t xml:space="preserve"> Application</w:t>
       </w:r>
     </w:p>
     <w:p>
@@ -5025,7 +4972,7 @@
           <w:lang w:val="en-US"/>
         </w:rPr>
       </w:pPr>
-      <w:bookmarkStart w:id="14" w:name="_Toc173347534"/>
+      <w:bookmarkStart w:id="14" w:name="_Toc173348433"/>
       <w:r>
         <w:rPr>
           <w:rFonts w:ascii="Times New Roman" w:hAnsi="Times New Roman" w:cs="Times New Roman"/>
@@ -5205,7 +5152,7 @@
           <w:lang w:val="en-US"/>
         </w:rPr>
       </w:pPr>
-      <w:bookmarkStart w:id="15" w:name="_Toc173347535"/>
+      <w:bookmarkStart w:id="15" w:name="_Toc173348434"/>
       <w:r>
         <w:rPr>
           <w:rFonts w:ascii="Times New Roman" w:hAnsi="Times New Roman" w:cs="Times New Roman"/>

--- a/Streamflix_data_report.docx
+++ b/Streamflix_data_report.docx
@@ -1103,110 +1103,65 @@
               <w:lang w:eastAsia="en-GB"/>
             </w:rPr>
           </w:pPr>
-          <w:r>
-            <w:rPr>
-              <w:rStyle w:val="Hyperlink"/>
-              <w:noProof/>
-            </w:rPr>
-            <w:fldChar w:fldCharType="begin"/>
-          </w:r>
-          <w:r>
-            <w:rPr>
-              <w:rStyle w:val="Hyperlink"/>
-              <w:noProof/>
-            </w:rPr>
-            <w:instrText xml:space="preserve"> </w:instrText>
-          </w:r>
-          <w:r>
-            <w:rPr>
-              <w:noProof/>
-            </w:rPr>
-            <w:instrText>HYPERLINK \l "_Toc173348432"</w:instrText>
-          </w:r>
-          <w:r>
-            <w:rPr>
-              <w:rStyle w:val="Hyperlink"/>
-              <w:noProof/>
-            </w:rPr>
-            <w:instrText xml:space="preserve"> </w:instrText>
-          </w:r>
-          <w:r>
-            <w:rPr>
-              <w:rStyle w:val="Hyperlink"/>
-              <w:noProof/>
-            </w:rPr>
-          </w:r>
-          <w:r>
-            <w:rPr>
-              <w:rStyle w:val="Hyperlink"/>
-              <w:noProof/>
-            </w:rPr>
-            <w:fldChar w:fldCharType="separate"/>
-          </w:r>
-          <w:r>
-            <w:rPr>
-              <w:rStyle w:val="Hyperlink"/>
-              <w:rFonts w:ascii="Times New Roman" w:hAnsi="Times New Roman" w:cs="Times New Roman"/>
-              <w:noProof/>
-              <w:lang w:val="en-US"/>
-            </w:rPr>
-            <w:t>MODELING</w:t>
-          </w:r>
-          <w:r>
-            <w:rPr>
-              <w:noProof/>
-              <w:webHidden/>
-            </w:rPr>
-            <w:tab/>
-          </w:r>
-          <w:r>
-            <w:rPr>
-              <w:noProof/>
-              <w:webHidden/>
-            </w:rPr>
-            <w:fldChar w:fldCharType="begin"/>
-          </w:r>
-          <w:r>
-            <w:rPr>
-              <w:noProof/>
-              <w:webHidden/>
-            </w:rPr>
-            <w:instrText xml:space="preserve"> PAGEREF _Toc173348432 \h </w:instrText>
-          </w:r>
-          <w:r>
-            <w:rPr>
-              <w:noProof/>
-              <w:webHidden/>
-            </w:rPr>
-          </w:r>
-          <w:r>
-            <w:rPr>
-              <w:noProof/>
-              <w:webHidden/>
-            </w:rPr>
-            <w:fldChar w:fldCharType="separate"/>
-          </w:r>
-          <w:r>
-            <w:rPr>
-              <w:noProof/>
-              <w:webHidden/>
-            </w:rPr>
-            <w:t>9</w:t>
-          </w:r>
-          <w:r>
-            <w:rPr>
-              <w:noProof/>
-              <w:webHidden/>
-            </w:rPr>
-            <w:fldChar w:fldCharType="end"/>
-          </w:r>
-          <w:r>
-            <w:rPr>
-              <w:rStyle w:val="Hyperlink"/>
-              <w:noProof/>
-            </w:rPr>
-            <w:fldChar w:fldCharType="end"/>
-          </w:r>
+          <w:hyperlink w:anchor="_Toc173348432" w:history="1">
+            <w:r>
+              <w:rPr>
+                <w:rStyle w:val="Hyperlink"/>
+                <w:rFonts w:ascii="Times New Roman" w:hAnsi="Times New Roman" w:cs="Times New Roman"/>
+                <w:noProof/>
+                <w:lang w:val="en-US"/>
+              </w:rPr>
+              <w:t>MODELING</w:t>
+            </w:r>
+            <w:r>
+              <w:rPr>
+                <w:noProof/>
+                <w:webHidden/>
+              </w:rPr>
+              <w:tab/>
+            </w:r>
+            <w:r>
+              <w:rPr>
+                <w:noProof/>
+                <w:webHidden/>
+              </w:rPr>
+              <w:fldChar w:fldCharType="begin"/>
+            </w:r>
+            <w:r>
+              <w:rPr>
+                <w:noProof/>
+                <w:webHidden/>
+              </w:rPr>
+              <w:instrText xml:space="preserve"> PAGEREF _Toc173348432 \h </w:instrText>
+            </w:r>
+            <w:r>
+              <w:rPr>
+                <w:noProof/>
+                <w:webHidden/>
+              </w:rPr>
+            </w:r>
+            <w:r>
+              <w:rPr>
+                <w:noProof/>
+                <w:webHidden/>
+              </w:rPr>
+              <w:fldChar w:fldCharType="separate"/>
+            </w:r>
+            <w:r>
+              <w:rPr>
+                <w:noProof/>
+                <w:webHidden/>
+              </w:rPr>
+              <w:t>9</w:t>
+            </w:r>
+            <w:r>
+              <w:rPr>
+                <w:noProof/>
+                <w:webHidden/>
+              </w:rPr>
+              <w:fldChar w:fldCharType="end"/>
+            </w:r>
+          </w:hyperlink>
         </w:p>
         <w:p>
           <w:pPr>
@@ -4725,231 +4680,7 @@
         </w:rPr>
         <w:t xml:space="preserve"> Application</w:t>
       </w:r>
-    </w:p>
-    <w:p>
-      <w:pPr>
-        <w:pStyle w:val="whitespace-pre-wrap"/>
-        <w:spacing w:before="240" w:line="276" w:lineRule="auto"/>
-        <w:jc w:val="both"/>
-        <w:rPr>
-          <w:lang w:val="en-US"/>
-        </w:rPr>
-      </w:pPr>
-      <w:r>
-        <w:t xml:space="preserve">Streamlit is a Python library used to create web applications for data science projects. In this deployment, it's used to build an interactive movie recommendation system. The app uses a collaborative filtering model based on </w:t>
-      </w:r>
-      <w:r>
-        <w:rPr>
-          <w:lang w:val="en-US"/>
-        </w:rPr>
-        <w:t xml:space="preserve">the </w:t>
-      </w:r>
-      <w:r>
-        <w:t>S</w:t>
-      </w:r>
-      <w:proofErr w:type="spellStart"/>
-      <w:r>
-        <w:rPr>
-          <w:lang w:val="en-US"/>
-        </w:rPr>
-        <w:t>ingular</w:t>
-      </w:r>
-      <w:proofErr w:type="spellEnd"/>
-      <w:r>
-        <w:rPr>
-          <w:lang w:val="en-US"/>
-        </w:rPr>
-        <w:t xml:space="preserve"> </w:t>
-      </w:r>
-      <w:r>
-        <w:t>V</w:t>
-      </w:r>
-      <w:proofErr w:type="spellStart"/>
-      <w:r>
-        <w:rPr>
-          <w:lang w:val="en-US"/>
-        </w:rPr>
-        <w:t>alue</w:t>
-      </w:r>
-      <w:proofErr w:type="spellEnd"/>
-      <w:r>
-        <w:rPr>
-          <w:lang w:val="en-US"/>
-        </w:rPr>
-        <w:t xml:space="preserve"> </w:t>
-      </w:r>
-      <w:r>
-        <w:t>D</w:t>
-      </w:r>
-      <w:proofErr w:type="spellStart"/>
-      <w:r>
-        <w:rPr>
-          <w:lang w:val="en-US"/>
-        </w:rPr>
-        <w:t>ecomposition</w:t>
-      </w:r>
-      <w:proofErr w:type="spellEnd"/>
-      <w:r>
-        <w:rPr>
-          <w:lang w:val="en-US"/>
-        </w:rPr>
-        <w:t xml:space="preserve"> (SVD) algorithm </w:t>
-      </w:r>
-      <w:r>
-        <w:t>from the Surprise library</w:t>
-      </w:r>
-      <w:r>
-        <w:rPr>
-          <w:lang w:val="en-US"/>
-        </w:rPr>
-        <w:t xml:space="preserve"> </w:t>
-      </w:r>
-      <w:r>
-        <w:t>trained on user-movie ratings. Key features include displaying trending movies, personalized recommendations, movie search functionality</w:t>
-      </w:r>
-      <w:r>
-        <w:rPr>
-          <w:lang w:val="en-US"/>
-        </w:rPr>
-        <w:t xml:space="preserve"> </w:t>
-      </w:r>
-      <w:r>
-        <w:t xml:space="preserve">and genre-based browsing. The app fetches movie posters from </w:t>
-      </w:r>
-      <w:r>
-        <w:rPr>
-          <w:lang w:val="en-US"/>
-        </w:rPr>
-        <w:t xml:space="preserve">a </w:t>
-      </w:r>
-      <w:r>
-        <w:t xml:space="preserve">TMDB API and attempts to show trailers using </w:t>
-      </w:r>
-      <w:r>
-        <w:rPr>
-          <w:lang w:val="en-US"/>
-        </w:rPr>
-        <w:t xml:space="preserve">a </w:t>
-      </w:r>
-      <w:r>
-        <w:t>YouTube API. It's structured with a sidebar for navigation between home, recommendations, search, and about pages. The model and data are loaded using caching for improved performance. The code demonstrates integration of machine learning models with a user-friendly interface including features like rating movies, receiving personalized recommendations and exploring movies by genre. API keys are handled securely using environment variables. While the app provides a comprehensive movie exploration experience, there's room for optimization</w:t>
-      </w:r>
-      <w:r>
-        <w:rPr>
-          <w:lang w:val="en-US"/>
-        </w:rPr>
-        <w:t xml:space="preserve"> as continuous improvement continues on the hybrid model</w:t>
-      </w:r>
-      <w:r>
-        <w:t>.</w:t>
-      </w:r>
-      <w:r>
-        <w:rPr>
-          <w:lang w:val="en-US"/>
-        </w:rPr>
-        <w:t xml:space="preserve"> </w:t>
-      </w:r>
-      <w:r>
-        <w:rPr>
-          <w:lang w:val="en-US"/>
-        </w:rPr>
-        <w:t>Below is a snippet from the top recommended movies page:</w:t>
-      </w:r>
-    </w:p>
-    <w:p>
-      <w:pPr>
-        <w:pStyle w:val="whitespace-pre-wrap"/>
-        <w:spacing w:before="240" w:line="276" w:lineRule="auto"/>
-        <w:jc w:val="both"/>
-        <w:rPr>
-          <w:lang w:val="en-US"/>
-        </w:rPr>
-      </w:pPr>
-    </w:p>
-    <w:p>
-      <w:pPr>
-        <w:pStyle w:val="whitespace-pre-wrap"/>
-        <w:spacing w:before="240" w:line="276" w:lineRule="auto"/>
-        <w:jc w:val="both"/>
-        <w:rPr>
-          <w:lang w:val="en-US"/>
-        </w:rPr>
-      </w:pPr>
-    </w:p>
-    <w:p>
-      <w:pPr>
-        <w:pStyle w:val="whitespace-pre-wrap"/>
-        <w:spacing w:before="240" w:line="276" w:lineRule="auto"/>
-        <w:jc w:val="both"/>
-        <w:rPr>
-          <w:lang w:val="en-US"/>
-        </w:rPr>
-      </w:pPr>
-    </w:p>
-    <w:p>
-      <w:pPr>
-        <w:pStyle w:val="whitespace-pre-wrap"/>
-        <w:spacing w:before="240" w:line="276" w:lineRule="auto"/>
-        <w:jc w:val="both"/>
-        <w:rPr>
-          <w:lang w:val="en-US"/>
-        </w:rPr>
-      </w:pPr>
-      <w:r>
-        <w:rPr>
-          <w:noProof/>
-          <w:lang w:val="en-US"/>
-          <w14:ligatures w14:val="standardContextual"/>
-        </w:rPr>
-        <w:lastRenderedPageBreak/>
-        <w:drawing>
-          <wp:inline distT="0" distB="0" distL="0" distR="0">
-            <wp:extent cx="5760720" cy="2683510"/>
-            <wp:effectExtent l="0" t="0" r="5080" b="0"/>
-            <wp:docPr id="1989090935" name="Picture 1"/>
-            <wp:cNvGraphicFramePr>
-              <a:graphicFrameLocks xmlns:a="http://schemas.openxmlformats.org/drawingml/2006/main" noChangeAspect="1"/>
-            </wp:cNvGraphicFramePr>
-            <a:graphic xmlns:a="http://schemas.openxmlformats.org/drawingml/2006/main">
-              <a:graphicData uri="http://schemas.openxmlformats.org/drawingml/2006/picture">
-                <pic:pic xmlns:pic="http://schemas.openxmlformats.org/drawingml/2006/picture">
-                  <pic:nvPicPr>
-                    <pic:cNvPr id="1989090935" name="Picture 1989090935"/>
-                    <pic:cNvPicPr/>
-                  </pic:nvPicPr>
-                  <pic:blipFill>
-                    <a:blip r:embed="rId16">
-                      <a:extLst>
-                        <a:ext uri="{28A0092B-C50C-407E-A947-70E740481C1C}">
-                          <a14:useLocalDpi xmlns:a14="http://schemas.microsoft.com/office/drawing/2010/main" val="0"/>
-                        </a:ext>
-                      </a:extLst>
-                    </a:blip>
-                    <a:stretch>
-                      <a:fillRect/>
-                    </a:stretch>
-                  </pic:blipFill>
-                  <pic:spPr>
-                    <a:xfrm>
-                      <a:off x="0" y="0"/>
-                      <a:ext cx="5760720" cy="2683510"/>
-                    </a:xfrm>
-                    <a:prstGeom prst="rect">
-                      <a:avLst/>
-                    </a:prstGeom>
-                  </pic:spPr>
-                </pic:pic>
-              </a:graphicData>
-            </a:graphic>
-          </wp:inline>
-        </w:drawing>
-      </w:r>
-    </w:p>
-    <w:p>
-      <w:pPr>
-        <w:pStyle w:val="whitespace-pre-wrap"/>
-        <w:spacing w:before="240" w:line="276" w:lineRule="auto"/>
-        <w:jc w:val="both"/>
+      <w:r>
         <w:rPr>
           <w:rStyle w:val="SubtleEmphasis"/>
           <w:b/>
@@ -4958,6 +4689,224 @@
           <w:szCs w:val="36"/>
           <w:lang w:val="en-US"/>
         </w:rPr>
+        <w:t xml:space="preserve"> </w:t>
+      </w:r>
+    </w:p>
+    <w:p>
+      <w:pPr>
+        <w:pStyle w:val="whitespace-pre-wrap"/>
+        <w:spacing w:before="240" w:line="276" w:lineRule="auto"/>
+        <w:jc w:val="both"/>
+        <w:rPr>
+          <w:lang w:val="en-US"/>
+        </w:rPr>
+      </w:pPr>
+      <w:r>
+        <w:t xml:space="preserve">Streamlit is a Python library used to create web applications for data science projects. In this deployment, it's used to build an interactive movie recommendation system. The app uses a collaborative filtering model based on </w:t>
+      </w:r>
+      <w:r>
+        <w:rPr>
+          <w:lang w:val="en-US"/>
+        </w:rPr>
+        <w:t xml:space="preserve">the </w:t>
+      </w:r>
+      <w:r>
+        <w:t>S</w:t>
+      </w:r>
+      <w:proofErr w:type="spellStart"/>
+      <w:r>
+        <w:rPr>
+          <w:lang w:val="en-US"/>
+        </w:rPr>
+        <w:t>ingular</w:t>
+      </w:r>
+      <w:proofErr w:type="spellEnd"/>
+      <w:r>
+        <w:rPr>
+          <w:lang w:val="en-US"/>
+        </w:rPr>
+        <w:t xml:space="preserve"> </w:t>
+      </w:r>
+      <w:r>
+        <w:t>V</w:t>
+      </w:r>
+      <w:proofErr w:type="spellStart"/>
+      <w:r>
+        <w:rPr>
+          <w:lang w:val="en-US"/>
+        </w:rPr>
+        <w:t>alue</w:t>
+      </w:r>
+      <w:proofErr w:type="spellEnd"/>
+      <w:r>
+        <w:rPr>
+          <w:lang w:val="en-US"/>
+        </w:rPr>
+        <w:t xml:space="preserve"> </w:t>
+      </w:r>
+      <w:r>
+        <w:t>D</w:t>
+      </w:r>
+      <w:proofErr w:type="spellStart"/>
+      <w:r>
+        <w:rPr>
+          <w:lang w:val="en-US"/>
+        </w:rPr>
+        <w:t>ecomposition</w:t>
+      </w:r>
+      <w:proofErr w:type="spellEnd"/>
+      <w:r>
+        <w:rPr>
+          <w:lang w:val="en-US"/>
+        </w:rPr>
+        <w:t xml:space="preserve"> (SVD) algorithm </w:t>
+      </w:r>
+      <w:r>
+        <w:t>from the Surprise library</w:t>
+      </w:r>
+      <w:r>
+        <w:rPr>
+          <w:lang w:val="en-US"/>
+        </w:rPr>
+        <w:t xml:space="preserve"> </w:t>
+      </w:r>
+      <w:r>
+        <w:t>trained on user-movie ratings. Key features include displaying trending movies, personalized recommendations, movie search functionality</w:t>
+      </w:r>
+      <w:r>
+        <w:rPr>
+          <w:lang w:val="en-US"/>
+        </w:rPr>
+        <w:t xml:space="preserve"> </w:t>
+      </w:r>
+      <w:r>
+        <w:t xml:space="preserve">and genre-based browsing. The app fetches movie posters from </w:t>
+      </w:r>
+      <w:r>
+        <w:rPr>
+          <w:lang w:val="en-US"/>
+        </w:rPr>
+        <w:t xml:space="preserve">a </w:t>
+      </w:r>
+      <w:r>
+        <w:t xml:space="preserve">TMDB API and attempts to show trailers using </w:t>
+      </w:r>
+      <w:r>
+        <w:rPr>
+          <w:lang w:val="en-US"/>
+        </w:rPr>
+        <w:t xml:space="preserve">a </w:t>
+      </w:r>
+      <w:r>
+        <w:t>YouTube API.</w:t>
+      </w:r>
+      <w:r>
+        <w:rPr>
+          <w:lang w:val="en-US"/>
+        </w:rPr>
+        <w:t xml:space="preserve"> </w:t>
+      </w:r>
+    </w:p>
+    <w:p>
+      <w:pPr>
+        <w:pStyle w:val="whitespace-pre-wrap"/>
+        <w:spacing w:before="240" w:line="276" w:lineRule="auto"/>
+        <w:jc w:val="both"/>
+        <w:rPr>
+          <w:lang w:val="en-US"/>
+        </w:rPr>
+      </w:pPr>
+      <w:r>
+        <w:rPr>
+          <w:rStyle w:val="SubtleEmphasis"/>
+          <w:b/>
+          <w:bCs/>
+          <w:sz w:val="36"/>
+          <w:szCs w:val="36"/>
+          <w:lang w:val="en-US"/>
+        </w:rPr>
+        <w:t>Deployment</w:t>
+      </w:r>
+    </w:p>
+    <w:p>
+      <w:pPr>
+        <w:pStyle w:val="whitespace-pre-wrap"/>
+        <w:spacing w:before="240" w:line="276" w:lineRule="auto"/>
+        <w:jc w:val="both"/>
+        <w:rPr>
+          <w:lang w:val="en-US"/>
+        </w:rPr>
+      </w:pPr>
+      <w:r>
+        <w:rPr>
+          <w:lang w:val="en-US"/>
+        </w:rPr>
+        <w:t xml:space="preserve">The app was successfully deployed and can be accessed </w:t>
+      </w:r>
+      <w:r>
+        <w:rPr>
+          <w:lang w:val="en-US"/>
+        </w:rPr>
+        <w:t>using this link</w:t>
+      </w:r>
+      <w:r>
+        <w:rPr>
+          <w:lang w:val="en-US"/>
+        </w:rPr>
+        <w:t xml:space="preserve">: </w:t>
+      </w:r>
+      <w:hyperlink r:id="rId16" w:history="1">
+        <w:proofErr w:type="spellStart"/>
+        <w:r>
+          <w:rPr>
+            <w:rStyle w:val="Hyperlink"/>
+            <w:lang w:val="en-US"/>
+          </w:rPr>
+          <w:t>Streamflix</w:t>
+        </w:r>
+        <w:proofErr w:type="spellEnd"/>
+        <w:r>
+          <w:rPr>
+            <w:rStyle w:val="Hyperlink"/>
+            <w:lang w:val="en-US"/>
+          </w:rPr>
+          <w:t xml:space="preserve"> Recommender System</w:t>
+        </w:r>
+      </w:hyperlink>
+    </w:p>
+    <w:p>
+      <w:pPr>
+        <w:pStyle w:val="whitespace-pre-wrap"/>
+        <w:spacing w:before="240" w:line="276" w:lineRule="auto"/>
+        <w:jc w:val="both"/>
+        <w:rPr>
+          <w:lang w:val="en-US"/>
+        </w:rPr>
+      </w:pPr>
+    </w:p>
+    <w:p>
+      <w:pPr>
+        <w:pStyle w:val="whitespace-pre-wrap"/>
+        <w:spacing w:before="240" w:line="276" w:lineRule="auto"/>
+        <w:jc w:val="both"/>
+        <w:rPr>
+          <w:lang w:val="en-US"/>
+        </w:rPr>
+      </w:pPr>
+    </w:p>
+    <w:p>
+      <w:pPr>
+        <w:pStyle w:val="whitespace-pre-wrap"/>
+        <w:spacing w:before="240" w:line="276" w:lineRule="auto"/>
+        <w:jc w:val="both"/>
+        <w:rPr>
+          <w:rStyle w:val="SubtleEmphasis"/>
+          <w:b/>
+          <w:bCs/>
+          <w:sz w:val="36"/>
+          <w:szCs w:val="36"/>
+          <w:lang w:val="en-US"/>
+        </w:rPr>
       </w:pPr>
     </w:p>
     <w:p>
@@ -4980,6 +4929,7 @@
           <w:u w:val="single"/>
           <w:lang w:val="en-US"/>
         </w:rPr>
+        <w:lastRenderedPageBreak/>
         <w:t>CONCLUSIONS</w:t>
       </w:r>
       <w:bookmarkEnd w:id="14"/>
@@ -5160,7 +5110,6 @@
           <w:u w:val="single"/>
           <w:lang w:val="en-US"/>
         </w:rPr>
-        <w:lastRenderedPageBreak/>
         <w:t>RECOMMENDATIONS</w:t>
       </w:r>
       <w:bookmarkEnd w:id="15"/>
@@ -5245,6 +5194,7 @@
         <w:jc w:val="both"/>
       </w:pPr>
       <w:r>
+        <w:lastRenderedPageBreak/>
         <w:t>Evaluate the model using additional metrics such as Mean Average Precision (MAP) or Precision@K to gain a more comprehensive understanding of its recommendation quality.</w:t>
       </w:r>
     </w:p>
@@ -7704,6 +7654,18 @@
       <w:contextualSpacing/>
     </w:pPr>
   </w:style>
+  <w:style w:type="character" w:styleId="UnresolvedMention">
+    <w:name w:val="Unresolved Mention"/>
+    <w:basedOn w:val="DefaultParagraphFont"/>
+    <w:uiPriority w:val="99"/>
+    <w:semiHidden/>
+    <w:unhideWhenUsed/>
+    <w:rsid w:val="00926D0B"/>
+    <w:rPr>
+      <w:color w:val="605E5C"/>
+      <w:shd w:val="clear" w:color="auto" w:fill="E1DFDD"/>
+    </w:rPr>
+  </w:style>
 </w:styles>
 </file>
 

--- a/Streamflix_data_report.docx
+++ b/Streamflix_data_report.docx
@@ -4841,19 +4841,7 @@
         <w:rPr>
           <w:lang w:val="en-US"/>
         </w:rPr>
-        <w:t xml:space="preserve">The app was successfully deployed and can be accessed </w:t>
-      </w:r>
-      <w:r>
-        <w:rPr>
-          <w:lang w:val="en-US"/>
-        </w:rPr>
-        <w:t>using this link</w:t>
-      </w:r>
-      <w:r>
-        <w:rPr>
-          <w:lang w:val="en-US"/>
-        </w:rPr>
-        <w:t xml:space="preserve">: </w:t>
+        <w:t xml:space="preserve">The app was successfully deployed and can be accessed using this link: </w:t>
       </w:r>
       <w:hyperlink r:id="rId16" w:history="1">
         <w:proofErr w:type="spellStart"/>
@@ -4870,7 +4858,21 @@
             <w:rStyle w:val="Hyperlink"/>
             <w:lang w:val="en-US"/>
           </w:rPr>
-          <w:t xml:space="preserve"> Recommender System</w:t>
+          <w:t xml:space="preserve"> Recommender Syst</w:t>
+        </w:r>
+        <w:r>
+          <w:rPr>
+            <w:rStyle w:val="Hyperlink"/>
+            <w:lang w:val="en-US"/>
+          </w:rPr>
+          <w:t>e</w:t>
+        </w:r>
+        <w:r>
+          <w:rPr>
+            <w:rStyle w:val="Hyperlink"/>
+            <w:lang w:val="en-US"/>
+          </w:rPr>
+          <w:t>m</w:t>
         </w:r>
       </w:hyperlink>
     </w:p>
@@ -7666,6 +7668,18 @@
       <w:shd w:val="clear" w:color="auto" w:fill="E1DFDD"/>
     </w:rPr>
   </w:style>
+  <w:style w:type="character" w:styleId="FollowedHyperlink">
+    <w:name w:val="FollowedHyperlink"/>
+    <w:basedOn w:val="DefaultParagraphFont"/>
+    <w:uiPriority w:val="99"/>
+    <w:semiHidden/>
+    <w:unhideWhenUsed/>
+    <w:rsid w:val="00D8127D"/>
+    <w:rPr>
+      <w:color w:val="954F72" w:themeColor="followedHyperlink"/>
+      <w:u w:val="single"/>
+    </w:rPr>
+  </w:style>
 </w:styles>
 </file>
 
